--- a/data/Article/2112_iUma-GSMM_JoF.docx
+++ b/data/Article/2112_iUma-GSMM_JoF.docx
@@ -7,7 +7,10 @@
         <w:pStyle w:val="MDPI11articletype"/>
       </w:pPr>
       <w:r>
-        <w:t>Type of the Paper (Article, Review, Communication, etc.)</w:t>
+        <w:t>Artic</w:t>
+      </w:r>
+      <w:r>
+        <w:t>le</w:t>
       </w:r>
     </w:p>
     <w:p>
@@ -38,7 +41,28 @@
         <w:t>,</w:t>
       </w:r>
       <w:r>
-        <w:t xml:space="preserve"> Ulf W. Liebal</w:t>
+        <w:t xml:space="preserve"> </w:t>
+      </w:r>
+      <w:r>
+        <w:t>Daniel Kaplan</w:t>
+      </w:r>
+      <w:r>
+        <w:t xml:space="preserve"> </w:t>
+      </w:r>
+      <w:r>
+        <w:rPr>
+          <w:vertAlign w:val="superscript"/>
+        </w:rPr>
+        <w:t>1</w:t>
+      </w:r>
+      <w:r>
+        <w:t>,</w:t>
+      </w:r>
+      <w:r>
+        <w:t xml:space="preserve"> </w:t>
+      </w:r>
+      <w:r>
+        <w:t>Ulf W. Liebal</w:t>
       </w:r>
       <w:r>
         <w:t xml:space="preserve"> </w:t>
@@ -652,7 +676,6 @@
       <w:pPr>
         <w:pStyle w:val="MDPI22heading2"/>
       </w:pPr>
-      <w:bookmarkStart w:id="0" w:name="_GoBack"/>
       <w:r>
         <w:t xml:space="preserve">2.1. </w:t>
       </w:r>
@@ -660,7 +683,6 @@
         <w:t>Draft GSMM from Pathway Tools</w:t>
       </w:r>
     </w:p>
-    <w:bookmarkEnd w:id="0"/>
     <w:p>
       <w:pPr>
         <w:pStyle w:val="MDPI31text"/>
@@ -676,52 +698,1079 @@
         <w:t>Ustilago maydis</w:t>
       </w:r>
       <w:r>
-        <w:t xml:space="preserve"> (Strain 521 FGSC 9021) (Kämper et al.</w:t>
+        <w:t xml:space="preserve"> (Strain 521 FGSC 9021) (Kämper et al. 2006) was obtained from NCBI's RefSeq project (Tatusova et al. 2014). A corresponding annotation file (Mannhaupt et al. 2013) was then exported from the MIPS Ustilago Maydis Database via the PEDANT Interface (Frishman et al. 2001). Using the PathoLogic Tool (Karp et al. 2011), the sequence and annotation files were parsed and in combinationwith MetaCyc reactions database a new Pathway/Genome Database (PGDB) was created. </w:t>
+      </w:r>
+      <w:r>
+        <w:t xml:space="preserve">During pathway </w:t>
+      </w:r>
+      <w:r>
+        <w:t>cleaning</w:t>
+      </w:r>
+      <w:r>
+        <w:t xml:space="preserve"> reaction</w:t>
+      </w:r>
+      <w:r>
+        <w:t>s</w:t>
       </w:r>
       <w:r>
         <w:t xml:space="preserve"> </w:t>
       </w:r>
       <w:r>
-        <w:t>2006) was obtained from NCBI's RefSeq project (Tatusova et al. 2014).</w:t>
+        <w:t>from other taxa are pruned, unless there are enzymes matching to all of the reactions.</w:t>
+      </w:r>
+      <w:r>
+        <w:t xml:space="preserve"> Addi</w:t>
+      </w:r>
+      <w:bookmarkStart w:id="0" w:name="_GoBack"/>
+      <w:bookmarkEnd w:id="0"/>
+      <w:r>
+        <w:t xml:space="preserve">tional metabolic activity was identified using the ‘Pathway Hole Filler’ function and sequence information of isoenzymes was used to query the proteome of </w:t>
+      </w:r>
+      <w:r>
+        <w:rPr>
+          <w:i/>
+        </w:rPr>
+        <w:t>U. maydis</w:t>
+      </w:r>
+      <w:r>
+        <w:t xml:space="preserve"> via pBlast. </w:t>
+      </w:r>
+      <w:r>
+        <w:t xml:space="preserve">Protein sequences </w:t>
+      </w:r>
+      <w:r>
+        <w:t>were</w:t>
+      </w:r>
+      <w:r>
+        <w:t xml:space="preserve"> queried on PEDANT, MUMDB, MetaCyc or KEGG </w:t>
+      </w:r>
+      <w:r>
+        <w:t>and manually curated while</w:t>
       </w:r>
       <w:r>
         <w:t xml:space="preserve"> </w:t>
       </w:r>
       <w:r>
-        <w:t>A corresponding annotation file (Mannhaupt et al. 2013) was then exported from the MIPS</w:t>
+        <w:t>i</w:t>
+      </w:r>
+      <w:r>
+        <w:t>nconclusive polypeptides as well as those that are involved in signaling and other non-metabolic pathways were discarded.</w:t>
+      </w:r>
+    </w:p>
+    <w:p>
+      <w:pPr>
+        <w:pStyle w:val="MDPI31text"/>
+      </w:pPr>
+    </w:p>
+    <w:p>
+      <w:pPr>
+        <w:pStyle w:val="MDPI22heading2"/>
+      </w:pPr>
+      <w:r>
+        <w:t xml:space="preserve">2.2 </w:t>
+      </w:r>
+      <w:r>
+        <w:t>Strains sequenced, pan-genome, KEGG pathway enrichment</w:t>
       </w:r>
       <w:r>
         <w:t xml:space="preserve"> </w:t>
       </w:r>
-      <w:r>
-        <w:t>Ustilago Maydis Database via the PEDANT Interface (Frishman et al. 2001). Using the PathoLogic Tool (Karp et</w:t>
+    </w:p>
+    <w:p>
+      <w:pPr>
+        <w:pStyle w:val="MDPI31text"/>
+      </w:pPr>
+      <w:r>
+        <w:t xml:space="preserve">To identify metabolic differences of the strain 521 within the U. maydis strain family, a pan-genome consisting of five </w:t>
+      </w:r>
+      <w:r>
+        <w:rPr>
+          <w:i/>
+        </w:rPr>
+        <w:t>Ustilago maydis</w:t>
+      </w:r>
+      <w:r>
+        <w:t xml:space="preserve"> strains was assembled. In addition to strain 521 </w:t>
+      </w:r>
+      <w:r>
+        <w:t xml:space="preserve">the following </w:t>
+      </w:r>
+      <w:r>
+        <w:rPr>
+          <w:i/>
+        </w:rPr>
+        <w:t>U. maydis</w:t>
+      </w:r>
+      <w:r>
+        <w:t xml:space="preserve"> strains were sequenced: </w:t>
+      </w:r>
+      <w:r>
+        <w:t>198, 482, 485, 512. What sequencing technique? How many contigs? How did the annotation happen? The KEGG pathway annotation was performed by comparison of E.C. numbers in the pan-genome annotation and E.C. numbers in the reaction description of iUma22.</w:t>
+      </w:r>
+      <w:r>
+        <w:t xml:space="preserve"> The comparison resulted in three lists, E.C. numbers only present in iUma22 (iUmaNOTpan), present in the pan-genome and iUma (iUmaANDpan), and only present in pan-genome (panNOTiUma). The panNOTiUma list was exported as fasta-file and KAAS was used to enrich the list with pathway information.</w:t>
+      </w:r>
+    </w:p>
+    <w:p>
+      <w:pPr>
+        <w:pStyle w:val="MDPI31text"/>
+      </w:pPr>
+    </w:p>
+    <w:p>
+      <w:pPr>
+        <w:pStyle w:val="MDPI22heading2"/>
+      </w:pPr>
+      <w:r>
+        <w:t xml:space="preserve">2.3 </w:t>
+      </w:r>
+      <w:r>
+        <w:t>Biomass equation and growth/non-growth maintenance</w:t>
       </w:r>
       <w:r>
         <w:t xml:space="preserve"> </w:t>
       </w:r>
-      <w:r>
-        <w:t xml:space="preserve">al. 2011), the sequence and annotation files were parsed and </w:t>
-      </w:r>
-      <w:r>
-        <w:t xml:space="preserve">in combinationwith MetaCyc reactions database </w:t>
-      </w:r>
-      <w:r>
-        <w:t>a new Pathway/Genome</w:t>
+    </w:p>
+    <w:p>
+      <w:pPr>
+        <w:pStyle w:val="MDPI31text"/>
+      </w:pPr>
+      <w:r>
+        <w:t>T</w:t>
+      </w:r>
+      <w:r>
+        <w:t>he composition of proteins, RNA and DNA was estimated based on the protein and</w:t>
       </w:r>
       <w:r>
         <w:t xml:space="preserve"> </w:t>
       </w:r>
       <w:r>
-        <w:t xml:space="preserve">Database (PGDB) was created. </w:t>
-      </w:r>
-      <w:r>
-        <w:t xml:space="preserve">During pathway </w:t>
-      </w:r>
-      <w:r>
-        <w:t>cleaning</w:t>
-      </w:r>
-      <w:r>
-        <w:t xml:space="preserve"> reaction</w:t>
+        <w:t>genome sequence respectively, whereas the composition of lipids and the cell wall were</w:t>
+      </w:r>
+      <w:r>
+        <w:t xml:space="preserve"> </w:t>
+      </w:r>
+      <w:r>
+        <w:t xml:space="preserve">results mined from scientific articles(Hernandez et al. 1997; Ruiz-Herrera et al. 1996). </w:t>
+      </w:r>
+      <w:r>
+        <w:t>T</w:t>
+      </w:r>
+      <w:r>
+        <w:t>he exact biomass composition of U. maydis (proteins, DNA, RNA, lipids, cell wall</w:t>
+      </w:r>
+      <w:r>
+        <w:t xml:space="preserve"> </w:t>
+      </w:r>
+      <w:r>
+        <w:t xml:space="preserve">components) </w:t>
+      </w:r>
+      <w:r>
+        <w:t>is not available,</w:t>
+      </w:r>
+      <w:r>
+        <w:t xml:space="preserve"> </w:t>
+      </w:r>
+      <w:r>
+        <w:t>h</w:t>
+      </w:r>
+      <w:r>
+        <w:t>owever, the specific elemental composition (Klement et al. 2012) and the</w:t>
+      </w:r>
+      <w:r>
+        <w:t xml:space="preserve"> </w:t>
+      </w:r>
+      <w:r>
+        <w:t xml:space="preserve">biomass composition for fungi in general (Griffin 1994) </w:t>
+      </w:r>
+      <w:r>
+        <w:t xml:space="preserve">was used as a starting point and </w:t>
+      </w:r>
+      <w:r>
+        <w:t>linear</w:t>
+      </w:r>
+      <w:r>
+        <w:t xml:space="preserve"> </w:t>
+      </w:r>
+      <w:r>
+        <w:t xml:space="preserve">programming was </w:t>
+      </w:r>
+      <w:r>
+        <w:t>applied</w:t>
+      </w:r>
+      <w:r>
+        <w:t xml:space="preserve"> to approximate t</w:t>
+      </w:r>
+      <w:r>
+        <w:t xml:space="preserve">he total biomass composition </w:t>
+      </w:r>
+      <w:r>
+        <w:t>(</w:t>
+      </w:r>
+      <w:r>
+        <w:t>Table</w:t>
+      </w:r>
+      <w:r>
+        <w:t xml:space="preserve"> </w:t>
+      </w:r>
+      <w:r>
+        <w:t>S1</w:t>
+      </w:r>
+      <w:r>
+        <w:t>). The composition values of each monomer were then converted into stoichiometric</w:t>
+      </w:r>
+      <w:r>
+        <w:t xml:space="preserve"> </w:t>
+      </w:r>
+      <w:r>
+        <w:t>values (Thiele &amp; Palsson 2010).</w:t>
+      </w:r>
+      <w:r>
+        <w:t xml:space="preserve"> For example, for the AA composition, the absolute amount of each AA codon was counted</w:t>
+      </w:r>
+      <w:r>
+        <w:t xml:space="preserve"> (CDN</w:t>
+      </w:r>
+      <w:r>
+        <w:rPr>
+          <w:vertAlign w:val="subscript"/>
+        </w:rPr>
+        <w:t>AA</w:t>
+      </w:r>
+      <w:r>
+        <w:t>)</w:t>
+      </w:r>
+      <w:r>
+        <w:t xml:space="preserve"> and </w:t>
+      </w:r>
+      <w:r>
+        <w:t xml:space="preserve">divided by the sum of all codons to calculate </w:t>
+      </w:r>
+      <w:r>
+        <w:t>the molar percentage (</w:t>
+      </w:r>
+      <w:r>
+        <w:rPr>
+          <w:i/>
+        </w:rPr>
+        <w:t>MP</w:t>
+      </w:r>
+      <w:r>
+        <w:t>)</w:t>
+      </w:r>
+      <w:r>
+        <w:t>(Eq. 1)</w:t>
+      </w:r>
+      <w:r>
+        <w:t xml:space="preserve">. </w:t>
+      </w:r>
+      <w:r>
+        <w:t>To calculate the stoichiometric factor of an AA (</w:t>
+      </w:r>
+      <w:r>
+        <w:rPr>
+          <w:i/>
+        </w:rPr>
+        <w:t>SF</w:t>
+      </w:r>
+      <w:r>
+        <w:rPr>
+          <w:i/>
+          <w:vertAlign w:val="subscript"/>
+        </w:rPr>
+        <w:t>AA</w:t>
+      </w:r>
+      <w:r>
+        <w:t>) the molar percentage (</w:t>
+      </w:r>
+      <w:r>
+        <w:rPr>
+          <w:i/>
+        </w:rPr>
+        <w:t>MP</w:t>
+      </w:r>
+      <w:r>
+        <w:t xml:space="preserve">) is multiplied with the </w:t>
+      </w:r>
+      <w:r>
+        <w:t>fractional</w:t>
+      </w:r>
+      <w:r>
+        <w:t xml:space="preserve"> protein mass per biomass (</w:t>
+      </w:r>
+      <w:r>
+        <w:rPr>
+          <w:i/>
+        </w:rPr>
+        <w:t>X</w:t>
+      </w:r>
+      <w:r>
+        <w:t>) (Eq. 2).</w:t>
+      </w:r>
+    </w:p>
+    <w:tbl>
+      <w:tblPr>
+        <w:tblW w:w="7859" w:type="dxa"/>
+        <w:tblInd w:w="2608" w:type="dxa"/>
+        <w:tblCellMar>
+          <w:left w:w="0" w:type="dxa"/>
+          <w:right w:w="0" w:type="dxa"/>
+        </w:tblCellMar>
+        <w:tblLook w:val="04A0" w:firstRow="1" w:lastRow="0" w:firstColumn="1" w:lastColumn="0" w:noHBand="0" w:noVBand="1"/>
+      </w:tblPr>
+      <w:tblGrid>
+        <w:gridCol w:w="7428"/>
+        <w:gridCol w:w="431"/>
+      </w:tblGrid>
+      <w:tr>
+        <w:tc>
+          <w:tcPr>
+            <w:tcW w:w="7428" w:type="dxa"/>
+          </w:tcPr>
+          <w:p>
+            <w:pPr>
+              <w:pStyle w:val="MDPI39equation"/>
+            </w:pPr>
+            <w:r>
+              <w:t>M</w:t>
+            </w:r>
+            <w:r>
+              <w:t>P</w:t>
+            </w:r>
+            <w:r>
+              <w:rPr>
+                <w:vertAlign w:val="subscript"/>
+              </w:rPr>
+              <w:t>AA</w:t>
+            </w:r>
+            <w:r>
+              <w:t xml:space="preserve"> [g</w:t>
+            </w:r>
+            <w:r>
+              <w:rPr>
+                <w:vertAlign w:val="subscript"/>
+              </w:rPr>
+              <w:t>AA</w:t>
+            </w:r>
+            <w:r>
+              <w:t>/</w:t>
+            </w:r>
+            <w:r>
+              <w:t>g</w:t>
+            </w:r>
+            <w:r>
+              <w:rPr>
+                <w:vertAlign w:val="subscript"/>
+              </w:rPr>
+              <w:t>Prot</w:t>
+            </w:r>
+            <w:r>
+              <w:t>]</w:t>
+            </w:r>
+            <w:r>
+              <w:t xml:space="preserve"> = CDN</w:t>
+            </w:r>
+            <w:r>
+              <w:rPr>
+                <w:vertAlign w:val="subscript"/>
+              </w:rPr>
+              <w:t>AA</w:t>
+            </w:r>
+            <w:r>
+              <w:t>/</w:t>
+            </w:r>
+            <w:r>
+              <w:rPr>
+                <w:rFonts w:ascii="Symbol" w:hAnsi="Symbol"/>
+              </w:rPr>
+              <w:t></w:t>
+            </w:r>
+            <w:r>
+              <w:rPr>
+                <w:rFonts w:ascii="Symbol" w:hAnsi="Symbol"/>
+              </w:rPr>
+              <w:t></w:t>
+            </w:r>
+            <w:r>
+              <w:rPr>
+                <w:rFonts w:ascii="Symbol" w:hAnsi="Symbol"/>
+              </w:rPr>
+              <w:t></w:t>
+            </w:r>
+            <w:r>
+              <w:rPr>
+                <w:vertAlign w:val="subscript"/>
+              </w:rPr>
+              <w:t>AA</w:t>
+            </w:r>
+            <w:r>
+              <w:t xml:space="preserve"> CDN</w:t>
+            </w:r>
+            <w:r>
+              <w:rPr>
+                <w:vertAlign w:val="subscript"/>
+              </w:rPr>
+              <w:t>i</w:t>
+            </w:r>
+          </w:p>
+        </w:tc>
+        <w:tc>
+          <w:tcPr>
+            <w:tcW w:w="431" w:type="dxa"/>
+            <w:vAlign w:val="center"/>
+          </w:tcPr>
+          <w:p>
+            <w:pPr>
+              <w:pStyle w:val="MDPI3aequationnumber"/>
+              <w:spacing w:line="260" w:lineRule="atLeast"/>
+            </w:pPr>
+            <w:r>
+              <w:t>(1)</w:t>
+            </w:r>
+          </w:p>
+        </w:tc>
+      </w:tr>
+      <w:tr>
+        <w:tc>
+          <w:tcPr>
+            <w:tcW w:w="7428" w:type="dxa"/>
+          </w:tcPr>
+          <w:p>
+            <w:pPr>
+              <w:pStyle w:val="MDPI39equation"/>
+            </w:pPr>
+            <w:r>
+              <w:t>SF</w:t>
+            </w:r>
+            <w:r>
+              <w:rPr>
+                <w:vertAlign w:val="subscript"/>
+              </w:rPr>
+              <w:t>AA</w:t>
+            </w:r>
+            <w:r>
+              <w:t xml:space="preserve"> [g</w:t>
+            </w:r>
+            <w:r>
+              <w:rPr>
+                <w:vertAlign w:val="subscript"/>
+              </w:rPr>
+              <w:t>AA</w:t>
+            </w:r>
+            <w:r>
+              <w:t>/</w:t>
+            </w:r>
+            <w:r>
+              <w:t>g</w:t>
+            </w:r>
+            <w:r>
+              <w:rPr>
+                <w:vertAlign w:val="subscript"/>
+              </w:rPr>
+              <w:t>Prot</w:t>
+            </w:r>
+            <w:r>
+              <w:t>]</w:t>
+            </w:r>
+            <w:r>
+              <w:t xml:space="preserve"> = </w:t>
+            </w:r>
+            <w:r>
+              <w:t>M</w:t>
+            </w:r>
+            <w:r>
+              <w:t>P</w:t>
+            </w:r>
+            <w:r>
+              <w:rPr>
+                <w:vertAlign w:val="subscript"/>
+              </w:rPr>
+              <w:t>AA</w:t>
+            </w:r>
+            <w:r>
+              <w:t>[</w:t>
+            </w:r>
+            <w:r>
+              <w:t>g</w:t>
+            </w:r>
+            <w:r>
+              <w:rPr>
+                <w:vertAlign w:val="subscript"/>
+              </w:rPr>
+              <w:t>AA</w:t>
+            </w:r>
+            <w:r>
+              <w:t>/g</w:t>
+            </w:r>
+            <w:r>
+              <w:rPr>
+                <w:vertAlign w:val="subscript"/>
+              </w:rPr>
+              <w:t>Prot</w:t>
+            </w:r>
+            <w:r>
+              <w:t>]</w:t>
+            </w:r>
+            <w:r>
+              <w:t>•X[</w:t>
+            </w:r>
+            <w:r>
+              <w:t>g</w:t>
+            </w:r>
+            <w:r>
+              <w:rPr>
+                <w:vertAlign w:val="subscript"/>
+              </w:rPr>
+              <w:t>Prot</w:t>
+            </w:r>
+            <w:r>
+              <w:t>/g</w:t>
+            </w:r>
+            <w:r>
+              <w:rPr>
+                <w:vertAlign w:val="subscript"/>
+              </w:rPr>
+              <w:t>CDW</w:t>
+            </w:r>
+            <w:r>
+              <w:t>]</w:t>
+            </w:r>
+            <w:r>
+              <w:t>•</w:t>
+            </w:r>
+            <w:r>
+              <w:t>1000</w:t>
+            </w:r>
+          </w:p>
+        </w:tc>
+        <w:tc>
+          <w:tcPr>
+            <w:tcW w:w="431" w:type="dxa"/>
+            <w:vAlign w:val="center"/>
+          </w:tcPr>
+          <w:p>
+            <w:pPr>
+              <w:pStyle w:val="MDPI3aequationnumber"/>
+              <w:spacing w:line="260" w:lineRule="atLeast"/>
+            </w:pPr>
+            <w:r>
+              <w:t>(2)</w:t>
+            </w:r>
+          </w:p>
+        </w:tc>
+      </w:tr>
+    </w:tbl>
+    <w:p>
+      <w:pPr>
+        <w:pStyle w:val="MDPI31text"/>
+      </w:pPr>
+      <w:r>
+        <w:t>The fraction of protein on total biomass (</w:t>
+      </w:r>
+      <w:r>
+        <w:rPr>
+          <w:i/>
+        </w:rPr>
+        <w:t>X</w:t>
+      </w:r>
+      <w:r>
+        <w:t>)</w:t>
+      </w:r>
+      <w:r>
+        <w:t xml:space="preserve"> was determined by linear optimization</w:t>
+      </w:r>
+      <w:r>
+        <w:t xml:space="preserve">. </w:t>
+      </w:r>
+      <w:r>
+        <w:t xml:space="preserve">The average elemental composition of each macromolecule </w:t>
+      </w:r>
+      <w:r>
+        <w:t>(p</w:t>
+      </w:r>
+      <w:r>
+        <w:t xml:space="preserve">rotein, DNA., RNA, </w:t>
+      </w:r>
+      <w:r>
+        <w:t>lip</w:t>
+      </w:r>
+      <w:r>
+        <w:t xml:space="preserve">id, </w:t>
+      </w:r>
+      <w:r>
+        <w:t>c</w:t>
+      </w:r>
+      <w:r>
+        <w:t xml:space="preserve">ell </w:t>
+      </w:r>
+      <w:r>
+        <w:t>w</w:t>
+      </w:r>
+      <w:r>
+        <w:t>all</w:t>
+      </w:r>
+      <w:r>
+        <w:t>)</w:t>
+      </w:r>
+      <w:r>
+        <w:t xml:space="preserve"> was determined by summing up the products of the absolute amount of each element</w:t>
+      </w:r>
+      <w:r>
+        <w:t>.</w:t>
+      </w:r>
+      <w:r>
+        <w:t xml:space="preserve"> </w:t>
+      </w:r>
+      <w:r>
+        <w:t>For each macromolecule the C-mole content was calculated by division with the carbon</w:t>
+      </w:r>
+      <w:r>
+        <w:t xml:space="preserve"> elemental composition </w:t>
+      </w:r>
+      <w:r>
+        <w:t>[</w:t>
+      </w:r>
+      <w:r>
+        <w:t>Klement et al. (2012)</w:t>
+      </w:r>
+      <w:r>
+        <w:t>]</w:t>
+      </w:r>
+      <w:r>
+        <w:t>. Phosphorous and Sulfur were added</w:t>
+      </w:r>
+      <w:r>
+        <w:t xml:space="preserve"> </w:t>
+      </w:r>
+      <w:r>
+        <w:t xml:space="preserve">from the elemental composition of </w:t>
+      </w:r>
+      <w:r>
+        <w:rPr>
+          <w:rFonts w:ascii="Times-Italic" w:hAnsi="Times-Italic" w:cs="Times-Italic"/>
+          <w:i/>
+          <w:iCs/>
+        </w:rPr>
+        <w:t>S. cerevisiae</w:t>
+      </w:r>
+      <w:r>
+        <w:t>, which was assumed to have a similar content</w:t>
+      </w:r>
+      <w:r>
+        <w:t>.</w:t>
+      </w:r>
+      <w:r>
+        <w:t xml:space="preserve"> </w:t>
+      </w:r>
+      <w:r>
+        <w:t>The linear optimization follows the general formula:</w:t>
+      </w:r>
+    </w:p>
+    <w:p>
+      <w:pPr>
+        <w:pStyle w:val="MDPI31text"/>
+      </w:pPr>
+    </w:p>
+    <w:tbl>
+      <w:tblPr>
+        <w:tblW w:w="7859" w:type="dxa"/>
+        <w:tblInd w:w="2608" w:type="dxa"/>
+        <w:tblCellMar>
+          <w:left w:w="0" w:type="dxa"/>
+          <w:right w:w="0" w:type="dxa"/>
+        </w:tblCellMar>
+        <w:tblLook w:val="04A0" w:firstRow="1" w:lastRow="0" w:firstColumn="1" w:lastColumn="0" w:noHBand="0" w:noVBand="1"/>
+      </w:tblPr>
+      <w:tblGrid>
+        <w:gridCol w:w="7428"/>
+        <w:gridCol w:w="431"/>
+      </w:tblGrid>
+      <w:tr>
+        <w:tc>
+          <w:tcPr>
+            <w:tcW w:w="7428" w:type="dxa"/>
+          </w:tcPr>
+          <w:p>
+            <w:pPr>
+              <w:pStyle w:val="MDPI39equation"/>
+            </w:pPr>
+            <w:r>
+              <w:lastRenderedPageBreak/>
+              <w:t>A</w:t>
+            </w:r>
+            <w:r>
+              <w:t>•X</w:t>
+            </w:r>
+            <w:r>
+              <w:t xml:space="preserve"> = b</w:t>
+            </w:r>
+          </w:p>
+        </w:tc>
+        <w:tc>
+          <w:tcPr>
+            <w:tcW w:w="431" w:type="dxa"/>
+            <w:vAlign w:val="center"/>
+          </w:tcPr>
+          <w:p>
+            <w:pPr>
+              <w:pStyle w:val="MDPI3aequationnumber"/>
+              <w:spacing w:line="260" w:lineRule="atLeast"/>
+            </w:pPr>
+            <w:r>
+              <w:t>(</w:t>
+            </w:r>
+            <w:r>
+              <w:t>3</w:t>
+            </w:r>
+            <w:r>
+              <w:t>)</w:t>
+            </w:r>
+          </w:p>
+        </w:tc>
+      </w:tr>
+      <w:tr>
+        <w:tc>
+          <w:tcPr>
+            <w:tcW w:w="7428" w:type="dxa"/>
+          </w:tcPr>
+          <w:p>
+            <w:pPr>
+              <w:pStyle w:val="MDPI39equation"/>
+            </w:pPr>
+            <w:r>
+              <w:t>subject to: x</w:t>
+            </w:r>
+            <w:r>
+              <w:rPr>
+                <w:vertAlign w:val="subscript"/>
+              </w:rPr>
+              <w:t>lbi</w:t>
+            </w:r>
+            <w:r>
+              <w:t xml:space="preserve"> ≤ x</w:t>
+            </w:r>
+            <w:r>
+              <w:rPr>
+                <w:vertAlign w:val="subscript"/>
+              </w:rPr>
+              <w:t>i</w:t>
+            </w:r>
+            <w:r>
+              <w:t xml:space="preserve"> </w:t>
+            </w:r>
+            <w:r>
+              <w:t>≤</w:t>
+            </w:r>
+            <w:r>
+              <w:t xml:space="preserve"> x</w:t>
+            </w:r>
+            <w:r>
+              <w:rPr>
+                <w:vertAlign w:val="subscript"/>
+              </w:rPr>
+              <w:t>ubi</w:t>
+            </w:r>
+          </w:p>
+        </w:tc>
+        <w:tc>
+          <w:tcPr>
+            <w:tcW w:w="431" w:type="dxa"/>
+            <w:vAlign w:val="center"/>
+          </w:tcPr>
+          <w:p>
+            <w:pPr>
+              <w:pStyle w:val="MDPI3aequationnumber"/>
+              <w:spacing w:line="260" w:lineRule="atLeast"/>
+            </w:pPr>
+            <w:r>
+              <w:t>(</w:t>
+            </w:r>
+            <w:r>
+              <w:t>4</w:t>
+            </w:r>
+            <w:r>
+              <w:t>)</w:t>
+            </w:r>
+          </w:p>
+        </w:tc>
+      </w:tr>
+    </w:tbl>
+    <w:p>
+      <w:pPr>
+        <w:pStyle w:val="MDPI31text"/>
+      </w:pPr>
+    </w:p>
+    <w:p>
+      <w:pPr>
+        <w:pStyle w:val="MDPI31text"/>
+      </w:pPr>
+      <w:r>
+        <w:t xml:space="preserve">The rows of matrix </w:t>
+      </w:r>
+      <w:r>
+        <w:t>A</w:t>
+      </w:r>
+      <w:r>
+        <w:rPr>
+          <w:rFonts w:ascii="CambriaMath" w:eastAsia="CambriaMath" w:cs="CambriaMath"/>
+        </w:rPr>
+        <w:t xml:space="preserve"> </w:t>
+      </w:r>
+      <w:r>
+        <w:t xml:space="preserve">correspond to the six individual elements </w:t>
+      </w:r>
+      <w:r>
+        <w:rPr>
+          <w:i/>
+        </w:rPr>
+        <w:t>C</w:t>
+      </w:r>
+      <w:r>
+        <w:rPr>
+          <w:i/>
+        </w:rPr>
+        <w:t xml:space="preserve">, </w:t>
+      </w:r>
+      <w:r>
+        <w:rPr>
+          <w:i/>
+        </w:rPr>
+        <w:t>H</w:t>
+      </w:r>
+      <w:r>
+        <w:rPr>
+          <w:i/>
+        </w:rPr>
+        <w:t xml:space="preserve">, </w:t>
+      </w:r>
+      <w:r>
+        <w:rPr>
+          <w:i/>
+        </w:rPr>
+        <w:t>O</w:t>
+      </w:r>
+      <w:r>
+        <w:rPr>
+          <w:i/>
+        </w:rPr>
+        <w:t xml:space="preserve">, </w:t>
+      </w:r>
+      <w:r>
+        <w:rPr>
+          <w:i/>
+        </w:rPr>
+        <w:t>N</w:t>
+      </w:r>
+      <w:r>
+        <w:rPr>
+          <w:i/>
+        </w:rPr>
+        <w:t xml:space="preserve">, </w:t>
+      </w:r>
+      <w:r>
+        <w:rPr>
+          <w:i/>
+        </w:rPr>
+        <w:t>P</w:t>
+      </w:r>
+      <w:r>
+        <w:rPr>
+          <w:i/>
+        </w:rPr>
+        <w:t xml:space="preserve">, </w:t>
+      </w:r>
+      <w:r>
+        <w:rPr>
+          <w:i/>
+        </w:rPr>
+        <w:t>S</w:t>
+      </w:r>
+      <w:r>
+        <w:rPr>
+          <w:rFonts w:ascii="CambriaMath" w:eastAsia="CambriaMath" w:cs="CambriaMath"/>
+        </w:rPr>
+        <w:t xml:space="preserve"> </w:t>
+      </w:r>
+      <w:r>
+        <w:t>whereas the</w:t>
+      </w:r>
+      <w:r>
+        <w:t xml:space="preserve"> </w:t>
+      </w:r>
+      <w:r>
+        <w:t>columns correspond to the</w:t>
+      </w:r>
+      <w:r>
+        <w:t xml:space="preserve"> five types of macromolecules (p</w:t>
+      </w:r>
+      <w:r>
+        <w:t xml:space="preserve">rotein, DNA, RNA, </w:t>
+      </w:r>
+      <w:r>
+        <w:t>lipids, c</w:t>
+      </w:r>
+      <w:r>
+        <w:t>ell</w:t>
+      </w:r>
+      <w:r>
+        <w:t xml:space="preserve"> w</w:t>
+      </w:r>
+      <w:r>
+        <w:t xml:space="preserve">all). The vector </w:t>
+      </w:r>
+      <w:r>
+        <w:t>b represents</w:t>
+      </w:r>
+      <w:r>
+        <w:t xml:space="preserve"> the measured elemental biomass</w:t>
+      </w:r>
+      <w:r>
+        <w:t xml:space="preserve"> </w:t>
+      </w:r>
+      <w:r>
+        <w:rPr>
+          <w:i/>
+        </w:rPr>
+        <w:t>C</w:t>
+      </w:r>
+      <w:r>
+        <w:rPr>
+          <w:i/>
+        </w:rPr>
+        <w:t xml:space="preserve">, </w:t>
+      </w:r>
+      <w:r>
+        <w:rPr>
+          <w:i/>
+        </w:rPr>
+        <w:t>H</w:t>
+      </w:r>
+      <w:r>
+        <w:rPr>
+          <w:i/>
+        </w:rPr>
+        <w:t xml:space="preserve">, </w:t>
+      </w:r>
+      <w:r>
+        <w:rPr>
+          <w:i/>
+        </w:rPr>
+        <w:t>O</w:t>
+      </w:r>
+      <w:r>
+        <w:rPr>
+          <w:i/>
+        </w:rPr>
+        <w:t xml:space="preserve">, </w:t>
+      </w:r>
+      <w:r>
+        <w:rPr>
+          <w:i/>
+        </w:rPr>
+        <w:t>N</w:t>
+      </w:r>
+      <w:r>
+        <w:t xml:space="preserve"> </w:t>
+      </w:r>
+      <w:r>
+        <w:t xml:space="preserve">supplemented by the elemental content of </w:t>
+      </w:r>
+      <w:r>
+        <w:rPr>
+          <w:i/>
+        </w:rPr>
+        <w:t>P</w:t>
+      </w:r>
+      <w:r>
+        <w:t xml:space="preserve"> </w:t>
+      </w:r>
+      <w:r>
+        <w:t xml:space="preserve">and </w:t>
+      </w:r>
+      <w:r>
+        <w:rPr>
+          <w:i/>
+        </w:rPr>
+        <w:t>S</w:t>
+      </w:r>
+      <w:r>
+        <w:t xml:space="preserve"> </w:t>
+      </w:r>
+      <w:r>
+        <w:t>of</w:t>
+      </w:r>
+      <w:r>
+        <w:t xml:space="preserve"> </w:t>
+      </w:r>
+      <w:r>
+        <w:rPr>
+          <w:rFonts w:ascii="Times-Italic" w:hAnsi="Times-Italic" w:cs="Times-Italic"/>
+          <w:i/>
+          <w:iCs/>
+        </w:rPr>
+        <w:t>S. cerevisiae</w:t>
+      </w:r>
+      <w:r>
+        <w:t xml:space="preserve">. The equation was solved for vector </w:t>
+      </w:r>
+      <w:r>
+        <w:rPr>
+          <w:i/>
+        </w:rPr>
+        <w:t>X</w:t>
+      </w:r>
+      <w:r>
+        <w:t xml:space="preserve">, the </w:t>
+      </w:r>
+      <w:r>
+        <w:t xml:space="preserve">biomass </w:t>
+      </w:r>
+      <w:r>
+        <w:t xml:space="preserve">fractions </w:t>
+      </w:r>
+      <w:r>
+        <w:t>of</w:t>
+      </w:r>
+      <w:r>
+        <w:t xml:space="preserve"> each of the macromolecules.</w:t>
+      </w:r>
+      <w:r>
+        <w:t xml:space="preserve"> The lower (x</w:t>
+      </w:r>
+      <w:r>
+        <w:rPr>
+          <w:vertAlign w:val="subscript"/>
+        </w:rPr>
+        <w:t>lb</w:t>
+      </w:r>
+      <w:r>
+        <w:t xml:space="preserve">) and upper </w:t>
+      </w:r>
+      <w:r>
+        <w:t>(x</w:t>
+      </w:r>
+      <w:r>
+        <w:rPr>
+          <w:vertAlign w:val="subscript"/>
+        </w:rPr>
+        <w:t>ub</w:t>
+      </w:r>
+      <w:r>
+        <w:t>)</w:t>
+      </w:r>
+      <w:r>
+        <w:t xml:space="preserve"> boundary values are provided in Supp. Table 2.</w:t>
+      </w:r>
+      <w:r>
+        <w:t xml:space="preserve"> </w:t>
+      </w:r>
+      <w:r>
+        <w:t xml:space="preserve">The </w:t>
+      </w:r>
+      <w:r>
+        <w:t xml:space="preserve">ATP-associated maintenance </w:t>
+      </w:r>
+      <w:r>
+        <w:t>value</w:t>
       </w:r>
       <w:r>
         <w:t>s</w:t>
@@ -730,148 +1779,127 @@
         <w:t xml:space="preserve"> </w:t>
       </w:r>
       <w:r>
-        <w:t>from other taxa are pruned, unless there are enzymes</w:t>
-      </w:r>
-      <w:r>
+        <w:t>were set</w:t>
+      </w:r>
+      <w:r>
+        <w:t xml:space="preserve"> to 46.3 mol</w:t>
+      </w:r>
+      <w:r>
+        <w:rPr>
+          <w:sz w:val="16"/>
+          <w:szCs w:val="16"/>
+        </w:rPr>
+        <w:t>ATP</w:t>
+      </w:r>
+      <w:r>
+        <w:rPr>
+          <w:sz w:val="16"/>
+          <w:szCs w:val="16"/>
+        </w:rPr>
+        <w:t>/</w:t>
+      </w:r>
+      <w:r>
+        <w:t>g</w:t>
+      </w:r>
+      <w:r>
+        <w:rPr>
+          <w:sz w:val="16"/>
+          <w:szCs w:val="16"/>
+        </w:rPr>
+        <w:t xml:space="preserve">CDW </w:t>
+      </w:r>
+      <w:r>
+        <w:t>and 1.9 mol</w:t>
+      </w:r>
+      <w:r>
+        <w:rPr>
+          <w:sz w:val="16"/>
+          <w:szCs w:val="16"/>
+        </w:rPr>
+        <w:t xml:space="preserve">ATP </w:t>
+      </w:r>
+      <w:r>
+        <w:rPr>
+          <w:sz w:val="16"/>
+          <w:szCs w:val="16"/>
+        </w:rPr>
+        <w:t>/</w:t>
+      </w:r>
+      <w:r>
+        <w:t>g</w:t>
+      </w:r>
+      <w:r>
+        <w:rPr>
+          <w:sz w:val="16"/>
+          <w:szCs w:val="16"/>
+        </w:rPr>
+        <w:t>CDW</w:t>
+      </w:r>
+      <w:r>
+        <w:rPr>
+          <w:sz w:val="16"/>
+          <w:szCs w:val="16"/>
+        </w:rPr>
+        <w:t>/</w:t>
+      </w:r>
+      <w:r>
+        <w:t>h</w:t>
+      </w:r>
+      <w:r>
+        <w:rPr>
+          <w:sz w:val="16"/>
+          <w:szCs w:val="16"/>
+        </w:rPr>
         <w:t xml:space="preserve"> </w:t>
       </w:r>
       <w:r>
-        <w:t>matching to all of the reactions.</w:t>
-      </w:r>
-      <w:r>
-        <w:t xml:space="preserve"> Additional metabolic activity was identified using</w:t>
-      </w:r>
-      <w:r>
-        <w:t xml:space="preserve"> the </w:t>
-      </w:r>
-      <w:r>
-        <w:t>‘</w:t>
-      </w:r>
-      <w:r>
-        <w:t>Pathway Hole Filler</w:t>
-      </w:r>
-      <w:r>
-        <w:t>’</w:t>
-      </w:r>
-      <w:r>
+        <w:t xml:space="preserve">for </w:t>
+      </w:r>
+      <w:r>
+        <w:t xml:space="preserve">GAM and </w:t>
+      </w:r>
+      <w:r>
+        <w:t>NGAM</w:t>
+      </w:r>
+      <w:r>
+        <w:t>, respectively</w:t>
+      </w:r>
+      <w:r>
+        <w:t>.</w:t>
+      </w:r>
+    </w:p>
+    <w:p>
+      <w:pPr>
+        <w:pStyle w:val="MDPI31text"/>
+      </w:pPr>
+    </w:p>
+    <w:p>
+      <w:pPr>
+        <w:pStyle w:val="MDPI31text"/>
+        <w:rPr>
+          <w:color w:val="000000" w:themeColor="text1"/>
+        </w:rPr>
+      </w:pPr>
+      <w:r>
+        <w:rPr>
+          <w:color w:val="000000" w:themeColor="text1"/>
+        </w:rPr>
+        <w:t>Biolog experiments and analysis</w:t>
+      </w:r>
+      <w:r>
+        <w:rPr>
+          <w:color w:val="000000" w:themeColor="text1"/>
+        </w:rPr>
         <w:t xml:space="preserve"> </w:t>
       </w:r>
-      <w:r>
-        <w:t xml:space="preserve">function and sequence information of isoenzymes was used to query </w:t>
-      </w:r>
-      <w:r>
-        <w:t xml:space="preserve">the proteome of </w:t>
-      </w:r>
-      <w:r>
-        <w:rPr>
-          <w:i/>
-        </w:rPr>
-        <w:t>U. maydis</w:t>
-      </w:r>
-      <w:r>
-        <w:t xml:space="preserve"> via pBlast</w:t>
-      </w:r>
-      <w:r>
-        <w:t>.</w:t>
-      </w:r>
-      <w:r>
-        <w:t xml:space="preserve"> </w:t>
-      </w:r>
-      <w:r>
-        <w:t xml:space="preserve">Protein sequences </w:t>
-      </w:r>
-      <w:r>
-        <w:t>were</w:t>
-      </w:r>
-      <w:r>
-        <w:t xml:space="preserve"> </w:t>
-      </w:r>
-      <w:r>
-        <w:t xml:space="preserve">queried on PEDANT, MUMDB, MetaCyc or KEGG </w:t>
-      </w:r>
-      <w:r>
-        <w:t>and manually curated while</w:t>
-      </w:r>
-      <w:r>
-        <w:t xml:space="preserve"> </w:t>
-      </w:r>
-      <w:r>
-        <w:t>i</w:t>
-      </w:r>
-      <w:r>
-        <w:t>nconclusive polypeptides as well as those that are involved in signaling and</w:t>
-      </w:r>
-      <w:r>
-        <w:t xml:space="preserve"> </w:t>
-      </w:r>
-      <w:r>
-        <w:t>other non-metabolic pathways were discarded.</w:t>
-      </w:r>
     </w:p>
     <w:p>
       <w:pPr>
         <w:pStyle w:val="MDPI31text"/>
-      </w:pPr>
-    </w:p>
-    <w:p>
-      <w:pPr>
-        <w:pStyle w:val="MDPI31text"/>
         <w:rPr>
           <w:color w:val="000000" w:themeColor="text1"/>
         </w:rPr>
       </w:pPr>
-      <w:r>
-        <w:rPr>
-          <w:color w:val="000000" w:themeColor="text1"/>
-        </w:rPr>
-        <w:t>Strains sequenced, pan-genome, KEGG pathway enrichment</w:t>
-      </w:r>
-      <w:r>
-        <w:rPr>
-          <w:color w:val="000000" w:themeColor="text1"/>
-        </w:rPr>
-        <w:t xml:space="preserve"> </w:t>
-      </w:r>
-    </w:p>
-    <w:p>
-      <w:pPr>
-        <w:pStyle w:val="MDPI31text"/>
-        <w:rPr>
-          <w:color w:val="000000" w:themeColor="text1"/>
-        </w:rPr>
-      </w:pPr>
-      <w:r>
-        <w:rPr>
-          <w:color w:val="000000" w:themeColor="text1"/>
-        </w:rPr>
-        <w:t>Biomass equation and growth/non-growth maintenance</w:t>
-      </w:r>
-      <w:r>
-        <w:rPr>
-          <w:color w:val="000000" w:themeColor="text1"/>
-        </w:rPr>
-        <w:t xml:space="preserve"> </w:t>
-      </w:r>
-    </w:p>
-    <w:p>
-      <w:pPr>
-        <w:pStyle w:val="MDPI31text"/>
-        <w:rPr>
-          <w:color w:val="000000" w:themeColor="text1"/>
-        </w:rPr>
-      </w:pPr>
-      <w:r>
-        <w:rPr>
-          <w:color w:val="000000" w:themeColor="text1"/>
-        </w:rPr>
-        <w:t>Biolog experiments and analysis</w:t>
-      </w:r>
-      <w:r>
-        <w:rPr>
-          <w:color w:val="000000" w:themeColor="text1"/>
-        </w:rPr>
-        <w:t xml:space="preserve"> </w:t>
-      </w:r>
     </w:p>
     <w:p>
       <w:pPr>
@@ -1252,18 +2280,18 @@
         <w:spacing w:before="240"/>
       </w:pPr>
       <w:r>
+        <w:t xml:space="preserve">3.2. </w:t>
+      </w:r>
+      <w:r>
+        <w:t>U. maydis Pan-Genome</w:t>
+      </w:r>
+    </w:p>
+    <w:p>
+      <w:pPr>
+        <w:pStyle w:val="MDPI31text"/>
+      </w:pPr>
+      <w:r>
         <w:lastRenderedPageBreak/>
-        <w:t xml:space="preserve">3.2. </w:t>
-      </w:r>
-      <w:r>
-        <w:t>U. maydis Pan-Genome</w:t>
-      </w:r>
-    </w:p>
-    <w:p>
-      <w:pPr>
-        <w:pStyle w:val="MDPI31text"/>
-      </w:pPr>
-      <w:r>
         <w:t>What are special KEGG enrichments?</w:t>
       </w:r>
       <w:r>
@@ -1590,8 +2618,8 @@
         </w:rPr>
         <w:lastRenderedPageBreak/>
         <w:drawing>
-          <wp:inline distT="0" distB="0" distL="0" distR="0" wp14:anchorId="7027568D" wp14:editId="69C51692">
-            <wp:extent cx="4490425" cy="2993617"/>
+          <wp:inline distT="0" distB="0" distL="0" distR="0" wp14:anchorId="7027568D" wp14:editId="274CF6D3">
+            <wp:extent cx="4490425" cy="2993616"/>
             <wp:effectExtent l="0" t="0" r="0" b="0"/>
             <wp:docPr id="10" name="Picture 1"/>
             <wp:cNvGraphicFramePr>
@@ -1621,7 +2649,7 @@
                   <pic:spPr bwMode="auto">
                     <a:xfrm>
                       <a:off x="0" y="0"/>
-                      <a:ext cx="4490425" cy="2993617"/>
+                      <a:ext cx="4490425" cy="2993616"/>
                     </a:xfrm>
                     <a:prstGeom prst="rect">
                       <a:avLst/>
@@ -3311,6 +4339,19 @@
       <w:r>
         <w:t xml:space="preserve"> </w:t>
       </w:r>
+    </w:p>
+    <w:p>
+      <w:pPr>
+        <w:pStyle w:val="MDPI62BackMatter"/>
+      </w:pPr>
+      <w:r>
+        <w:t>We are grateful to Jennifer Scheuplein and Brigida Fabry for support at pathway visualization.</w:t>
+      </w:r>
+    </w:p>
+    <w:p>
+      <w:pPr>
+        <w:pStyle w:val="MDPI62BackMatter"/>
+      </w:pPr>
       <w:r>
         <w:t xml:space="preserve">In this section, you can acknowledge </w:t>
       </w:r>
@@ -3392,6 +4433,7 @@
           <w:szCs w:val="18"/>
           <w:lang w:bidi="en-US"/>
         </w:rPr>
+        <w:lastRenderedPageBreak/>
         <w:t>Appendix B</w:t>
       </w:r>
     </w:p>
@@ -3400,7 +4442,6 @@
         <w:pStyle w:val="MDPI31text"/>
       </w:pPr>
       <w:r>
-        <w:lastRenderedPageBreak/>
         <w:t xml:space="preserve">All appendix sections must </w:t>
       </w:r>
       <w:r>
@@ -3994,7 +5035,7 @@
       <w:rPr>
         <w:sz w:val="16"/>
       </w:rPr>
-      <w:t>2</w:t>
+      <w:t>4</w:t>
     </w:r>
     <w:r>
       <w:rPr>
@@ -4030,7 +5071,7 @@
       <w:rPr>
         <w:sz w:val="16"/>
       </w:rPr>
-      <w:t>7</w:t>
+      <w:t>8</w:t>
     </w:r>
     <w:r>
       <w:rPr>

--- a/data/Article/2112_iUma-GSMM_JoF.docx
+++ b/data/Article/2112_iUma-GSMM_JoF.docx
@@ -1,24 +1,61 @@
 
 <file path=word/document.xml><?xml version="1.0" encoding="utf-8"?>
-<w:document xmlns:wpc="http://schemas.microsoft.com/office/word/2010/wordprocessingCanvas" xmlns:cx="http://schemas.microsoft.com/office/drawing/2014/chartex" xmlns:mc="http://schemas.openxmlformats.org/markup-compatibility/2006" xmlns:o="urn:schemas-microsoft-com:office:office" xmlns:r="http://schemas.openxmlformats.org/officeDocument/2006/relationships" xmlns:m="http://schemas.openxmlformats.org/officeDocument/2006/math" xmlns:v="urn:schemas-microsoft-com:vml" xmlns:wp14="http://schemas.microsoft.com/office/word/2010/wordprocessingDrawing" xmlns:wp="http://schemas.openxmlformats.org/drawingml/2006/wordprocessingDrawing" xmlns:w10="urn:schemas-microsoft-com:office:word" xmlns:w="http://schemas.openxmlformats.org/wordprocessingml/2006/main" xmlns:w14="http://schemas.microsoft.com/office/word/2010/wordml" xmlns:w15="http://schemas.microsoft.com/office/word/2012/wordml" xmlns:w16se="http://schemas.microsoft.com/office/word/2015/wordml/symex" xmlns:wpg="http://schemas.microsoft.com/office/word/2010/wordprocessingGroup" xmlns:wpi="http://schemas.microsoft.com/office/word/2010/wordprocessingInk" xmlns:wne="http://schemas.microsoft.com/office/word/2006/wordml" xmlns:wps="http://schemas.microsoft.com/office/word/2010/wordprocessingShape" mc:Ignorable="w14 w15 w16se wp14">
+<w:document xmlns:wpc="http://schemas.microsoft.com/office/word/2010/wordprocessingCanvas" xmlns:cx="http://schemas.microsoft.com/office/drawing/2014/chartex" xmlns:mc="http://schemas.openxmlformats.org/markup-compatibility/2006" xmlns:o="urn:schemas-microsoft-com:office:office" xmlns:r="http://schemas.openxmlformats.org/officeDocument/2006/relationships" xmlns:m="http://schemas.openxmlformats.org/officeDocument/2006/math" xmlns:v="urn:schemas-microsoft-com:vml" xmlns:wp14="http://schemas.microsoft.com/office/word/2010/wordprocessingDrawing" xmlns:wp="http://schemas.openxmlformats.org/drawingml/2006/wordprocessingDrawing" xmlns:w10="urn:schemas-microsoft-com:office:word" xmlns:w="http://schemas.openxmlformats.org/wordprocessingml/2006/main" xmlns:w14="http://schemas.microsoft.com/office/word/2010/wordml" xmlns:w15="http://schemas.microsoft.com/office/word/2012/wordml" xmlns:w16se="http://schemas.microsoft.com/office/word/2015/wordml/symex" xmlns:wpg="http://schemas.microsoft.com/office/word/2010/wordprocessingGroup" xmlns:wpi="http://schemas.microsoft.com/office/word/2010/wordprocessingInk" xmlns:wne="http://schemas.microsoft.com/office/word/2006/wordml" xmlns:wps="http://schemas.microsoft.com/office/word/2010/wordprocessingShape" xmlns:a="http://schemas.openxmlformats.org/drawingml/2006/main" xmlns:pic="http://schemas.openxmlformats.org/drawingml/2006/picture" xmlns:a14="http://schemas.microsoft.com/office/drawing/2010/main" mc:Ignorable="w14 w15 w16se wp14">
   <w:body>
     <w:p>
       <w:pPr>
         <w:pStyle w:val="MDPI11articletype"/>
       </w:pPr>
       <w:r>
-        <w:t>Artic</w:t>
-      </w:r>
-      <w:r>
-        <w:t>le</w:t>
-      </w:r>
-    </w:p>
-    <w:p>
-      <w:pPr>
-        <w:pStyle w:val="MDPI12title"/>
-      </w:pPr>
-      <w:r>
-        <w:t>Genome scale metabolic model of Ustilago maydis shows metabolic adjustment at the strain level</w:t>
+        <w:rPr/>
+        <w:t>Type of the Paper (Article, Review, Communication, etc.)</w:t>
+      </w:r>
+    </w:p>
+    <w:p>
+      <w:pPr>
+        <w:spacing w:after="160" w:line="259" w:lineRule="auto"/>
+        <w:rPr>
+          <w:rFonts w:ascii="Palatino Linotype" w:hAnsi="Palatino Linotype" w:eastAsia="Palatino Linotype" w:cs="Palatino Linotype"/>
+          <w:b w:val="0"/>
+          <w:bCs w:val="0"/>
+          <w:i w:val="0"/>
+          <w:iCs w:val="0"/>
+          <w:noProof w:val="0"/>
+          <w:color w:val="000000" w:themeColor="text1" w:themeTint="FF" w:themeShade="FF"/>
+          <w:sz w:val="36"/>
+          <w:szCs w:val="36"/>
+          <w:lang w:val="en-US"/>
+        </w:rPr>
+      </w:pPr>
+      <w:r>
+        <w:rPr>
+          <w:rFonts w:ascii="Palatino Linotype" w:hAnsi="Palatino Linotype" w:eastAsia="Palatino Linotype" w:cs="Palatino Linotype"/>
+          <w:b w:val="1"/>
+          <w:bCs w:val="1"/>
+          <w:i w:val="1"/>
+          <w:iCs w:val="1"/>
+          <w:noProof w:val="0"/>
+          <w:color w:val="000000" w:themeColor="text1" w:themeTint="FF" w:themeShade="FF"/>
+          <w:sz w:val="36"/>
+          <w:szCs w:val="36"/>
+          <w:lang w:val="en-US"/>
+        </w:rPr>
+        <w:t>Ustilago maydis</w:t>
+      </w:r>
+      <w:r>
+        <w:rPr>
+          <w:rFonts w:ascii="Palatino Linotype" w:hAnsi="Palatino Linotype" w:eastAsia="Palatino Linotype" w:cs="Palatino Linotype"/>
+          <w:b w:val="1"/>
+          <w:bCs w:val="1"/>
+          <w:i w:val="0"/>
+          <w:iCs w:val="0"/>
+          <w:noProof w:val="0"/>
+          <w:color w:val="000000" w:themeColor="text1" w:themeTint="FF" w:themeShade="FF"/>
+          <w:sz w:val="36"/>
+          <w:szCs w:val="36"/>
+          <w:lang w:val="en-US"/>
+        </w:rPr>
+        <w:t xml:space="preserve"> comparative genomics and genome scale metabolic model identifies metabolic adjustment at the strain level</w:t>
       </w:r>
     </w:p>
     <w:p>
@@ -439,6 +476,11 @@
           <w:lang w:val="fr-FR"/>
         </w:rPr>
         <w:tab/>
+      </w:r>
+      <w:r>
+        <w:rPr>
+          <w:lang w:val="fr-FR"/>
+        </w:rPr>
         <w:t>Affiliation 1; e-mail@e-mail.com</w:t>
       </w:r>
     </w:p>
@@ -461,6 +503,11 @@
           <w:lang w:val="fr-FR"/>
         </w:rPr>
         <w:tab/>
+      </w:r>
+      <w:r>
+        <w:rPr>
+          <w:lang w:val="fr-FR"/>
+        </w:rPr>
         <w:t>Affiliation 2; e-mail@e-mail.com</w:t>
       </w:r>
     </w:p>
@@ -476,6 +523,8 @@
       </w:r>
       <w:r>
         <w:tab/>
+      </w:r>
+      <w:r>
         <w:t>Correspondence: e-mail@e-mail.com; Tel.: (optional; include country code; if there are multiple correspondin</w:t>
       </w:r>
       <w:r>
@@ -485,70 +534,104 @@
     <w:p>
       <w:pPr>
         <w:pStyle w:val="MDPI17abstract"/>
+      </w:pPr>
+      <w:r>
+        <w:rPr>
+          <w:b w:val="1"/>
+          <w:bCs w:val="1"/>
+        </w:rPr>
+        <w:t xml:space="preserve">Abstract: </w:t>
+      </w:r>
+      <w:proofErr w:type="spellStart"/>
+      <w:r>
+        <w:rPr>
+          <w:i w:val="1"/>
+          <w:iCs w:val="1"/>
+        </w:rPr>
+        <w:t>Ustilago</w:t>
+      </w:r>
+      <w:proofErr w:type="spellEnd"/>
+      <w:r>
+        <w:rPr>
+          <w:i w:val="1"/>
+          <w:iCs w:val="1"/>
+        </w:rPr>
+        <w:t xml:space="preserve"> maydis </w:t>
+      </w:r>
+      <w:r>
+        <w:rPr/>
+        <w:t xml:space="preserve">is an important plant pest and is being developed as an effective biotechnological production host. In particular, the ability to secrete high amounts of itaconate is interesting from the perspective of communal evolution and genetic engineering. However, the absence of a comprehensive metabolic overview hinders a full understanding of the adaptation and a full use of the metabolic potential. Here, we report the first genome scale metabolic model (GSMM) of </w:t>
+      </w:r>
+      <w:proofErr w:type="spellStart"/>
+      <w:r>
+        <w:rPr>
+          <w:i w:val="1"/>
+          <w:iCs w:val="1"/>
+        </w:rPr>
+        <w:t>Ustilago</w:t>
+      </w:r>
+      <w:proofErr w:type="spellEnd"/>
+      <w:r>
+        <w:rPr>
+          <w:i w:val="1"/>
+          <w:iCs w:val="1"/>
+        </w:rPr>
+        <w:t xml:space="preserve"> maydis </w:t>
+      </w:r>
+      <w:r>
+        <w:rPr/>
+        <w:t xml:space="preserve">521 (iUma22) for the simulation of metabolic activities. iUma22 was reconstructed from sequencing and annotation using </w:t>
+      </w:r>
+      <w:proofErr w:type="spellStart"/>
+      <w:r>
+        <w:rPr/>
+        <w:t>PathwayTools</w:t>
+      </w:r>
+      <w:proofErr w:type="spellEnd"/>
+      <w:r>
+        <w:rPr/>
+        <w:t xml:space="preserve">, the biomass equation was derived from literature values and from the codon composition. The final model contains over 25% of annotated genes. Substrate utilization was corrected by BIOLOG-Phenotype arrays and exponential batch cultivations were used to optimize the ATP maintenance </w:t>
+      </w:r>
+      <w:r>
+        <w:rPr/>
+        <w:t xml:space="preserve">parameters. </w:t>
+      </w:r>
+      <w:r>
+        <w:rPr/>
+        <w:t xml:space="preserve">A pan-genome of four different </w:t>
+      </w:r>
+      <w:r>
+        <w:rPr>
+          <w:i w:val="1"/>
+          <w:iCs w:val="1"/>
+        </w:rPr>
+        <w:t xml:space="preserve">U. maydis </w:t>
+      </w:r>
+      <w:r>
+        <w:rPr/>
+        <w:t xml:space="preserve">strains highlights the evolutionary developments within the family. We find that the majority of metabolic differences between </w:t>
+      </w:r>
+      <w:r>
+        <w:rPr>
+          <w:i w:val="1"/>
+          <w:iCs w:val="1"/>
+        </w:rPr>
+        <w:t>U. maydis</w:t>
+      </w:r>
+      <w:r>
+        <w:rPr/>
+        <w:t xml:space="preserve"> and the pan-genome occurs in the inositol, purine and starch metabolic pathways. This highlights the adaptation towards a particular host. The new model allows the study of metabolic adjustments in different conditions in the wild as well as for biotechnological applications.</w:t>
+      </w:r>
+    </w:p>
+    <w:p>
+      <w:pPr>
+        <w:pStyle w:val="MDPI18keywords"/>
       </w:pPr>
       <w:r>
         <w:rPr>
           <w:b/>
           <w:bCs/>
         </w:rPr>
-        <w:t xml:space="preserve">Abstract: </w:t>
-      </w:r>
-      <w:r>
-        <w:rPr>
-          <w:i/>
-          <w:iCs/>
-        </w:rPr>
-        <w:t xml:space="preserve">Ustilago maydis </w:t>
-      </w:r>
-      <w:r>
-        <w:t xml:space="preserve">is an important plant pest and is being developed as an effective biotechnological production host. In </w:t>
-      </w:r>
-      <w:r>
-        <w:t>particular,</w:t>
-      </w:r>
-      <w:r>
-        <w:t xml:space="preserve"> the ability to secrete high amounts of itaconate is interesting from the perspective of communal evolution and genetic engineering. However, the absence of a comprehensive metabolic overview hinders a full understanding of the adaptation and a full use of the metabolic potential. Here, we report the first genome scale metabolic model (GSMM) of </w:t>
-      </w:r>
-      <w:r>
-        <w:rPr>
-          <w:i/>
-          <w:iCs/>
-        </w:rPr>
-        <w:t xml:space="preserve">Ustilago maydis </w:t>
-      </w:r>
-      <w:r>
-        <w:t xml:space="preserve">521 (iUma22) for the simulation of metabolic activities. iUma22 was reconstructed from sequencing and annotation using PathwayTools, the biomass equation was derived from literature values and from the codon composition. The growth capacity of </w:t>
-      </w:r>
-      <w:r>
-        <w:rPr>
-          <w:i/>
-          <w:iCs/>
-        </w:rPr>
-        <w:t>Ustilago maydis</w:t>
-      </w:r>
-      <w:r>
-        <w:t xml:space="preserve"> was assessed by BIOLOG-Phenotype arrays to improve iUma22 performance. Growth rate predictions were validated based on exponential batch cultivations. A pan-genome of four different U. maydis strains highlights the evolutionary developments within the xx Mio years of divergent evolution. We find that the majority of metabolic differences between </w:t>
-      </w:r>
-      <w:r>
-        <w:rPr>
-          <w:i/>
-          <w:iCs/>
-        </w:rPr>
-        <w:t>U. maydis</w:t>
-      </w:r>
-      <w:r>
-        <w:t xml:space="preserve"> and the pan-genome occurs in the starch metabolic pathways. This highlights the adaptation towards a particular host. The new model allows the study of metabolic adjustments in different conditions in the wild as well as for biotechnological applications.</w:t>
-      </w:r>
-    </w:p>
-    <w:p>
-      <w:pPr>
-        <w:pStyle w:val="MDPI18keywords"/>
-      </w:pPr>
-      <w:r>
-        <w:rPr>
-          <w:b/>
-          <w:bCs/>
-        </w:rPr>
         <w:t xml:space="preserve">Keywords: </w:t>
       </w:r>
       <w:r>
@@ -719,12 +802,7 @@
         <w:t>from other taxa are pruned, unless there are enzymes matching to all of the reactions.</w:t>
       </w:r>
       <w:r>
-        <w:t xml:space="preserve"> Addi</w:t>
-      </w:r>
-      <w:bookmarkStart w:id="0" w:name="_GoBack"/>
-      <w:bookmarkEnd w:id="0"/>
-      <w:r>
-        <w:t xml:space="preserve">tional metabolic activity was identified using the ‘Pathway Hole Filler’ function and sequence information of isoenzymes was used to query the proteome of </w:t>
+        <w:t xml:space="preserve"> Additional metabolic activity was identified using the ‘Pathway Hole Filler’ function and sequence information of isoenzymes was used to query the proteome of </w:t>
       </w:r>
       <w:r>
         <w:rPr>
@@ -781,154 +859,450 @@
         <w:pStyle w:val="MDPI31text"/>
       </w:pPr>
       <w:r>
-        <w:t xml:space="preserve">To identify metabolic differences of the strain 521 within the U. maydis strain family, a pan-genome consisting of five </w:t>
+        <w:t xml:space="preserve">To identify metabolic differences of the strain 521 within the </w:t>
       </w:r>
       <w:r>
         <w:rPr>
           <w:i/>
         </w:rPr>
+        <w:t>U. maydis</w:t>
+      </w:r>
+      <w:r>
+        <w:t xml:space="preserve"> strain family, a pan-genome consisting of five </w:t>
+      </w:r>
+      <w:r>
+        <w:rPr>
+          <w:i/>
+        </w:rPr>
         <w:t>Ustilago maydis</w:t>
       </w:r>
       <w:r>
-        <w:t xml:space="preserve"> strains was assembled. In addition to strain 521 </w:t>
-      </w:r>
-      <w:r>
-        <w:t xml:space="preserve">the following </w:t>
-      </w:r>
-      <w:r>
-        <w:rPr>
-          <w:i/>
+        <w:t xml:space="preserve"> strains was assembled</w:t>
+      </w:r>
+      <w:r>
+        <w:t>, including</w:t>
+      </w:r>
+      <w:r>
+        <w:t xml:space="preserve"> strain</w:t>
+      </w:r>
+      <w:r>
+        <w:t xml:space="preserve">s </w:t>
+      </w:r>
+      <w:r>
+        <w:t>198, 482, 485, 512</w:t>
+      </w:r>
+      <w:r>
+        <w:t xml:space="preserve"> and 521</w:t>
+      </w:r>
+      <w:r>
+        <w:t>.</w:t>
+      </w:r>
+      <w:r>
+        <w:t>T</w:t>
+      </w:r>
+      <w:r>
+        <w:t>he Nanopore Rapid DNA Sequencing kit (SQK-RAD04, Oxford Nanopore Technologies, Oxford, UK)</w:t>
+      </w:r>
+      <w:r>
+        <w:t xml:space="preserve"> was used for preparation and s</w:t>
+      </w:r>
+      <w:r>
+        <w:t>equencing was performed on an Oxford Nanopore GridION Mk1 sequencer using a R9.4.1 flow cell.</w:t>
+      </w:r>
+      <w:r>
+        <w:t xml:space="preserve"> T</w:t>
+      </w:r>
+      <w:r>
+        <w:t xml:space="preserve">he Nextera XT DNA Sample Preparation Kit (Illumina, San Diego, CA, USA) </w:t>
+      </w:r>
+      <w:r>
+        <w:t>was used for w</w:t>
+      </w:r>
+      <w:r>
+        <w:t xml:space="preserve">hole-genome-shotgun PCR-free libraries from 5 μg of gDNA. </w:t>
+      </w:r>
+      <w:r>
+        <w:t>The library q</w:t>
+      </w:r>
+      <w:r>
+        <w:t xml:space="preserve">uality </w:t>
+      </w:r>
+      <w:r>
+        <w:t>was assessed by</w:t>
+      </w:r>
+      <w:r>
+        <w:t xml:space="preserve"> an Agilent 2000 Bioanalyzer with Agilent High Sensitivity DNA Kit (Agilent Technologies, Santa Clara, CA, USA) for fragment sizes of 500–1000 bp. Paired end sequencing was performed on the Illumina MiSeq platform (2 × 300 bp, v3 chemistry). Adapters and low-quality reads were removed by an in-house software pipeline prior to polishing as recently described </w:t>
+      </w:r>
+      <w:r>
+        <w:rPr>
+          <w:highlight w:val="yellow"/>
+        </w:rPr>
+        <w:t>[22]</w:t>
+      </w:r>
+      <w:r>
+        <w:t>.</w:t>
+      </w:r>
+      <w:r>
+        <w:t xml:space="preserve"> </w:t>
+      </w:r>
+      <w:r>
+        <w:t xml:space="preserve">Run control was based on </w:t>
+      </w:r>
+      <w:r>
+        <w:t>MinKNOW (Oxford Nanopore Technologies) w</w:t>
+      </w:r>
+      <w:r>
+        <w:t>ith</w:t>
+      </w:r>
+      <w:r>
+        <w:t xml:space="preserve"> the 48 h sequencing run protocol</w:t>
+      </w:r>
+      <w:r>
+        <w:t>.</w:t>
+      </w:r>
+      <w:r>
+        <w:t xml:space="preserve"> </w:t>
+      </w:r>
+      <w:r>
+        <w:t>B</w:t>
+      </w:r>
+      <w:r>
+        <w:t>ase calling was performed offline using Bonito</w:t>
+      </w:r>
+      <w:r>
+        <w:t xml:space="preserve">, </w:t>
+      </w:r>
+      <w:r>
+        <w:t xml:space="preserve">assembly </w:t>
+      </w:r>
+      <w:r>
+        <w:t>with</w:t>
+      </w:r>
+      <w:r>
+        <w:t xml:space="preserve"> canu v2.1.1 [</w:t>
+      </w:r>
+      <w:r>
+        <w:rPr>
+          <w:highlight w:val="yellow"/>
+        </w:rPr>
+        <w:t>23</w:t>
+      </w:r>
+      <w:r>
+        <w:t>]</w:t>
+      </w:r>
+      <w:r>
+        <w:t>,</w:t>
+      </w:r>
+      <w:r>
+        <w:t xml:space="preserve"> contigs were polished with Pilon [</w:t>
+      </w:r>
+      <w:r>
+        <w:rPr>
+          <w:highlight w:val="yellow"/>
+        </w:rPr>
+        <w:t>24</w:t>
+      </w:r>
+      <w:r>
+        <w:t>]</w:t>
+      </w:r>
+      <w:r>
+        <w:t xml:space="preserve"> for </w:t>
+      </w:r>
+      <w:r>
+        <w:t>ten iterative cycles</w:t>
+      </w:r>
+      <w:r>
+        <w:t>,</w:t>
+      </w:r>
+      <w:r>
+        <w:t xml:space="preserve"> </w:t>
+      </w:r>
+      <w:r>
+        <w:t xml:space="preserve">and </w:t>
+      </w:r>
+      <w:r>
+        <w:t xml:space="preserve">for read mapping </w:t>
+      </w:r>
+      <w:r>
+        <w:t>BWA-MEM [</w:t>
+      </w:r>
+      <w:r>
+        <w:rPr>
+          <w:highlight w:val="yellow"/>
+        </w:rPr>
+        <w:t>25</w:t>
+      </w:r>
+      <w:r>
+        <w:t xml:space="preserve">] </w:t>
+      </w:r>
+      <w:r>
+        <w:t>and Bowtie2 v2.3.2 [</w:t>
+      </w:r>
+      <w:r>
+        <w:rPr>
+          <w:highlight w:val="yellow"/>
+        </w:rPr>
+        <w:t>26</w:t>
+      </w:r>
+      <w:r>
+        <w:t xml:space="preserve">] </w:t>
+      </w:r>
+      <w:r>
+        <w:t xml:space="preserve">in the first </w:t>
+      </w:r>
+      <w:r>
+        <w:t>and second five iterations, respectively</w:t>
+      </w:r>
+      <w:r>
+        <w:t>.</w:t>
+      </w:r>
+    </w:p>
+    <w:p>
+      <w:pPr>
+        <w:pStyle w:val="MDPI31text"/>
+      </w:pPr>
+    </w:p>
+    <w:p>
+      <w:pPr>
+        <w:pStyle w:val="MDPI31text"/>
+      </w:pPr>
+      <w:r>
+        <w:rPr/>
+        <w:t xml:space="preserve">Genes were predicted using </w:t>
+      </w:r>
+      <w:proofErr w:type="spellStart"/>
+      <w:r>
+        <w:rPr/>
+        <w:t>GeneMark</w:t>
+      </w:r>
+      <w:proofErr w:type="spellEnd"/>
+      <w:r>
+        <w:rPr/>
+        <w:t>-ES 4.6.2. [</w:t>
+      </w:r>
+      <w:r>
+        <w:rPr>
+          <w:highlight w:val="yellow"/>
+        </w:rPr>
+        <w:t>27</w:t>
+      </w:r>
+      <w:r>
+        <w:rPr/>
+        <w:t xml:space="preserve">], and functionally annotated using a modified version of the genome annotation platform </w:t>
+      </w:r>
+      <w:proofErr w:type="spellStart"/>
+      <w:r>
+        <w:rPr/>
+        <w:t>GenDB</w:t>
+      </w:r>
+      <w:proofErr w:type="spellEnd"/>
+      <w:r>
+        <w:rPr/>
+        <w:t xml:space="preserve"> 2.0 [</w:t>
+      </w:r>
+      <w:r>
+        <w:rPr>
+          <w:highlight w:val="yellow"/>
+        </w:rPr>
+        <w:t>28</w:t>
+      </w:r>
+      <w:r>
+        <w:rPr/>
+        <w:t>] for eukaryotic genomes [</w:t>
+      </w:r>
+      <w:r>
+        <w:rPr>
+          <w:highlight w:val="yellow"/>
+        </w:rPr>
+        <w:t>29</w:t>
+      </w:r>
+      <w:r>
+        <w:rPr/>
+        <w:t>]. Similarity searches were conducted against COG [</w:t>
+      </w:r>
+      <w:r>
+        <w:rPr>
+          <w:highlight w:val="yellow"/>
+        </w:rPr>
+        <w:t>30</w:t>
+      </w:r>
+      <w:r>
+        <w:rPr/>
+        <w:t>], KEGG [</w:t>
+      </w:r>
+      <w:r>
+        <w:rPr>
+          <w:highlight w:val="yellow"/>
+        </w:rPr>
+        <w:t>31</w:t>
+      </w:r>
+      <w:r>
+        <w:rPr/>
+        <w:t>] and SWISS-PROT [</w:t>
+      </w:r>
+      <w:r>
+        <w:rPr>
+          <w:highlight w:val="yellow"/>
+        </w:rPr>
+        <w:t>32</w:t>
+      </w:r>
+      <w:r>
+        <w:rPr/>
+        <w:t xml:space="preserve">]. Identification of putative tRNA genes was conducted with </w:t>
+      </w:r>
+      <w:proofErr w:type="spellStart"/>
+      <w:r>
+        <w:rPr/>
+        <w:t>tRNAscan</w:t>
+      </w:r>
+      <w:proofErr w:type="spellEnd"/>
+      <w:r>
+        <w:rPr/>
+        <w:t>-SE [</w:t>
+      </w:r>
+      <w:r>
+        <w:rPr>
+          <w:highlight w:val="yellow"/>
+        </w:rPr>
+        <w:t>33</w:t>
+      </w:r>
+      <w:r>
+        <w:rPr/>
+        <w:t>]. Completeness, contamination, and strain heterogeneity were estimated with BUSCO (v3.0.2 [</w:t>
+      </w:r>
+      <w:r>
+        <w:rPr>
+          <w:highlight w:val="yellow"/>
+        </w:rPr>
+        <w:t>34</w:t>
+      </w:r>
+      <w:r>
+        <w:rPr/>
+        <w:t xml:space="preserve">]), using the fungi-specific single-copy marker genes database (odb9). The obtained genome sequences were deposited in the DDBJ/EMBL/GenBank database under the accession numbers </w:t>
+      </w:r>
+      <w:r>
+        <w:rPr>
+          <w:highlight w:val="yellow"/>
+        </w:rPr>
+        <w:t>XXXX</w:t>
+      </w:r>
+      <w:r>
+        <w:rPr/>
+        <w:t>. The KEGG pathway annotation was performed by comparison of E.C. numbers in the pan-genome annotation and E.C. numbers in the reaction description of iUma22. The comparison resulted in three lists, E.C. numbers only present in iUma22 (</w:t>
+      </w:r>
+      <w:proofErr w:type="spellStart"/>
+      <w:r>
+        <w:rPr/>
+        <w:t>iUmaNOTpan</w:t>
+      </w:r>
+      <w:proofErr w:type="spellEnd"/>
+      <w:r>
+        <w:rPr/>
+        <w:t xml:space="preserve">), present in the pan-genome and </w:t>
+      </w:r>
+      <w:proofErr w:type="spellStart"/>
+      <w:r>
+        <w:rPr/>
+        <w:t>iUma</w:t>
+      </w:r>
+      <w:proofErr w:type="spellEnd"/>
+      <w:r>
+        <w:rPr/>
+        <w:t xml:space="preserve"> (</w:t>
+      </w:r>
+      <w:proofErr w:type="spellStart"/>
+      <w:r>
+        <w:rPr/>
+        <w:t>iUmaANDpan</w:t>
+      </w:r>
+      <w:proofErr w:type="spellEnd"/>
+      <w:r>
+        <w:rPr/>
+        <w:t>), and only present in pan-genome (</w:t>
+      </w:r>
+      <w:proofErr w:type="spellStart"/>
+      <w:r>
+        <w:rPr/>
+        <w:t>panNOTiUma</w:t>
+      </w:r>
+      <w:proofErr w:type="spellEnd"/>
+      <w:r>
+        <w:rPr/>
+        <w:t xml:space="preserve">). The </w:t>
+      </w:r>
+      <w:proofErr w:type="spellStart"/>
+      <w:r>
+        <w:rPr/>
+        <w:t>panNOTiUma</w:t>
+      </w:r>
+      <w:proofErr w:type="spellEnd"/>
+      <w:r>
+        <w:rPr/>
+        <w:t xml:space="preserve"> list was exported as </w:t>
+      </w:r>
+      <w:proofErr w:type="spellStart"/>
+      <w:r>
+        <w:rPr/>
+        <w:t>fasta</w:t>
+      </w:r>
+      <w:proofErr w:type="spellEnd"/>
+      <w:r>
+        <w:rPr/>
+        <w:t>-file and KAAS (Moriya et al., 2007) was used to enrich the list with pathway information. The annotation of the genes in the SBML-file was achieved with the BioServices Python package (</w:t>
+      </w:r>
+      <w:proofErr w:type="spellStart"/>
+      <w:r>
+        <w:rPr/>
+        <w:t>Cokelaer</w:t>
+      </w:r>
+      <w:proofErr w:type="spellEnd"/>
+      <w:r>
+        <w:rPr/>
+        <w:t xml:space="preserve"> et al., 2013).</w:t>
+      </w:r>
+    </w:p>
+    <w:p>
+      <w:pPr>
+        <w:pStyle w:val="MDPI31text"/>
+      </w:pPr>
+    </w:p>
+    <w:p>
+      <w:pPr>
+        <w:pStyle w:val="MDPI22heading2"/>
+      </w:pPr>
+      <w:r>
+        <w:t xml:space="preserve">2.3 </w:t>
+      </w:r>
+      <w:r>
+        <w:t>Biomass equation and growth/non-growth maintenance</w:t>
+      </w:r>
+      <w:r>
+        <w:t xml:space="preserve"> </w:t>
+      </w:r>
+    </w:p>
+    <w:p>
+      <w:pPr>
+        <w:pStyle w:val="MDPI31text"/>
+      </w:pPr>
+      <w:r>
+        <w:rPr/>
+        <w:t xml:space="preserve">The composition of proteins, RNA and DNA was estimated based on the protein and genome sequence respectively, whereas the composition of lipids and the cell wall were results mined from scientific articles (Hernandez et al. 1997; Ruiz-Herrera et al. 1996). The exact biomass composition of </w:t>
+      </w:r>
+      <w:r>
+        <w:rPr>
+          <w:i w:val="1"/>
+          <w:iCs w:val="1"/>
         </w:rPr>
         <w:t>U. maydis</w:t>
       </w:r>
       <w:r>
-        <w:t xml:space="preserve"> strains were sequenced: </w:t>
-      </w:r>
-      <w:r>
-        <w:t>198, 482, 485, 512. What sequencing technique? How many contigs? How did the annotation happen? The KEGG pathway annotation was performed by comparison of E.C. numbers in the pan-genome annotation and E.C. numbers in the reaction description of iUma22.</w:t>
-      </w:r>
-      <w:r>
-        <w:t xml:space="preserve"> The comparison resulted in three lists, E.C. numbers only present in iUma22 (iUmaNOTpan), present in the pan-genome and iUma (iUmaANDpan), and only present in pan-genome (panNOTiUma). The panNOTiUma list was exported as fasta-file and KAAS was used to enrich the list with pathway information.</w:t>
-      </w:r>
-    </w:p>
-    <w:p>
-      <w:pPr>
-        <w:pStyle w:val="MDPI31text"/>
-      </w:pPr>
-    </w:p>
-    <w:p>
-      <w:pPr>
-        <w:pStyle w:val="MDPI22heading2"/>
-      </w:pPr>
-      <w:r>
-        <w:t xml:space="preserve">2.3 </w:t>
-      </w:r>
-      <w:r>
-        <w:t>Biomass equation and growth/non-growth maintenance</w:t>
-      </w:r>
-      <w:r>
-        <w:t xml:space="preserve"> </w:t>
-      </w:r>
-    </w:p>
-    <w:p>
-      <w:pPr>
-        <w:pStyle w:val="MDPI31text"/>
-      </w:pPr>
-      <w:r>
-        <w:t>T</w:t>
-      </w:r>
-      <w:r>
-        <w:t>he composition of proteins, RNA and DNA was estimated based on the protein and</w:t>
-      </w:r>
-      <w:r>
-        <w:t xml:space="preserve"> </w:t>
-      </w:r>
-      <w:r>
-        <w:t>genome sequence respectively, whereas the composition of lipids and the cell wall were</w:t>
-      </w:r>
-      <w:r>
-        <w:t xml:space="preserve"> </w:t>
-      </w:r>
-      <w:r>
-        <w:t xml:space="preserve">results mined from scientific articles(Hernandez et al. 1997; Ruiz-Herrera et al. 1996). </w:t>
-      </w:r>
-      <w:r>
-        <w:t>T</w:t>
-      </w:r>
-      <w:r>
-        <w:t>he exact biomass composition of U. maydis (proteins, DNA, RNA, lipids, cell wall</w:t>
-      </w:r>
-      <w:r>
-        <w:t xml:space="preserve"> </w:t>
-      </w:r>
-      <w:r>
-        <w:t xml:space="preserve">components) </w:t>
-      </w:r>
-      <w:r>
-        <w:t>is not available,</w:t>
-      </w:r>
-      <w:r>
-        <w:t xml:space="preserve"> </w:t>
-      </w:r>
-      <w:r>
-        <w:t>h</w:t>
-      </w:r>
-      <w:r>
-        <w:t>owever, the specific elemental composition (Klement et al. 2012) and the</w:t>
-      </w:r>
-      <w:r>
-        <w:t xml:space="preserve"> </w:t>
-      </w:r>
-      <w:r>
-        <w:t xml:space="preserve">biomass composition for fungi in general (Griffin 1994) </w:t>
-      </w:r>
-      <w:r>
-        <w:t xml:space="preserve">was used as a starting point and </w:t>
-      </w:r>
-      <w:r>
-        <w:t>linear</w:t>
-      </w:r>
-      <w:r>
-        <w:t xml:space="preserve"> </w:t>
-      </w:r>
-      <w:r>
-        <w:t xml:space="preserve">programming was </w:t>
-      </w:r>
-      <w:r>
-        <w:t>applied</w:t>
-      </w:r>
-      <w:r>
-        <w:t xml:space="preserve"> to approximate t</w:t>
-      </w:r>
-      <w:r>
-        <w:t xml:space="preserve">he total biomass composition </w:t>
-      </w:r>
-      <w:r>
-        <w:t>(</w:t>
-      </w:r>
-      <w:r>
-        <w:t>Table</w:t>
-      </w:r>
-      <w:r>
-        <w:t xml:space="preserve"> </w:t>
-      </w:r>
-      <w:r>
-        <w:t>S1</w:t>
-      </w:r>
-      <w:r>
-        <w:t>). The composition values of each monomer were then converted into stoichiometric</w:t>
-      </w:r>
-      <w:r>
-        <w:t xml:space="preserve"> </w:t>
-      </w:r>
-      <w:r>
-        <w:t>values (Thiele &amp; Palsson 2010).</w:t>
-      </w:r>
-      <w:r>
-        <w:t xml:space="preserve"> For example, for the AA composition, the absolute amount of each AA codon was counted</w:t>
-      </w:r>
-      <w:r>
-        <w:t xml:space="preserve"> (CDN</w:t>
+        <w:rPr/>
+        <w:t xml:space="preserve"> (proteins, DNA, RNA, lipids, cell wall components) is not available, however, the specific elemental composition (Klement et al. 2012) and the biomass composition for fungi in general (Griffin 1994) was used as a starting point and linear programming was applied to approximate the total biomass composition (Table S1). The composition values of each monomer were converted into stoichiometric values (Thiele &amp; Palsson 2010). For example, to determine the AA composition contribution (in </w:t>
+      </w:r>
+      <w:proofErr w:type="spellStart"/>
+      <w:r>
+        <w:rPr/>
+        <w:t>mol</w:t>
       </w:r>
       <w:r>
         <w:rPr>
@@ -936,74 +1310,178 @@
         </w:rPr>
         <w:t>AA</w:t>
       </w:r>
-      <w:r>
-        <w:t>)</w:t>
-      </w:r>
-      <w:r>
-        <w:t xml:space="preserve"> and </w:t>
-      </w:r>
-      <w:r>
-        <w:t xml:space="preserve">divided by the sum of all codons to calculate </w:t>
-      </w:r>
-      <w:r>
-        <w:t>the molar percentage (</w:t>
-      </w:r>
-      <w:r>
-        <w:rPr>
-          <w:i/>
+      <w:proofErr w:type="spellEnd"/>
+      <w:r>
+        <w:rPr/>
+        <w:t>/</w:t>
+      </w:r>
+      <w:proofErr w:type="spellStart"/>
+      <w:r>
+        <w:rPr/>
+        <w:t>g</w:t>
+      </w:r>
+      <w:r>
+        <w:rPr>
+          <w:vertAlign w:val="subscript"/>
+        </w:rPr>
+        <w:t>Prot</w:t>
+      </w:r>
+      <w:proofErr w:type="spellEnd"/>
+      <w:r>
+        <w:rPr/>
+        <w:t>), first the AA-protein molarity (MP</w:t>
+      </w:r>
+      <w:r>
+        <w:rPr>
+          <w:vertAlign w:val="subscript"/>
+        </w:rPr>
+        <w:t>AA</w:t>
+      </w:r>
+      <w:r>
+        <w:rPr/>
+        <w:t xml:space="preserve"> in </w:t>
+      </w:r>
+      <w:proofErr w:type="spellStart"/>
+      <w:r>
+        <w:rPr/>
+        <w:t>g</w:t>
+      </w:r>
+      <w:r>
+        <w:rPr>
+          <w:vertAlign w:val="subscript"/>
+        </w:rPr>
+        <w:t>AA</w:t>
+      </w:r>
+      <w:proofErr w:type="spellEnd"/>
+      <w:r>
+        <w:rPr/>
+        <w:t>/</w:t>
+      </w:r>
+      <w:proofErr w:type="spellStart"/>
+      <w:r>
+        <w:rPr/>
+        <w:t>mol</w:t>
+      </w:r>
+      <w:r>
+        <w:rPr>
+          <w:vertAlign w:val="subscript"/>
+        </w:rPr>
+        <w:t>Prot</w:t>
+      </w:r>
+      <w:proofErr w:type="spellEnd"/>
+      <w:r>
+        <w:rPr/>
+        <w:t xml:space="preserve">) was calculated by multiplying the AA codon frequency with the AA molar mass (minus the molar mass of water released during </w:t>
+      </w:r>
+      <w:r>
+        <w:rPr/>
+        <w:t>polymerization</w:t>
+      </w:r>
+      <w:r>
+        <w:rPr/>
+        <w:t>) (Eq. 1). Normalizing each AA-protein molarity by the overall sum yields the weight fraction of each AA (WP</w:t>
+      </w:r>
+      <w:r>
+        <w:rPr>
+          <w:vertAlign w:val="subscript"/>
+        </w:rPr>
+        <w:t>AA</w:t>
+      </w:r>
+      <w:r>
+        <w:rPr/>
+        <w:t>) (Eq. 2). Division of the AA weight fraction (WP</w:t>
+      </w:r>
+      <w:r>
+        <w:rPr>
+          <w:vertAlign w:val="subscript"/>
+        </w:rPr>
+        <w:t>AA</w:t>
+      </w:r>
+      <w:r>
+        <w:rPr/>
+        <w:t xml:space="preserve">) by its molar mass and multiplication with the weight fraction of protein to the dry weight (X in </w:t>
+      </w:r>
+      <w:proofErr w:type="spellStart"/>
+      <w:r>
+        <w:rPr/>
+        <w:t>g</w:t>
+      </w:r>
+      <w:r>
+        <w:rPr>
+          <w:vertAlign w:val="subscript"/>
+        </w:rPr>
+        <w:t>Prot</w:t>
+      </w:r>
+      <w:proofErr w:type="spellEnd"/>
+      <w:r>
+        <w:rPr/>
+        <w:t>/</w:t>
+      </w:r>
+      <w:proofErr w:type="spellStart"/>
+      <w:r>
+        <w:rPr/>
+        <w:t>g</w:t>
+      </w:r>
+      <w:r>
+        <w:rPr>
+          <w:vertAlign w:val="subscript"/>
+        </w:rPr>
+        <w:t>CDW</w:t>
+      </w:r>
+      <w:proofErr w:type="spellEnd"/>
+      <w:r>
+        <w:rPr/>
+        <w:t>) and conversion from mol to mmol (factor 1000) gives the stoichiometric factor (SF</w:t>
+      </w:r>
+      <w:r>
+        <w:rPr>
+          <w:vertAlign w:val="subscript"/>
+        </w:rPr>
+        <w:t>AA</w:t>
+      </w:r>
+      <w:r>
+        <w:rPr/>
+        <w:t>) (Eq. 3). To calculate the stoichiometric factor of an AA (</w:t>
+      </w:r>
+      <w:r>
+        <w:rPr>
+          <w:i w:val="1"/>
+          <w:iCs w:val="1"/>
+        </w:rPr>
+        <w:t>SF</w:t>
+      </w:r>
+      <w:r>
+        <w:rPr>
+          <w:i w:val="1"/>
+          <w:iCs w:val="1"/>
+          <w:vertAlign w:val="subscript"/>
+        </w:rPr>
+        <w:t>AA</w:t>
+      </w:r>
+      <w:r>
+        <w:rPr/>
+        <w:t>) the molar percentage (</w:t>
+      </w:r>
+      <w:r>
+        <w:rPr>
+          <w:i w:val="1"/>
+          <w:iCs w:val="1"/>
         </w:rPr>
         <w:t>MP</w:t>
       </w:r>
       <w:r>
-        <w:t>)</w:t>
-      </w:r>
-      <w:r>
-        <w:t>(Eq. 1)</w:t>
-      </w:r>
-      <w:r>
-        <w:t xml:space="preserve">. </w:t>
-      </w:r>
-      <w:r>
-        <w:t>To calculate the stoichiometric factor of an AA (</w:t>
-      </w:r>
-      <w:r>
-        <w:rPr>
-          <w:i/>
-        </w:rPr>
-        <w:t>SF</w:t>
-      </w:r>
-      <w:r>
-        <w:rPr>
-          <w:i/>
-          <w:vertAlign w:val="subscript"/>
-        </w:rPr>
-        <w:t>AA</w:t>
-      </w:r>
-      <w:r>
-        <w:t>) the molar percentage (</w:t>
-      </w:r>
-      <w:r>
-        <w:rPr>
-          <w:i/>
-        </w:rPr>
-        <w:t>MP</w:t>
-      </w:r>
-      <w:r>
-        <w:t xml:space="preserve">) is multiplied with the </w:t>
-      </w:r>
-      <w:r>
-        <w:t>fractional</w:t>
-      </w:r>
-      <w:r>
-        <w:t xml:space="preserve"> protein mass per biomass (</w:t>
-      </w:r>
-      <w:r>
-        <w:rPr>
-          <w:i/>
+        <w:rPr/>
+        <w:t>) is multiplied with the fractional protein mass per biomass (</w:t>
+      </w:r>
+      <w:r>
+        <w:rPr>
+          <w:i w:val="1"/>
+          <w:iCs w:val="1"/>
         </w:rPr>
         <w:t>X</w:t>
       </w:r>
       <w:r>
+        <w:rPr/>
         <w:t>) (Eq. 2).</w:t>
       </w:r>
     </w:p>
@@ -1031,10 +1509,7 @@
               <w:pStyle w:val="MDPI39equation"/>
             </w:pPr>
             <w:r>
-              <w:t>M</w:t>
-            </w:r>
-            <w:r>
-              <w:t>P</w:t>
+              <w:t>MP</w:t>
             </w:r>
             <w:r>
               <w:rPr>
@@ -1052,10 +1527,7 @@
               <w:t>AA</w:t>
             </w:r>
             <w:r>
-              <w:t>/</w:t>
-            </w:r>
-            <w:r>
-              <w:t>g</w:t>
+              <w:t>/mol</w:t>
             </w:r>
             <w:r>
               <w:rPr>
@@ -1076,7 +1548,7 @@
               <w:t>AA</w:t>
             </w:r>
             <w:r>
-              <w:t>/</w:t>
+              <w:t xml:space="preserve"> / </w:t>
             </w:r>
             <w:r>
               <w:rPr>
@@ -1085,16 +1557,10 @@
               <w:t></w:t>
             </w:r>
             <w:r>
-              <w:rPr>
-                <w:rFonts w:ascii="Symbol" w:hAnsi="Symbol"/>
-              </w:rPr>
-              <w:t></w:t>
-            </w:r>
-            <w:r>
-              <w:rPr>
-                <w:rFonts w:ascii="Symbol" w:hAnsi="Symbol"/>
-              </w:rPr>
-              <w:t></w:t>
+              <w:t xml:space="preserve"> CDN</w:t>
+            </w:r>
+            <w:r>
+              <w:t xml:space="preserve"> • (M</w:t>
             </w:r>
             <w:r>
               <w:rPr>
@@ -1103,13 +1569,16 @@
               <w:t>AA</w:t>
             </w:r>
             <w:r>
-              <w:t xml:space="preserve"> CDN</w:t>
+              <w:t xml:space="preserve"> – M</w:t>
             </w:r>
             <w:r>
               <w:rPr>
                 <w:vertAlign w:val="subscript"/>
               </w:rPr>
-              <w:t>i</w:t>
+              <w:t>H2O</w:t>
+            </w:r>
+            <w:r>
+              <w:t>)</w:t>
             </w:r>
           </w:p>
         </w:tc>
@@ -1137,9 +1606,15 @@
           <w:p>
             <w:pPr>
               <w:pStyle w:val="MDPI39equation"/>
-            </w:pPr>
-            <w:r>
-              <w:t>SF</w:t>
+              <w:rPr>
+                <w:b/>
+              </w:rPr>
+            </w:pPr>
+            <w:r>
+              <w:t>W</w:t>
+            </w:r>
+            <w:r>
+              <w:t>P</w:t>
             </w:r>
             <w:r>
               <w:rPr>
@@ -1169,16 +1644,10 @@
               <w:t>Prot</w:t>
             </w:r>
             <w:r>
-              <w:t>]</w:t>
-            </w:r>
-            <w:r>
-              <w:t xml:space="preserve"> = </w:t>
-            </w:r>
-            <w:r>
-              <w:t>M</w:t>
-            </w:r>
-            <w:r>
-              <w:t>P</w:t>
+              <w:t xml:space="preserve">] = </w:t>
+            </w:r>
+            <w:r>
+              <w:t>MP</w:t>
             </w:r>
             <w:r>
               <w:rPr>
@@ -1187,58 +1656,22 @@
               <w:t>AA</w:t>
             </w:r>
             <w:r>
-              <w:t>[</w:t>
-            </w:r>
-            <w:r>
-              <w:t>g</w:t>
-            </w:r>
-            <w:r>
-              <w:rPr>
-                <w:vertAlign w:val="subscript"/>
-              </w:rPr>
-              <w:t>AA</w:t>
-            </w:r>
-            <w:r>
-              <w:t>/g</w:t>
-            </w:r>
-            <w:r>
-              <w:rPr>
-                <w:vertAlign w:val="subscript"/>
-              </w:rPr>
-              <w:t>Prot</w:t>
-            </w:r>
-            <w:r>
-              <w:t>]</w:t>
-            </w:r>
-            <w:r>
-              <w:t>•X[</w:t>
-            </w:r>
-            <w:r>
-              <w:t>g</w:t>
-            </w:r>
-            <w:r>
-              <w:rPr>
-                <w:vertAlign w:val="subscript"/>
-              </w:rPr>
-              <w:t>Prot</w:t>
-            </w:r>
-            <w:r>
-              <w:t>/g</w:t>
-            </w:r>
-            <w:r>
-              <w:rPr>
-                <w:vertAlign w:val="subscript"/>
-              </w:rPr>
-              <w:t>CDW</w:t>
-            </w:r>
-            <w:r>
-              <w:t>]</w:t>
-            </w:r>
-            <w:r>
-              <w:t>•</w:t>
-            </w:r>
-            <w:r>
-              <w:t>1000</w:t>
+              <w:t xml:space="preserve"> / </w:t>
+            </w:r>
+            <w:r>
+              <w:rPr>
+                <w:rFonts w:ascii="Symbol" w:hAnsi="Symbol"/>
+              </w:rPr>
+              <w:t></w:t>
+            </w:r>
+            <w:r>
+              <w:rPr>
+                <w:rFonts w:ascii="Symbol" w:hAnsi="Symbol"/>
+              </w:rPr>
+              <w:t></w:t>
+            </w:r>
+            <w:r>
+              <w:t>MP</w:t>
             </w:r>
           </w:p>
         </w:tc>
@@ -1258,6 +1691,132 @@
           </w:p>
         </w:tc>
       </w:tr>
+      <w:tr>
+        <w:tc>
+          <w:tcPr>
+            <w:tcW w:w="7428" w:type="dxa"/>
+          </w:tcPr>
+          <w:p>
+            <w:pPr>
+              <w:pStyle w:val="MDPI39equation"/>
+            </w:pPr>
+            <w:r>
+              <w:t>SF</w:t>
+            </w:r>
+            <w:r>
+              <w:rPr>
+                <w:vertAlign w:val="subscript"/>
+              </w:rPr>
+              <w:t>AA</w:t>
+            </w:r>
+            <w:r>
+              <w:t xml:space="preserve"> [</w:t>
+            </w:r>
+            <w:r>
+              <w:t>mol</w:t>
+            </w:r>
+            <w:r>
+              <w:rPr>
+                <w:vertAlign w:val="subscript"/>
+              </w:rPr>
+              <w:t>AA</w:t>
+            </w:r>
+            <w:r>
+              <w:t>/g</w:t>
+            </w:r>
+            <w:r>
+              <w:rPr>
+                <w:vertAlign w:val="subscript"/>
+              </w:rPr>
+              <w:t>CDW</w:t>
+            </w:r>
+            <w:r>
+              <w:t>]</w:t>
+            </w:r>
+            <w:r>
+              <w:t xml:space="preserve"> = </w:t>
+            </w:r>
+            <w:r>
+              <w:t>W</w:t>
+            </w:r>
+            <w:r>
+              <w:t>P</w:t>
+            </w:r>
+            <w:r>
+              <w:rPr>
+                <w:vertAlign w:val="subscript"/>
+              </w:rPr>
+              <w:t>AA</w:t>
+            </w:r>
+            <w:r>
+              <w:t>/</w:t>
+            </w:r>
+            <w:r>
+              <w:t>(</w:t>
+            </w:r>
+            <w:r>
+              <w:t>M</w:t>
+            </w:r>
+            <w:r>
+              <w:rPr>
+                <w:vertAlign w:val="subscript"/>
+              </w:rPr>
+              <w:t>AA</w:t>
+            </w:r>
+            <w:r>
+              <w:t xml:space="preserve"> </w:t>
+            </w:r>
+            <w:r>
+              <w:t>– M</w:t>
+            </w:r>
+            <w:r>
+              <w:rPr>
+                <w:vertAlign w:val="subscript"/>
+              </w:rPr>
+              <w:t>H2O</w:t>
+            </w:r>
+            <w:r>
+              <w:t xml:space="preserve">) </w:t>
+            </w:r>
+            <w:r>
+              <w:t>•</w:t>
+            </w:r>
+            <w:r>
+              <w:t xml:space="preserve"> </w:t>
+            </w:r>
+            <w:r>
+              <w:t>X</w:t>
+            </w:r>
+            <w:r>
+              <w:t xml:space="preserve"> </w:t>
+            </w:r>
+            <w:r>
+              <w:t>•</w:t>
+            </w:r>
+            <w:r>
+              <w:t xml:space="preserve"> </w:t>
+            </w:r>
+            <w:r>
+              <w:t>1000</w:t>
+            </w:r>
+          </w:p>
+        </w:tc>
+        <w:tc>
+          <w:tcPr>
+            <w:tcW w:w="431" w:type="dxa"/>
+            <w:vAlign w:val="center"/>
+          </w:tcPr>
+          <w:p>
+            <w:pPr>
+              <w:pStyle w:val="MDPI3aequationnumber"/>
+              <w:spacing w:line="260" w:lineRule="atLeast"/>
+            </w:pPr>
+            <w:r>
+              <w:t>(3)</w:t>
+            </w:r>
+          </w:p>
+        </w:tc>
+      </w:tr>
     </w:tbl>
     <w:p>
       <w:pPr>
@@ -1276,10 +1835,10 @@
         <w:t>)</w:t>
       </w:r>
       <w:r>
-        <w:t xml:space="preserve"> was determined by linear optimization</w:t>
-      </w:r>
-      <w:r>
-        <w:t xml:space="preserve">. </w:t>
+        <w:t xml:space="preserve"> is unknown and</w:t>
+      </w:r>
+      <w:r>
+        <w:t xml:space="preserve"> was determined by linear optimization. </w:t>
       </w:r>
       <w:r>
         <w:t xml:space="preserve">The average elemental composition of each macromolecule </w:t>
@@ -1394,14 +1953,7 @@
               <w:pStyle w:val="MDPI39equation"/>
             </w:pPr>
             <w:r>
-              <w:lastRenderedPageBreak/>
-              <w:t>A</w:t>
-            </w:r>
-            <w:r>
-              <w:t>•X</w:t>
-            </w:r>
-            <w:r>
-              <w:t xml:space="preserve"> = b</w:t>
+              <w:t>A•X = b</w:t>
             </w:r>
           </w:p>
         </w:tc>
@@ -1455,13 +2007,7 @@
               <w:t>i</w:t>
             </w:r>
             <w:r>
-              <w:t xml:space="preserve"> </w:t>
-            </w:r>
-            <w:r>
-              <w:t>≤</w:t>
-            </w:r>
-            <w:r>
-              <w:t xml:space="preserve"> x</w:t>
+              <w:t xml:space="preserve"> ≤ x</w:t>
             </w:r>
             <w:r>
               <w:rPr>
@@ -1482,13 +2028,7 @@
               <w:spacing w:line="260" w:lineRule="atLeast"/>
             </w:pPr>
             <w:r>
-              <w:t>(</w:t>
-            </w:r>
-            <w:r>
-              <w:t>4</w:t>
-            </w:r>
-            <w:r>
-              <w:t>)</w:t>
+              <w:t>(4)</w:t>
             </w:r>
           </w:p>
         </w:tc>
@@ -1743,10 +2283,7 @@
         <w:t>lb</w:t>
       </w:r>
       <w:r>
-        <w:t xml:space="preserve">) and upper </w:t>
-      </w:r>
-      <w:r>
-        <w:t>(x</w:t>
+        <w:t>) and upper (x</w:t>
       </w:r>
       <w:r>
         <w:rPr>
@@ -1755,10 +2292,7 @@
         <w:t>ub</w:t>
       </w:r>
       <w:r>
-        <w:t>)</w:t>
-      </w:r>
-      <w:r>
-        <w:t xml:space="preserve"> boundary values are provided in Supp. Table 2.</w:t>
+        <w:t>) boundary values are provided in Supp. Table 2.</w:t>
       </w:r>
       <w:r>
         <w:t xml:space="preserve"> </w:t>
@@ -1870,104 +2404,780 @@
     </w:p>
     <w:p>
       <w:pPr>
+        <w:pStyle w:val="MDPI41tablecaption"/>
+      </w:pPr>
+      <w:r>
+        <w:rPr>
+          <w:b/>
+        </w:rPr>
+        <w:t>Table MacroMolComp</w:t>
+      </w:r>
+      <w:r>
+        <w:rPr>
+          <w:b/>
+        </w:rPr>
+        <w:t>.</w:t>
+      </w:r>
+      <w:r>
+        <w:t xml:space="preserve"> </w:t>
+      </w:r>
+      <w:r>
+        <w:t xml:space="preserve">Macromolecular composition of </w:t>
+      </w:r>
+      <w:r>
+        <w:rPr>
+          <w:i/>
+        </w:rPr>
+        <w:t>U. maydis</w:t>
+      </w:r>
+      <w:r>
+        <w:t xml:space="preserve"> calculated by linear optimization.</w:t>
+      </w:r>
+      <w:r>
+        <w:t xml:space="preserve"> The full composition is provided as Supp. Table 2.</w:t>
+      </w:r>
+    </w:p>
+    <w:tbl>
+      <w:tblPr>
+        <w:tblW w:w="0" w:type="auto"/>
+        <w:tblInd w:w="2608" w:type="dxa"/>
+        <w:tblBorders>
+          <w:top w:val="single" w:color="auto" w:sz="8" w:space="0"/>
+          <w:bottom w:val="single" w:color="auto" w:sz="8" w:space="0"/>
+        </w:tblBorders>
+        <w:tblLayout w:type="fixed"/>
+        <w:tblCellMar>
+          <w:left w:w="0" w:type="dxa"/>
+          <w:right w:w="0" w:type="dxa"/>
+        </w:tblCellMar>
+        <w:tblLook w:val="04A0" w:firstRow="1" w:lastRow="0" w:firstColumn="1" w:lastColumn="0" w:noHBand="0" w:noVBand="1"/>
+      </w:tblPr>
+      <w:tblGrid>
+        <w:gridCol w:w="1302"/>
+        <w:gridCol w:w="1302"/>
+        <w:gridCol w:w="1302"/>
+        <w:gridCol w:w="1302"/>
+        <w:gridCol w:w="1302"/>
+        <w:gridCol w:w="1302"/>
+      </w:tblGrid>
+      <w:tr>
+        <w:trPr>
+          <w:trHeight w:val="540"/>
+        </w:trPr>
+        <w:tc>
+          <w:tcPr>
+            <w:tcW w:w="1302" w:type="dxa"/>
+            <w:shd w:val="clear" w:color="auto" w:fill="auto"/>
+            <w:vAlign w:val="center"/>
+          </w:tcPr>
+          <w:p>
+            <w:pPr>
+              <w:pStyle w:val="MDPI42tablebody"/>
+              <w:spacing w:line="240" w:lineRule="auto"/>
+              <w:rPr>
+                <w:b/>
+                <w:snapToGrid/>
+              </w:rPr>
+            </w:pPr>
+            <w:r>
+              <w:rPr>
+                <w:b/>
+                <w:snapToGrid/>
+              </w:rPr>
+              <w:t>Component</w:t>
+            </w:r>
+          </w:p>
+        </w:tc>
+        <w:tc>
+          <w:tcPr>
+            <w:tcW w:w="1302" w:type="dxa"/>
+            <w:shd w:val="clear" w:color="auto" w:fill="auto"/>
+            <w:vAlign w:val="center"/>
+          </w:tcPr>
+          <w:p>
+            <w:pPr>
+              <w:pStyle w:val="MDPI42tablebody"/>
+              <w:spacing w:line="240" w:lineRule="auto"/>
+              <w:rPr>
+                <w:b/>
+                <w:snapToGrid/>
+              </w:rPr>
+            </w:pPr>
+            <w:r>
+              <w:rPr>
+                <w:b/>
+                <w:snapToGrid/>
+              </w:rPr>
+              <w:t>Protein</w:t>
+            </w:r>
+          </w:p>
+        </w:tc>
+        <w:tc>
+          <w:tcPr>
+            <w:tcW w:w="1302" w:type="dxa"/>
+            <w:vAlign w:val="center"/>
+          </w:tcPr>
+          <w:p>
+            <w:pPr>
+              <w:pStyle w:val="MDPI42tablebody"/>
+              <w:spacing w:line="240" w:lineRule="auto"/>
+              <w:rPr>
+                <w:b/>
+                <w:snapToGrid/>
+              </w:rPr>
+            </w:pPr>
+            <w:r>
+              <w:rPr>
+                <w:b/>
+                <w:snapToGrid/>
+              </w:rPr>
+              <w:t>DNA</w:t>
+            </w:r>
+          </w:p>
+        </w:tc>
+        <w:tc>
+          <w:tcPr>
+            <w:tcW w:w="1302" w:type="dxa"/>
+            <w:vAlign w:val="center"/>
+          </w:tcPr>
+          <w:p>
+            <w:pPr>
+              <w:pStyle w:val="MDPI42tablebody"/>
+              <w:spacing w:line="240" w:lineRule="auto"/>
+              <w:rPr>
+                <w:b/>
+                <w:snapToGrid/>
+              </w:rPr>
+            </w:pPr>
+            <w:r>
+              <w:rPr>
+                <w:b/>
+                <w:snapToGrid/>
+              </w:rPr>
+              <w:t>RNA</w:t>
+            </w:r>
+          </w:p>
+        </w:tc>
+        <w:tc>
+          <w:tcPr>
+            <w:tcW w:w="1302" w:type="dxa"/>
+            <w:vAlign w:val="center"/>
+          </w:tcPr>
+          <w:p>
+            <w:pPr>
+              <w:pStyle w:val="MDPI42tablebody"/>
+              <w:spacing w:line="240" w:lineRule="auto"/>
+              <w:rPr>
+                <w:b/>
+                <w:snapToGrid/>
+              </w:rPr>
+            </w:pPr>
+            <w:r>
+              <w:rPr>
+                <w:b/>
+                <w:snapToGrid/>
+              </w:rPr>
+              <w:t>Lipids</w:t>
+            </w:r>
+          </w:p>
+        </w:tc>
+        <w:tc>
+          <w:tcPr>
+            <w:tcW w:w="1302" w:type="dxa"/>
+            <w:vAlign w:val="center"/>
+          </w:tcPr>
+          <w:p>
+            <w:pPr>
+              <w:pStyle w:val="MDPI42tablebody"/>
+              <w:spacing w:line="240" w:lineRule="auto"/>
+              <w:rPr>
+                <w:b/>
+                <w:snapToGrid/>
+              </w:rPr>
+            </w:pPr>
+            <w:r>
+              <w:rPr>
+                <w:b/>
+                <w:snapToGrid/>
+              </w:rPr>
+              <w:t>Cell Wall</w:t>
+            </w:r>
+          </w:p>
+        </w:tc>
+      </w:tr>
+      <w:tr>
+        <w:trPr>
+          <w:trHeight w:val="540"/>
+        </w:trPr>
+        <w:tc>
+          <w:tcPr>
+            <w:tcW w:w="1302" w:type="dxa"/>
+            <w:tcBorders>
+              <w:bottom w:val="single" w:color="auto" w:sz="4" w:space="0"/>
+            </w:tcBorders>
+            <w:shd w:val="clear" w:color="auto" w:fill="auto"/>
+            <w:vAlign w:val="center"/>
+          </w:tcPr>
+          <w:p>
+            <w:pPr>
+              <w:pStyle w:val="MDPI42tablebody"/>
+              <w:spacing w:line="240" w:lineRule="auto"/>
+              <w:rPr>
+                <w:b/>
+                <w:snapToGrid/>
+              </w:rPr>
+            </w:pPr>
+            <w:r>
+              <w:rPr>
+                <w:b/>
+                <w:snapToGrid/>
+              </w:rPr>
+              <w:t xml:space="preserve">g/100 </w:t>
+            </w:r>
+            <w:r>
+              <w:rPr>
+                <w:b/>
+                <w:snapToGrid/>
+              </w:rPr>
+              <w:t>gCDW</w:t>
+            </w:r>
+          </w:p>
+        </w:tc>
+        <w:tc>
+          <w:tcPr>
+            <w:tcW w:w="1302" w:type="dxa"/>
+            <w:tcBorders>
+              <w:bottom w:val="single" w:color="auto" w:sz="4" w:space="0"/>
+            </w:tcBorders>
+            <w:shd w:val="clear" w:color="auto" w:fill="auto"/>
+            <w:vAlign w:val="center"/>
+          </w:tcPr>
+          <w:p>
+            <w:pPr>
+              <w:pStyle w:val="MDPI42tablebody"/>
+              <w:spacing w:line="240" w:lineRule="auto"/>
+              <w:rPr>
+                <w:b/>
+                <w:snapToGrid/>
+              </w:rPr>
+            </w:pPr>
+            <w:r>
+              <w:rPr>
+                <w:b/>
+                <w:snapToGrid/>
+              </w:rPr>
+              <w:t>30</w:t>
+            </w:r>
+          </w:p>
+        </w:tc>
+        <w:tc>
+          <w:tcPr>
+            <w:tcW w:w="1302" w:type="dxa"/>
+            <w:tcBorders>
+              <w:bottom w:val="single" w:color="auto" w:sz="4" w:space="0"/>
+            </w:tcBorders>
+            <w:vAlign w:val="center"/>
+          </w:tcPr>
+          <w:p>
+            <w:pPr>
+              <w:pStyle w:val="MDPI42tablebody"/>
+              <w:spacing w:line="240" w:lineRule="auto"/>
+              <w:rPr>
+                <w:b/>
+                <w:snapToGrid/>
+              </w:rPr>
+            </w:pPr>
+            <w:r>
+              <w:rPr>
+                <w:b/>
+                <w:snapToGrid/>
+              </w:rPr>
+              <w:t>0.</w:t>
+            </w:r>
+            <w:r>
+              <w:rPr>
+                <w:b/>
+                <w:snapToGrid/>
+              </w:rPr>
+              <w:t>3</w:t>
+            </w:r>
+          </w:p>
+        </w:tc>
+        <w:tc>
+          <w:tcPr>
+            <w:tcW w:w="1302" w:type="dxa"/>
+            <w:tcBorders>
+              <w:bottom w:val="single" w:color="auto" w:sz="4" w:space="0"/>
+            </w:tcBorders>
+            <w:vAlign w:val="center"/>
+          </w:tcPr>
+          <w:p>
+            <w:pPr>
+              <w:pStyle w:val="MDPI42tablebody"/>
+              <w:spacing w:line="240" w:lineRule="auto"/>
+              <w:rPr>
+                <w:b/>
+                <w:snapToGrid/>
+              </w:rPr>
+            </w:pPr>
+            <w:r>
+              <w:rPr>
+                <w:b/>
+                <w:snapToGrid/>
+              </w:rPr>
+              <w:t>10</w:t>
+            </w:r>
+          </w:p>
+        </w:tc>
+        <w:tc>
+          <w:tcPr>
+            <w:tcW w:w="1302" w:type="dxa"/>
+            <w:tcBorders>
+              <w:bottom w:val="single" w:color="auto" w:sz="4" w:space="0"/>
+            </w:tcBorders>
+            <w:vAlign w:val="center"/>
+          </w:tcPr>
+          <w:p>
+            <w:pPr>
+              <w:pStyle w:val="MDPI42tablebody"/>
+              <w:spacing w:line="240" w:lineRule="auto"/>
+              <w:rPr>
+                <w:b/>
+                <w:snapToGrid/>
+              </w:rPr>
+            </w:pPr>
+            <w:r>
+              <w:rPr>
+                <w:b/>
+                <w:snapToGrid/>
+              </w:rPr>
+              <w:t>40</w:t>
+            </w:r>
+          </w:p>
+        </w:tc>
+        <w:tc>
+          <w:tcPr>
+            <w:tcW w:w="1302" w:type="dxa"/>
+            <w:tcBorders>
+              <w:bottom w:val="single" w:color="auto" w:sz="4" w:space="0"/>
+            </w:tcBorders>
+            <w:vAlign w:val="center"/>
+          </w:tcPr>
+          <w:p>
+            <w:pPr>
+              <w:pStyle w:val="MDPI42tablebody"/>
+              <w:spacing w:line="240" w:lineRule="auto"/>
+              <w:rPr>
+                <w:b/>
+                <w:snapToGrid/>
+              </w:rPr>
+            </w:pPr>
+            <w:r>
+              <w:rPr>
+                <w:b/>
+                <w:snapToGrid/>
+              </w:rPr>
+              <w:t>16</w:t>
+            </w:r>
+          </w:p>
+        </w:tc>
+      </w:tr>
+    </w:tbl>
+    <w:p>
+      <w:pPr>
         <w:pStyle w:val="MDPI31text"/>
+        <w:ind w:left="0" w:firstLine="0"/>
       </w:pPr>
     </w:p>
     <w:p>
       <w:pPr>
         <w:pStyle w:val="MDPI31text"/>
-        <w:rPr>
-          <w:color w:val="000000" w:themeColor="text1"/>
-        </w:rPr>
-      </w:pPr>
-      <w:r>
-        <w:rPr>
-          <w:color w:val="000000" w:themeColor="text1"/>
-        </w:rPr>
-        <w:t>Biolog experiments and analysis</w:t>
-      </w:r>
-      <w:r>
-        <w:rPr>
-          <w:color w:val="000000" w:themeColor="text1"/>
-        </w:rPr>
+      </w:pPr>
+    </w:p>
+    <w:p>
+      <w:pPr>
+        <w:pStyle w:val="MDPI22heading2"/>
+      </w:pPr>
+      <w:r>
+        <w:t>2.4 Substrate and g</w:t>
+      </w:r>
+      <w:r>
+        <w:t>rowth experiments</w:t>
+      </w:r>
+      <w:r>
         <w:t xml:space="preserve"> </w:t>
       </w:r>
     </w:p>
     <w:p>
       <w:pPr>
         <w:pStyle w:val="MDPI31text"/>
-        <w:rPr>
-          <w:color w:val="000000" w:themeColor="text1"/>
-        </w:rPr>
-      </w:pPr>
+      </w:pPr>
+      <w:r>
+        <w:rPr/>
+        <w:t xml:space="preserve">For the </w:t>
+      </w:r>
+      <w:proofErr w:type="spellStart"/>
+      <w:r>
+        <w:rPr/>
+        <w:t>Biolog</w:t>
+      </w:r>
+      <w:proofErr w:type="spellEnd"/>
+      <w:r>
+        <w:rPr/>
+        <w:t xml:space="preserve"> experiments PM1 and PM2A were used with </w:t>
+      </w:r>
+      <w:proofErr w:type="spellStart"/>
+      <w:r>
+        <w:rPr>
+          <w:i w:val="1"/>
+          <w:iCs w:val="1"/>
+        </w:rPr>
+        <w:t>Ustilago</w:t>
+      </w:r>
+      <w:proofErr w:type="spellEnd"/>
+      <w:r>
+        <w:rPr>
+          <w:i w:val="1"/>
+          <w:iCs w:val="1"/>
+        </w:rPr>
+        <w:t xml:space="preserve"> maydis</w:t>
+      </w:r>
+      <w:r>
+        <w:rPr/>
+        <w:t xml:space="preserve"> #2196</w:t>
+      </w:r>
+      <w:r>
+        <w:rPr/>
+        <w:t>. Cultures were first</w:t>
+      </w:r>
+      <w:r>
+        <w:rPr/>
+        <w:t xml:space="preserve"> grown on YEPS-agar plates at 30°C for at least 24 hours. To prepare </w:t>
+      </w:r>
+      <w:r>
+        <w:rPr/>
+        <w:t>the pre-cultures 25 mL of YEPS medium were inoculated from the plates of each strain then performed in 100 mL Erlenmeyer flasks and incubated at 30°C</w:t>
+      </w:r>
+      <w:r>
+        <w:rPr/>
+        <w:t>, 200 rpm</w:t>
+      </w:r>
+      <w:r>
+        <w:rPr/>
+        <w:t xml:space="preserve"> for 24 hours. (</w:t>
+      </w:r>
+      <w:proofErr w:type="spellStart"/>
+      <w:r>
+        <w:rPr/>
+        <w:t>Ecotron</w:t>
+      </w:r>
+      <w:proofErr w:type="spellEnd"/>
+      <w:r>
+        <w:rPr/>
+        <w:t xml:space="preserve"> Incubation shaker, </w:t>
+      </w:r>
+      <w:proofErr w:type="spellStart"/>
+      <w:r>
+        <w:rPr/>
+        <w:t>Infors</w:t>
+      </w:r>
+      <w:proofErr w:type="spellEnd"/>
+      <w:r>
+        <w:rPr/>
+        <w:t xml:space="preserve"> HT AG, Switzerland).</w:t>
+      </w:r>
+      <w:r>
+        <w:rPr/>
+        <w:t xml:space="preserve"> </w:t>
+      </w:r>
+      <w:r>
+        <w:rPr/>
+        <w:t>The inoculation fluid was prepared with IFY-0 (1.2x), cell suspension and sterile water to obtain a starting turbidity of 62% T</w:t>
+      </w:r>
+      <w:r>
+        <w:rPr/>
+        <w:t xml:space="preserve">, with 100 </w:t>
+      </w:r>
+      <w:r>
+        <w:rPr>
+          <w:rFonts w:ascii="Symbol" w:hAnsi="Symbol"/>
+        </w:rPr>
+        <w:t></w:t>
+      </w:r>
+      <w:r>
+        <w:rPr/>
+        <w:t xml:space="preserve">L for each well. </w:t>
+      </w:r>
+      <w:r>
+        <w:rPr/>
+        <w:t>The inoculated plates were shaken at 200 rpm with a shaking diameter of 50 mm, at 30°C and with a humidity of 70% up to 168 hours (</w:t>
+      </w:r>
+      <w:proofErr w:type="spellStart"/>
+      <w:r>
+        <w:rPr/>
+        <w:t>Multitron</w:t>
+      </w:r>
+      <w:proofErr w:type="spellEnd"/>
+      <w:r>
+        <w:rPr/>
+        <w:t xml:space="preserve"> Incubation shaker, </w:t>
+      </w:r>
+      <w:proofErr w:type="spellStart"/>
+      <w:r>
+        <w:rPr/>
+        <w:t>Infors</w:t>
+      </w:r>
+      <w:proofErr w:type="spellEnd"/>
+      <w:r>
+        <w:rPr/>
+        <w:t xml:space="preserve"> HT AG, Switzerland). Microbial growth was measured with the </w:t>
+      </w:r>
+      <w:proofErr w:type="spellStart"/>
+      <w:r>
+        <w:rPr/>
+        <w:t>SynergyMX</w:t>
+      </w:r>
+      <w:proofErr w:type="spellEnd"/>
+      <w:r>
+        <w:rPr/>
+        <w:t xml:space="preserve"> (</w:t>
+      </w:r>
+      <w:proofErr w:type="spellStart"/>
+      <w:r>
+        <w:rPr/>
+        <w:t>BioTek</w:t>
+      </w:r>
+      <w:proofErr w:type="spellEnd"/>
+      <w:r>
+        <w:rPr/>
+        <w:t xml:space="preserve"> Instruments, USA) with the optical density at 600 nm.</w:t>
+      </w:r>
     </w:p>
     <w:p>
       <w:pPr>
         <w:pStyle w:val="MDPI31text"/>
         <w:rPr>
-          <w:color w:val="000000" w:themeColor="text1"/>
-        </w:rPr>
-      </w:pPr>
-      <w:r>
-        <w:rPr>
-          <w:color w:val="000000" w:themeColor="text1"/>
-        </w:rPr>
-        <w:t>Growth experiments</w:t>
-      </w:r>
-      <w:r>
-        <w:rPr>
-          <w:color w:val="000000" w:themeColor="text1"/>
-        </w:rPr>
-        <w:t xml:space="preserve"> </w:t>
-      </w:r>
+          <w:rFonts w:ascii="Palatino Linotype" w:hAnsi="Palatino Linotype" w:eastAsia="Times New Roman" w:cs="Times New Roman"/>
+          <w:color w:val="000000" w:themeColor="text1" w:themeTint="FF" w:themeShade="FF"/>
+        </w:rPr>
+      </w:pPr>
     </w:p>
     <w:p>
       <w:pPr>
         <w:pStyle w:val="MDPI31text"/>
       </w:pPr>
       <w:r>
-        <w:t>The Materials and Methods should be described with sufficient details to allow others to replicate and build on the published results. Please note that the publication of your manuscript implicates that you must make all materials</w:t>
-      </w:r>
-      <w:r>
-        <w:t>, data, computer code, and protocols associated with the publication available to readers. Please disclose at the submission stage any restrictions on the availability of materials or information. New methods and protocols should be described in detail while well-established methods can be briefly described and appropriately cited.</w:t>
+        <w:rPr/>
+        <w:t xml:space="preserve">The threshold for positive growth was determined by examining the OD histograms for each plate. A normal distribution at low OD values represents the OD range below positive growth (Supplementary Figure UIO). The precise threshold was empirically determined to maximize logic consistency and to minimize the integration of false positive metabolic activity. Because aspartate failed to grow, the TCA cycle intermediates were also assumed to sub-growth OD-thresholds. Hence, an OD-threshold for growth of 0.5 </w:t>
+      </w:r>
+      <w:proofErr w:type="spellStart"/>
+      <w:r>
+        <w:rPr/>
+        <w:t>a.u</w:t>
+      </w:r>
+      <w:proofErr w:type="spellEnd"/>
+      <w:r>
+        <w:rPr/>
+        <w:t>. was chosen (Suppl. Figure UIO).</w:t>
       </w:r>
     </w:p>
     <w:p>
       <w:pPr>
         <w:pStyle w:val="MDPI31text"/>
-      </w:pPr>
-      <w:r>
-        <w:t>Research manuscripts reporting large datasets that are deposited in a publicly available database should specify where the data have been deposited and provide the relevant accession numbers. If the accession numbers have not yet been obtained at the time of submission, please state that they will be provided during review. They must be provided prior to publication.</w:t>
-      </w:r>
+        <w:rPr>
+          <w:rFonts w:ascii="Palatino Linotype" w:hAnsi="Palatino Linotype" w:eastAsia="Times New Roman" w:cs="Times New Roman"/>
+          <w:color w:val="000000" w:themeColor="text1" w:themeTint="FF" w:themeShade="FF"/>
+        </w:rPr>
+      </w:pPr>
     </w:p>
     <w:p>
       <w:pPr>
         <w:pStyle w:val="MDPI31text"/>
-      </w:pPr>
-      <w:r>
-        <w:t>Interventionary studies involving animals or humans</w:t>
-      </w:r>
-      <w:r>
-        <w:t>, and other studies that require ethical approval, must list the authority that provided approval and the corresponding ethical approval code.</w:t>
-      </w:r>
+        <w:rPr>
+          <w:rFonts w:ascii="Palatino Linotype" w:hAnsi="Palatino Linotype" w:eastAsia="Times New Roman" w:cs="Times New Roman"/>
+          <w:color w:val="000000" w:themeColor="text1" w:themeTint="FF" w:themeShade="FF"/>
+        </w:rPr>
+      </w:pPr>
+      <w:r>
+        <w:rPr>
+          <w:rFonts w:ascii="Palatino Linotype" w:hAnsi="Palatino Linotype" w:eastAsia="Times New Roman" w:cs="Times New Roman"/>
+          <w:color w:val="000000" w:themeColor="text1" w:themeTint="FF" w:themeShade="FF"/>
+        </w:rPr>
+        <w:t xml:space="preserve">Experiments conducted for this manuscript and literature data was used to estimate growth rates and glucose uptake rates. The OD measurements of the growth data was converted into </w:t>
+      </w:r>
+      <w:proofErr w:type="spellStart"/>
+      <w:r>
+        <w:rPr>
+          <w:rFonts w:ascii="Palatino Linotype" w:hAnsi="Palatino Linotype" w:eastAsia="Times New Roman" w:cs="Times New Roman"/>
+          <w:color w:val="000000" w:themeColor="text1" w:themeTint="FF" w:themeShade="FF"/>
+        </w:rPr>
+        <w:t>g</w:t>
+      </w:r>
+      <w:r>
+        <w:rPr>
+          <w:rFonts w:ascii="Palatino Linotype" w:hAnsi="Palatino Linotype" w:eastAsia="Times New Roman" w:cs="Times New Roman"/>
+          <w:color w:val="000000" w:themeColor="text1" w:themeTint="FF" w:themeShade="FF"/>
+          <w:vertAlign w:val="subscript"/>
+        </w:rPr>
+        <w:t>CDW</w:t>
+      </w:r>
+      <w:proofErr w:type="spellEnd"/>
+      <w:r>
+        <w:rPr>
+          <w:rFonts w:ascii="Palatino Linotype" w:hAnsi="Palatino Linotype" w:eastAsia="Times New Roman" w:cs="Times New Roman"/>
+          <w:color w:val="000000" w:themeColor="text1" w:themeTint="FF" w:themeShade="FF"/>
+        </w:rPr>
+        <w:t>/L using the empirical relation from yeast of 0.62 g</w:t>
+      </w:r>
+      <w:r>
+        <w:rPr>
+          <w:rFonts w:ascii="Palatino Linotype" w:hAnsi="Palatino Linotype" w:eastAsia="Times New Roman" w:cs="Times New Roman"/>
+          <w:color w:val="000000" w:themeColor="text1" w:themeTint="FF" w:themeShade="FF"/>
+          <w:vertAlign w:val="subscript"/>
+        </w:rPr>
+        <w:t>CDW</w:t>
+      </w:r>
+      <w:r>
+        <w:rPr>
+          <w:rFonts w:ascii="Palatino Linotype" w:hAnsi="Palatino Linotype" w:eastAsia="Times New Roman" w:cs="Times New Roman"/>
+          <w:color w:val="000000" w:themeColor="text1" w:themeTint="FF" w:themeShade="FF"/>
+        </w:rPr>
+        <w:t>/L /OD (BNID 111182, Milo et al., 2010). The growth rates were identified using a nonlinear fit of the biomass to the Verhulst equation,</w:t>
+      </w:r>
+    </w:p>
+    <w:tbl>
+      <w:tblPr>
+        <w:tblW w:w="0" w:type="auto"/>
+        <w:tblInd w:w="2608" w:type="dxa"/>
+        <w:tblLook w:val="04A0" w:firstRow="1" w:lastRow="0" w:firstColumn="1" w:lastColumn="0" w:noHBand="0" w:noVBand="1"/>
+      </w:tblPr>
+      <w:tblGrid>
+        <w:gridCol w:w="7428"/>
+        <w:gridCol w:w="431"/>
+      </w:tblGrid>
+      <w:tr>
+        <w:tc>
+          <w:tcPr>
+            <w:tcW w:w="7428" w:type="dxa"/>
+            <w:tcMar/>
+          </w:tcPr>
+          <w:p>
+            <w:pPr>
+              <w:pStyle w:val="MDPI39equation"/>
+            </w:pPr>
+            <w:r>
+              <w:rPr/>
+              <w:t>X(t) = X</w:t>
+            </w:r>
+            <w:r>
+              <w:rPr>
+                <w:vertAlign w:val="subscript"/>
+              </w:rPr>
+              <w:t>0</w:t>
+            </w:r>
+            <w:r>
+              <w:rPr/>
+              <w:t>*C/(X</w:t>
+            </w:r>
+            <w:r>
+              <w:rPr>
+                <w:vertAlign w:val="subscript"/>
+              </w:rPr>
+              <w:t>0</w:t>
+            </w:r>
+            <w:r>
+              <w:rPr/>
+              <w:t xml:space="preserve"> + (C-X</w:t>
+            </w:r>
+            <w:r>
+              <w:rPr>
+                <w:vertAlign w:val="subscript"/>
+              </w:rPr>
+              <w:t>0</w:t>
+            </w:r>
+            <w:r>
+              <w:rPr/>
+              <w:t>)*exp(-</w:t>
+            </w:r>
+            <w:r>
+              <w:rPr>
+                <w:rFonts w:ascii="Symbol" w:hAnsi="Symbol" w:eastAsia="Symbol" w:cs="Symbol"/>
+              </w:rPr>
+              <w:t>m</w:t>
+            </w:r>
+            <w:r>
+              <w:rPr/>
+              <w:t>*t)),</w:t>
+            </w:r>
+          </w:p>
+        </w:tc>
+        <w:tc>
+          <w:tcPr>
+            <w:tcW w:w="431" w:type="dxa"/>
+            <w:tcMar/>
+            <w:vAlign w:val="center"/>
+          </w:tcPr>
+          <w:p>
+            <w:pPr>
+              <w:pStyle w:val="MDPI3aequationnumber"/>
+              <w:spacing w:line="260" w:lineRule="atLeast"/>
+            </w:pPr>
+            <w:r>
+              <w:rPr/>
+              <w:t>(1)</w:t>
+            </w:r>
+          </w:p>
+        </w:tc>
+      </w:tr>
+    </w:tbl>
+    <w:p>
+      <w:pPr>
+        <w:pStyle w:val="MDPI31text"/>
+        <w:ind w:firstLine="0"/>
+        <w:rPr>
+          <w:rFonts w:ascii="Palatino Linotype" w:hAnsi="Palatino Linotype" w:eastAsia="Times New Roman" w:cs="Times New Roman"/>
+          <w:color w:val="000000" w:themeColor="text1" w:themeTint="FF" w:themeShade="FF"/>
+        </w:rPr>
+      </w:pPr>
+      <w:r>
+        <w:rPr>
+          <w:rFonts w:ascii="Palatino Linotype" w:hAnsi="Palatino Linotype" w:eastAsia="Times New Roman" w:cs="Times New Roman"/>
+          <w:color w:val="000000" w:themeColor="text1" w:themeTint="FF" w:themeShade="FF"/>
+        </w:rPr>
+        <w:t>which calculates the biomass from the initial biomass (X</w:t>
+      </w:r>
+      <w:r>
+        <w:rPr>
+          <w:rFonts w:ascii="Palatino Linotype" w:hAnsi="Palatino Linotype" w:eastAsia="Times New Roman" w:cs="Times New Roman"/>
+          <w:color w:val="000000" w:themeColor="text1" w:themeTint="FF" w:themeShade="FF"/>
+          <w:vertAlign w:val="subscript"/>
+        </w:rPr>
+        <w:t>0</w:t>
+      </w:r>
+      <w:r>
+        <w:rPr>
+          <w:rFonts w:ascii="Palatino Linotype" w:hAnsi="Palatino Linotype" w:eastAsia="Times New Roman" w:cs="Times New Roman"/>
+          <w:color w:val="000000" w:themeColor="text1" w:themeTint="FF" w:themeShade="FF"/>
+        </w:rPr>
+        <w:t xml:space="preserve">), the max biomass capacity (C), the growth rate (m) and time (t). The substrate uptake rate was estimated with a linear equation (Sato et al., 2016). </w:t>
+      </w:r>
+    </w:p>
+    <w:p>
+      <w:pPr>
+        <w:pStyle w:val="MDPI31text"/>
+        <w:rPr>
+          <w:rFonts w:ascii="Palatino Linotype" w:hAnsi="Palatino Linotype" w:eastAsia="Times New Roman" w:cs="Times New Roman"/>
+          <w:color w:val="000000" w:themeColor="text1" w:themeTint="FF" w:themeShade="FF"/>
+        </w:rPr>
+      </w:pPr>
     </w:p>
     <w:p>
       <w:pPr>
         <w:pStyle w:val="MDPI21heading1"/>
       </w:pPr>
       <w:r>
+        <w:rPr/>
         <w:t>3. Results</w:t>
-      </w:r>
-    </w:p>
-    <w:p>
-      <w:pPr>
-        <w:pStyle w:val="MDPI31text"/>
-      </w:pPr>
-      <w:r>
-        <w:t>This section may be divided by subheadings. It should provide a concise and precise description of the experimental results</w:t>
-      </w:r>
-      <w:r>
-        <w:t>, their interpretation, as well as the experimental conclusions that can be drawn.</w:t>
       </w:r>
     </w:p>
     <w:p>
@@ -1976,15 +3186,63 @@
         <w:spacing w:before="240"/>
       </w:pPr>
       <w:r>
+        <w:rPr/>
         <w:t>3.1. Description of iUma22</w:t>
       </w:r>
+      <w:r>
+        <w:rPr/>
+        <w:t xml:space="preserve"> </w:t>
+      </w:r>
     </w:p>
     <w:p>
       <w:pPr>
         <w:pStyle w:val="MDPI31text"/>
       </w:pPr>
       <w:r>
-        <w:t>Number of genes, reactions, metabolites</w:t>
+        <w:rPr/>
+        <w:t xml:space="preserve">The genome scale model for </w:t>
+      </w:r>
+      <w:proofErr w:type="spellStart"/>
+      <w:r>
+        <w:rPr/>
+        <w:t>Ustilago</w:t>
+      </w:r>
+      <w:proofErr w:type="spellEnd"/>
+      <w:r>
+        <w:rPr/>
+        <w:t xml:space="preserve"> maydis was constructed based on the sequence and annotation of strain 521 (</w:t>
+      </w:r>
+      <w:proofErr w:type="spellStart"/>
+      <w:r>
+        <w:rPr/>
+        <w:t>Kämper</w:t>
+      </w:r>
+      <w:proofErr w:type="spellEnd"/>
+      <w:r>
+        <w:rPr/>
+        <w:t xml:space="preserve"> et al. 2006). Table iUma22Stats shows the number of represented genes, metabolites and reactions in the new reconstruction and a comparison to the community yeast model. Whereas the community yeast model is more comprehensive, iUma22 has a higher gene-to-reaction ratio as well as gene-protein-reaction relationships (GPR) as we aimed to include well connected metabolic pathways with (predicted) annotated genes. </w:t>
+      </w:r>
+      <w:r>
+        <w:rPr>
+          <w:i w:val="1"/>
+          <w:iCs w:val="1"/>
+        </w:rPr>
+        <w:t xml:space="preserve">U. maydis </w:t>
+      </w:r>
+      <w:r>
+        <w:rPr/>
+        <w:t xml:space="preserve">and </w:t>
+      </w:r>
+      <w:r>
+        <w:rPr>
+          <w:i w:val="1"/>
+          <w:iCs w:val="1"/>
+        </w:rPr>
+        <w:t xml:space="preserve">S. cerevisiae </w:t>
+      </w:r>
+      <w:r>
+        <w:rPr/>
+        <w:t xml:space="preserve">have similar number of predicted genes, and when assuming the yeast 7.6 as a benchmark metabolic representation, the iUma22 has reached 70% of genes completeness. There are likely gaps in the secondary metabolism discussed in Ullmann et al. (2022) as well as adaptations to the pathogenic life style. </w:t>
       </w:r>
     </w:p>
     <w:p>
@@ -1993,18 +3251,22 @@
       </w:pPr>
       <w:r>
         <w:rPr>
-          <w:b/>
-        </w:rPr>
-        <w:t>Table 1</w:t>
-      </w:r>
-      <w:r>
-        <w:rPr>
-          <w:b/>
-        </w:rPr>
-        <w:t>.</w:t>
-      </w:r>
-      <w:r>
-        <w:t xml:space="preserve"> This is a table. Tables should be placed in the main text near to the first time they are cited.</w:t>
+          <w:b w:val="1"/>
+          <w:bCs w:val="1"/>
+        </w:rPr>
+        <w:t>Table iUma22Stats.</w:t>
+      </w:r>
+      <w:r>
+        <w:rPr/>
+        <w:t xml:space="preserve"> Number of metabolites, reactions and genes of the genome scale </w:t>
+      </w:r>
+      <w:r>
+        <w:rPr/>
+        <w:t>metabolic</w:t>
+      </w:r>
+      <w:r>
+        <w:rPr/>
+        <w:t xml:space="preserve"> model of U. maydis iUma22 and in comparison, the most recent community yeast model.</w:t>
       </w:r>
     </w:p>
     <w:tbl>
@@ -2012,8 +3274,8 @@
         <w:tblW w:w="7857" w:type="dxa"/>
         <w:tblInd w:w="2608" w:type="dxa"/>
         <w:tblBorders>
-          <w:top w:val="single" w:sz="8" w:space="0" w:color="auto"/>
-          <w:bottom w:val="single" w:sz="8" w:space="0" w:color="auto"/>
+          <w:top w:val="single" w:color="auto" w:sz="8" w:space="0"/>
+          <w:bottom w:val="single" w:color="auto" w:sz="8" w:space="0"/>
         </w:tblBorders>
         <w:tblLayout w:type="fixed"/>
         <w:tblCellMar>
@@ -2032,9 +3294,10 @@
           <w:tcPr>
             <w:tcW w:w="2619" w:type="dxa"/>
             <w:tcBorders>
-              <w:bottom w:val="single" w:sz="4" w:space="0" w:color="auto"/>
+              <w:bottom w:val="single" w:color="auto" w:sz="4" w:space="0"/>
             </w:tcBorders>
             <w:shd w:val="clear" w:color="auto" w:fill="auto"/>
+            <w:tcMar/>
             <w:vAlign w:val="center"/>
           </w:tcPr>
           <w:p>
@@ -2059,9 +3322,10 @@
           <w:tcPr>
             <w:tcW w:w="2619" w:type="dxa"/>
             <w:tcBorders>
-              <w:bottom w:val="single" w:sz="4" w:space="0" w:color="auto"/>
+              <w:bottom w:val="single" w:color="auto" w:sz="4" w:space="0"/>
             </w:tcBorders>
             <w:shd w:val="clear" w:color="auto" w:fill="auto"/>
+            <w:tcMar/>
             <w:vAlign w:val="center"/>
           </w:tcPr>
           <w:p>
@@ -2086,24 +3350,36 @@
           <w:tcPr>
             <w:tcW w:w="2619" w:type="dxa"/>
             <w:tcBorders>
-              <w:bottom w:val="single" w:sz="4" w:space="0" w:color="auto"/>
+              <w:bottom w:val="single" w:color="auto" w:sz="4" w:space="0"/>
             </w:tcBorders>
+            <w:tcMar/>
           </w:tcPr>
           <w:p>
             <w:pPr>
               <w:pStyle w:val="MDPI42tablebody"/>
               <w:spacing w:line="240" w:lineRule="auto"/>
               <w:rPr>
-                <w:b/>
+                <w:b w:val="1"/>
+                <w:bCs w:val="1"/>
                 <w:snapToGrid/>
               </w:rPr>
             </w:pPr>
             <w:r>
               <w:rPr>
-                <w:b/>
+                <w:b w:val="1"/>
+                <w:bCs w:val="1"/>
                 <w:snapToGrid/>
               </w:rPr>
-              <w:t>Yeast 8…</w:t>
+              <w:t>Yeast 7.6</w:t>
+            </w:r>
+            <w:r>
+              <w:rPr>
+                <w:b w:val="1"/>
+                <w:bCs w:val="1"/>
+                <w:snapToGrid/>
+                <w:vertAlign w:val="superscript"/>
+              </w:rPr>
+              <w:t>1</w:t>
             </w:r>
           </w:p>
         </w:tc>
@@ -2113,6 +3389,7 @@
           <w:tcPr>
             <w:tcW w:w="2619" w:type="dxa"/>
             <w:shd w:val="clear" w:color="auto" w:fill="auto"/>
+            <w:tcMar/>
             <w:vAlign w:val="center"/>
           </w:tcPr>
           <w:p>
@@ -2129,6 +3406,7 @@
           <w:tcPr>
             <w:tcW w:w="2619" w:type="dxa"/>
             <w:shd w:val="clear" w:color="auto" w:fill="auto"/>
+            <w:tcMar/>
             <w:vAlign w:val="center"/>
           </w:tcPr>
           <w:p>
@@ -2137,19 +3415,25 @@
               <w:spacing w:line="240" w:lineRule="auto"/>
             </w:pPr>
             <w:r>
-              <w:t>1079</w:t>
+              <w:rPr/>
+              <w:t>814</w:t>
             </w:r>
           </w:p>
         </w:tc>
         <w:tc>
           <w:tcPr>
             <w:tcW w:w="2619" w:type="dxa"/>
+            <w:tcMar/>
           </w:tcPr>
           <w:p>
             <w:pPr>
               <w:pStyle w:val="MDPI42tablebody"/>
               <w:spacing w:line="240" w:lineRule="auto"/>
             </w:pPr>
+            <w:r>
+              <w:rPr/>
+              <w:t>1,150</w:t>
+            </w:r>
           </w:p>
         </w:tc>
       </w:tr>
@@ -2158,6 +3442,7 @@
           <w:tcPr>
             <w:tcW w:w="2619" w:type="dxa"/>
             <w:shd w:val="clear" w:color="auto" w:fill="auto"/>
+            <w:tcMar/>
             <w:vAlign w:val="center"/>
           </w:tcPr>
           <w:p>
@@ -2174,6 +3459,7 @@
           <w:tcPr>
             <w:tcW w:w="2619" w:type="dxa"/>
             <w:shd w:val="clear" w:color="auto" w:fill="auto"/>
+            <w:tcMar/>
             <w:vAlign w:val="center"/>
           </w:tcPr>
           <w:p>
@@ -2182,19 +3468,25 @@
               <w:spacing w:line="240" w:lineRule="auto"/>
             </w:pPr>
             <w:r>
-              <w:t>1987</w:t>
+              <w:rPr/>
+              <w:t>1,204</w:t>
             </w:r>
           </w:p>
         </w:tc>
         <w:tc>
           <w:tcPr>
             <w:tcW w:w="2619" w:type="dxa"/>
+            <w:tcMar/>
           </w:tcPr>
           <w:p>
             <w:pPr>
               <w:pStyle w:val="MDPI42tablebody"/>
               <w:spacing w:line="240" w:lineRule="auto"/>
             </w:pPr>
+            <w:r>
+              <w:rPr/>
+              <w:t>2,742</w:t>
+            </w:r>
           </w:p>
         </w:tc>
       </w:tr>
@@ -2203,6 +3495,7 @@
           <w:tcPr>
             <w:tcW w:w="2619" w:type="dxa"/>
             <w:shd w:val="clear" w:color="auto" w:fill="auto"/>
+            <w:tcMar/>
             <w:vAlign w:val="center"/>
           </w:tcPr>
           <w:p>
@@ -2219,6 +3512,7 @@
           <w:tcPr>
             <w:tcW w:w="2619" w:type="dxa"/>
             <w:shd w:val="clear" w:color="auto" w:fill="auto"/>
+            <w:tcMar/>
             <w:vAlign w:val="center"/>
           </w:tcPr>
           <w:p>
@@ -2227,19 +3521,183 @@
               <w:spacing w:line="240" w:lineRule="auto"/>
             </w:pPr>
             <w:r>
-              <w:t>2218</w:t>
+              <w:rPr/>
+              <w:t>1,819</w:t>
             </w:r>
           </w:p>
         </w:tc>
         <w:tc>
           <w:tcPr>
             <w:tcW w:w="2619" w:type="dxa"/>
+            <w:tcMar/>
           </w:tcPr>
           <w:p>
             <w:pPr>
               <w:pStyle w:val="MDPI42tablebody"/>
               <w:spacing w:line="240" w:lineRule="auto"/>
             </w:pPr>
+            <w:r>
+              <w:rPr/>
+              <w:t>4,058</w:t>
+            </w:r>
+          </w:p>
+        </w:tc>
+      </w:tr>
+      <w:tr>
+        <w:tc>
+          <w:tcPr>
+            <w:tcW w:w="2619" w:type="dxa"/>
+            <w:shd w:val="clear" w:color="auto" w:fill="auto"/>
+            <w:tcMar/>
+            <w:vAlign w:val="center"/>
+          </w:tcPr>
+          <w:p>
+            <w:pPr>
+              <w:pStyle w:val="MDPI42tablebody"/>
+              <w:spacing w:line="240" w:lineRule="auto"/>
+              <w:rPr>
+                <w:rFonts w:ascii="Palatino Linotype" w:hAnsi="Palatino Linotype" w:eastAsia="Times New Roman" w:cs="Times New Roman"/>
+                <w:color w:val="000000" w:themeColor="text1" w:themeTint="FF" w:themeShade="FF"/>
+              </w:rPr>
+            </w:pPr>
+            <w:r>
+              <w:rPr>
+                <w:rFonts w:ascii="Palatino Linotype" w:hAnsi="Palatino Linotype" w:eastAsia="Times New Roman" w:cs="Times New Roman"/>
+                <w:color w:val="000000" w:themeColor="text1" w:themeTint="FF" w:themeShade="FF"/>
+              </w:rPr>
+              <w:t>Reactions with GPR</w:t>
+            </w:r>
+          </w:p>
+        </w:tc>
+        <w:tc>
+          <w:tcPr>
+            <w:tcW w:w="2619" w:type="dxa"/>
+            <w:shd w:val="clear" w:color="auto" w:fill="auto"/>
+            <w:tcMar/>
+            <w:vAlign w:val="center"/>
+          </w:tcPr>
+          <w:p>
+            <w:pPr>
+              <w:pStyle w:val="MDPI42tablebody"/>
+              <w:spacing w:line="240" w:lineRule="auto"/>
+              <w:rPr>
+                <w:rFonts w:ascii="Palatino Linotype" w:hAnsi="Palatino Linotype" w:eastAsia="Times New Roman" w:cs="Times New Roman"/>
+                <w:color w:val="000000" w:themeColor="text1" w:themeTint="FF" w:themeShade="FF"/>
+              </w:rPr>
+            </w:pPr>
+            <w:r>
+              <w:rPr>
+                <w:rFonts w:ascii="Palatino Linotype" w:hAnsi="Palatino Linotype" w:eastAsia="Times New Roman" w:cs="Times New Roman"/>
+                <w:color w:val="000000" w:themeColor="text1" w:themeTint="FF" w:themeShade="FF"/>
+              </w:rPr>
+              <w:t>1434</w:t>
+            </w:r>
+          </w:p>
+        </w:tc>
+        <w:tc>
+          <w:tcPr>
+            <w:tcW w:w="2619" w:type="dxa"/>
+            <w:tcMar/>
+          </w:tcPr>
+          <w:p>
+            <w:pPr>
+              <w:pStyle w:val="MDPI42tablebody"/>
+              <w:spacing w:line="240" w:lineRule="auto"/>
+              <w:rPr>
+                <w:rFonts w:ascii="Palatino Linotype" w:hAnsi="Palatino Linotype" w:eastAsia="Times New Roman" w:cs="Times New Roman"/>
+                <w:color w:val="000000" w:themeColor="text1" w:themeTint="FF" w:themeShade="FF"/>
+              </w:rPr>
+            </w:pPr>
+            <w:r>
+              <w:rPr>
+                <w:rFonts w:ascii="Palatino Linotype" w:hAnsi="Palatino Linotype" w:eastAsia="Times New Roman" w:cs="Times New Roman"/>
+                <w:color w:val="000000" w:themeColor="text1" w:themeTint="FF" w:themeShade="FF"/>
+              </w:rPr>
+              <w:t>2633</w:t>
+            </w:r>
+          </w:p>
+        </w:tc>
+      </w:tr>
+      <w:tr>
+        <w:tc>
+          <w:tcPr>
+            <w:tcW w:w="2619" w:type="dxa"/>
+            <w:shd w:val="clear" w:color="auto" w:fill="auto"/>
+            <w:tcMar/>
+            <w:vAlign w:val="center"/>
+          </w:tcPr>
+          <w:p>
+            <w:pPr>
+              <w:pStyle w:val="MDPI42tablebody"/>
+              <w:spacing w:line="240" w:lineRule="auto"/>
+              <w:rPr>
+                <w:rFonts w:ascii="Palatino Linotype" w:hAnsi="Palatino Linotype" w:eastAsia="Times New Roman" w:cs="Times New Roman"/>
+                <w:color w:val="000000" w:themeColor="text1" w:themeTint="FF" w:themeShade="FF"/>
+              </w:rPr>
+            </w:pPr>
+            <w:r>
+              <w:rPr>
+                <w:rFonts w:ascii="Palatino Linotype" w:hAnsi="Palatino Linotype" w:eastAsia="Times New Roman" w:cs="Times New Roman"/>
+                <w:color w:val="000000" w:themeColor="text1" w:themeTint="FF" w:themeShade="FF"/>
+              </w:rPr>
+              <w:t>Pred. genes</w:t>
+            </w:r>
+            <w:r>
+              <w:rPr>
+                <w:rFonts w:ascii="Palatino Linotype" w:hAnsi="Palatino Linotype" w:eastAsia="Times New Roman" w:cs="Times New Roman"/>
+                <w:color w:val="000000" w:themeColor="text1" w:themeTint="FF" w:themeShade="FF"/>
+                <w:vertAlign w:val="superscript"/>
+              </w:rPr>
+              <w:t>2</w:t>
+            </w:r>
+          </w:p>
+        </w:tc>
+        <w:tc>
+          <w:tcPr>
+            <w:tcW w:w="2619" w:type="dxa"/>
+            <w:shd w:val="clear" w:color="auto" w:fill="auto"/>
+            <w:tcMar/>
+            <w:vAlign w:val="center"/>
+          </w:tcPr>
+          <w:p>
+            <w:pPr>
+              <w:pStyle w:val="MDPI42tablebody"/>
+              <w:spacing w:line="240" w:lineRule="auto"/>
+              <w:rPr>
+                <w:rFonts w:ascii="Palatino Linotype" w:hAnsi="Palatino Linotype" w:eastAsia="Times New Roman" w:cs="Times New Roman"/>
+                <w:color w:val="000000" w:themeColor="text1" w:themeTint="FF" w:themeShade="FF"/>
+              </w:rPr>
+            </w:pPr>
+            <w:r>
+              <w:rPr>
+                <w:rFonts w:ascii="Palatino Linotype" w:hAnsi="Palatino Linotype" w:eastAsia="Times New Roman" w:cs="Times New Roman"/>
+                <w:color w:val="000000" w:themeColor="text1" w:themeTint="FF" w:themeShade="FF"/>
+              </w:rPr>
+              <w:t>6.909</w:t>
+            </w:r>
+          </w:p>
+        </w:tc>
+        <w:tc>
+          <w:tcPr>
+            <w:tcW w:w="2619" w:type="dxa"/>
+            <w:tcMar/>
+          </w:tcPr>
+          <w:p>
+            <w:pPr>
+              <w:pStyle w:val="MDPI42tablebody"/>
+              <w:spacing w:line="240" w:lineRule="auto"/>
+              <w:rPr>
+                <w:rFonts w:ascii="Palatino Linotype" w:hAnsi="Palatino Linotype" w:eastAsia="Times New Roman" w:cs="Times New Roman"/>
+                <w:color w:val="000000" w:themeColor="text1" w:themeTint="FF" w:themeShade="FF"/>
+              </w:rPr>
+            </w:pPr>
+            <w:r>
+              <w:rPr>
+                <w:rFonts w:ascii="Palatino Linotype" w:hAnsi="Palatino Linotype" w:eastAsia="Times New Roman" w:cs="Times New Roman"/>
+                <w:color w:val="000000" w:themeColor="text1" w:themeTint="FF" w:themeShade="FF"/>
+              </w:rPr>
+              <w:t>6,464</w:t>
+            </w:r>
           </w:p>
         </w:tc>
       </w:tr>
@@ -2255,85 +3713,125 @@
         <w:t>1</w:t>
       </w:r>
       <w:r>
-        <w:t xml:space="preserve"> Tables may have a footer.</w:t>
+        <w:rPr/>
+        <w:t xml:space="preserve"> </w:t>
+      </w:r>
+      <w:r>
+        <w:rPr/>
+        <w:t>https://github.com/SysBioChalmers/yeast-GEM</w:t>
+      </w:r>
+      <w:r>
+        <w:rPr/>
+        <w:t>, update 2021-06-24.</w:t>
       </w:r>
     </w:p>
     <w:p>
       <w:pPr>
         <w:pStyle w:val="MDPI31text"/>
-      </w:pPr>
+        <w:ind w:firstLine="0"/>
+      </w:pPr>
+      <w:r>
+        <w:rPr>
+          <w:rFonts w:ascii="Palatino Linotype" w:hAnsi="Palatino Linotype" w:eastAsia="Times New Roman" w:cs="Times New Roman"/>
+          <w:color w:val="000000" w:themeColor="text1" w:themeTint="FF" w:themeShade="FF"/>
+          <w:sz w:val="18"/>
+          <w:szCs w:val="18"/>
+          <w:vertAlign w:val="superscript"/>
+        </w:rPr>
+        <w:t>2</w:t>
+      </w:r>
+      <w:r>
+        <w:rPr>
+          <w:rFonts w:ascii="Palatino Linotype" w:hAnsi="Palatino Linotype" w:eastAsia="Times New Roman" w:cs="Times New Roman"/>
+          <w:color w:val="000000" w:themeColor="text1" w:themeTint="FF" w:themeShade="FF"/>
+          <w:vertAlign w:val="superscript"/>
+        </w:rPr>
+        <w:t xml:space="preserve"> </w:t>
+      </w:r>
+      <w:r>
+        <w:rPr>
+          <w:rFonts w:ascii="Palatino Linotype" w:hAnsi="Palatino Linotype" w:eastAsia="Times New Roman" w:cs="Cordia New"/>
+          <w:color w:val="000000" w:themeColor="text1" w:themeTint="FF" w:themeShade="FF"/>
+          <w:sz w:val="18"/>
+          <w:szCs w:val="18"/>
+          <w:lang w:eastAsia="de-DE" w:bidi="en-US"/>
+        </w:rPr>
+        <w:t>https://www.ncbi.nlm.nih.gov/datasets</w:t>
+      </w:r>
+      <w:r>
+        <w:rPr>
+          <w:rFonts w:ascii="Palatino Linotype" w:hAnsi="Palatino Linotype" w:eastAsia="Times New Roman" w:cs="Cordia New"/>
+          <w:color w:val="000000" w:themeColor="text1" w:themeTint="FF" w:themeShade="FF"/>
+          <w:sz w:val="18"/>
+          <w:szCs w:val="18"/>
+          <w:lang w:eastAsia="de-DE" w:bidi="en-US"/>
+        </w:rPr>
+        <w:t>, accessed 2022-02-04</w:t>
+      </w:r>
     </w:p>
     <w:p>
       <w:pPr>
         <w:pStyle w:val="MDPI31text"/>
       </w:pPr>
-      <w:r>
-        <w:t>Presentation of special properties of the model</w:t>
-      </w:r>
-      <w:r>
-        <w:t>, comparison of biomass composition and maintenance cost with yeast.</w:t>
-      </w:r>
-    </w:p>
-    <w:p>
-      <w:pPr>
-        <w:pStyle w:val="MDPI22heading2"/>
-        <w:spacing w:before="240"/>
-      </w:pPr>
-      <w:r>
-        <w:t xml:space="preserve">3.2. </w:t>
-      </w:r>
-      <w:r>
-        <w:t>U. maydis Pan-Genome</w:t>
-      </w:r>
     </w:p>
     <w:p>
       <w:pPr>
         <w:pStyle w:val="MDPI31text"/>
       </w:pPr>
       <w:r>
-        <w:lastRenderedPageBreak/>
-        <w:t>What are special KEGG enrichments?</w:t>
-      </w:r>
-      <w:r>
-        <w:t xml:space="preserve"> </w:t>
-      </w:r>
-    </w:p>
-    <w:p>
-      <w:pPr>
-        <w:pStyle w:val="MDPI52figure"/>
-        <w:ind w:left="2608"/>
-        <w:jc w:val="left"/>
-        <w:rPr>
-          <w:b/>
-        </w:rPr>
-      </w:pPr>
-      <w:r>
-        <w:rPr>
-          <w:noProof/>
-          <w:lang w:val="de-DE" w:bidi="ar-SA"/>
-        </w:rPr>
+        <w:rPr/>
+        <w:t xml:space="preserve">The quality of iUma22 was tested with </w:t>
+      </w:r>
+      <w:proofErr w:type="spellStart"/>
+      <w:r>
+        <w:rPr/>
+        <w:t>Memote</w:t>
+      </w:r>
+      <w:proofErr w:type="spellEnd"/>
+      <w:r>
+        <w:rPr/>
+        <w:t xml:space="preserve"> with an overall performance of 42% (Lieven et al., 2020). Mass and charge balance as well as metabolite connectivity show high quality with scores of over 98%. Improvements are possible for unbounded fluxes because 203 reactions display a flux variability identical to the boundary conditions. The stoichiometric consistency of the model could not be evaluated thus decreasing the overall consistency quality to 53%. Note, however, that also for the S. cerevisiae </w:t>
+      </w:r>
+      <w:proofErr w:type="spellStart"/>
+      <w:r>
+        <w:rPr/>
+        <w:t>commutity</w:t>
+      </w:r>
+      <w:proofErr w:type="spellEnd"/>
+      <w:r>
+        <w:rPr/>
+        <w:t xml:space="preserve"> model (Lu et al., 2019) the stoichiometric consistency test fails. Annotations for metabolites, reactions and genes contain detailed unique annotations. The community yeast model (Lu et al., 2019) version 8.5.0, developed since more than a decade, is evaluated by Memote with a score of 65%.</w:t>
+      </w:r>
+    </w:p>
+    <w:p>
+      <w:pPr>
+        <w:pStyle w:val="MDPI31text"/>
+        <w:rPr>
+          <w:rFonts w:ascii="Palatino Linotype" w:hAnsi="Palatino Linotype" w:eastAsia="Times New Roman" w:cs="Times New Roman"/>
+          <w:color w:val="000000" w:themeColor="text1" w:themeTint="FF" w:themeShade="FF"/>
+        </w:rPr>
+      </w:pPr>
+      <w:r>
         <w:drawing>
-          <wp:inline distT="0" distB="0" distL="0" distR="0" wp14:anchorId="63334100" wp14:editId="7C6B9BCF">
-            <wp:extent cx="4943475" cy="2971918"/>
+          <wp:inline wp14:editId="6FBAEF02" wp14:anchorId="04614A6A">
+            <wp:extent cx="4572000" cy="2362200"/>
             <wp:effectExtent l="0" t="0" r="0" b="0"/>
-            <wp:docPr id="4" name="Picture 1"/>
+            <wp:docPr id="1697641678" name="" title=""/>
             <wp:cNvGraphicFramePr>
-              <a:graphicFrameLocks xmlns:a="http://schemas.openxmlformats.org/drawingml/2006/main" noChangeAspect="1"/>
+              <a:graphicFrameLocks noChangeAspect="1"/>
             </wp:cNvGraphicFramePr>
-            <a:graphic xmlns:a="http://schemas.openxmlformats.org/drawingml/2006/main">
+            <a:graphic>
               <a:graphicData uri="http://schemas.openxmlformats.org/drawingml/2006/picture">
-                <pic:pic xmlns:pic="http://schemas.openxmlformats.org/drawingml/2006/picture">
+                <pic:pic>
                   <pic:nvPicPr>
-                    <pic:cNvPr id="0" name="Picture 1" descr="logo-mdpi"/>
-                    <pic:cNvPicPr>
-                      <a:picLocks noChangeAspect="1" noChangeArrowheads="1"/>
-                    </pic:cNvPicPr>
+                    <pic:cNvPr id="0" name=""/>
+                    <pic:cNvPicPr/>
                   </pic:nvPicPr>
                   <pic:blipFill>
-                    <a:blip r:embed="rId9" cstate="print">
+                    <a:blip r:embed="R9eb4d8fda038470c">
                       <a:extLst>
-                        <a:ext uri="{28A0092B-C50C-407E-A947-70E740481C1C}">
-                          <a14:useLocalDpi xmlns:a14="http://schemas.microsoft.com/office/drawing/2010/main" val="0"/>
+                        <a:ext xmlns:a="http://schemas.openxmlformats.org/drawingml/2006/main" uri="{28A0092B-C50C-407E-A947-70E740481C1C}">
+                          <a14:useLocalDpi val="0"/>
                         </a:ext>
                       </a:extLst>
                     </a:blip>
@@ -2341,18 +3839,14 @@
                       <a:fillRect/>
                     </a:stretch>
                   </pic:blipFill>
-                  <pic:spPr bwMode="auto">
+                  <pic:spPr>
                     <a:xfrm>
                       <a:off x="0" y="0"/>
-                      <a:ext cx="4979569" cy="2993617"/>
+                      <a:ext cx="4572000" cy="2362200"/>
                     </a:xfrm>
                     <a:prstGeom prst="rect">
                       <a:avLst/>
                     </a:prstGeom>
-                    <a:noFill/>
-                    <a:ln>
-                      <a:noFill/>
-                    </a:ln>
                   </pic:spPr>
                 </pic:pic>
               </a:graphicData>
@@ -2364,15 +3858,44 @@
     <w:p>
       <w:pPr>
         <w:pStyle w:val="MDPI51figurecaption"/>
-      </w:pPr>
-      <w:r>
-        <w:rPr>
-          <w:b/>
-        </w:rPr>
-        <w:t xml:space="preserve">Figure 1. </w:t>
-      </w:r>
-      <w:r>
-        <w:t>KEGG enrichment of reactions not present in iUma22 but in the pan-genome.</w:t>
+        <w:bidi w:val="0"/>
+        <w:spacing w:before="120" w:beforeAutospacing="off" w:after="240" w:afterAutospacing="off" w:line="228" w:lineRule="auto"/>
+        <w:ind w:left="2608" w:right="0"/>
+        <w:jc w:val="left"/>
+        <w:rPr>
+          <w:b w:val="0"/>
+          <w:bCs w:val="0"/>
+        </w:rPr>
+      </w:pPr>
+      <w:r>
+        <w:rPr>
+          <w:b w:val="1"/>
+          <w:bCs w:val="1"/>
+        </w:rPr>
+        <w:t>Figure 1.</w:t>
+      </w:r>
+      <w:r>
+        <w:rPr>
+          <w:b w:val="0"/>
+          <w:bCs w:val="0"/>
+        </w:rPr>
+        <w:t xml:space="preserve"> </w:t>
+      </w:r>
+      <w:proofErr w:type="spellStart"/>
+      <w:r>
+        <w:rPr>
+          <w:b w:val="0"/>
+          <w:bCs w:val="0"/>
+        </w:rPr>
+        <w:t>Memote</w:t>
+      </w:r>
+      <w:proofErr w:type="spellEnd"/>
+      <w:r>
+        <w:rPr>
+          <w:b w:val="0"/>
+          <w:bCs w:val="0"/>
+        </w:rPr>
+        <w:t xml:space="preserve"> quality report of iUma22 with total score of 42%.</w:t>
       </w:r>
     </w:p>
     <w:p>
@@ -2380,69 +3903,125 @@
         <w:pStyle w:val="MDPI22heading2"/>
       </w:pPr>
       <w:r>
+        <w:rPr/>
         <w:t>3.2. Carbon Substrate tests with BIOLOG Phenotype arrays</w:t>
       </w:r>
     </w:p>
     <w:p>
       <w:pPr>
         <w:pStyle w:val="MDPI31text"/>
-      </w:pPr>
-      <w:r>
-        <w:t>The text continues here.</w:t>
-      </w:r>
+        <w:bidi w:val="0"/>
+        <w:spacing w:before="0" w:beforeAutospacing="off" w:after="0" w:afterAutospacing="off" w:line="228" w:lineRule="auto"/>
+        <w:ind w:left="2608" w:right="0" w:firstLine="425"/>
+        <w:jc w:val="both"/>
+        <w:rPr>
+          <w:rFonts w:ascii="Palatino Linotype" w:hAnsi="Palatino Linotype" w:eastAsia="Times New Roman" w:cs="Times New Roman"/>
+          <w:color w:val="000000" w:themeColor="text1" w:themeTint="FF" w:themeShade="FF"/>
+        </w:rPr>
+      </w:pPr>
+      <w:r>
+        <w:rPr/>
+        <w:t>The model iUma22 correctly reproduces 96% of growth phenotypes tested in BIOLOG carbon source assays. The OD threshold for growth in the wells is rather high (Suppl. Figure UIO) to avoid inclusion of false positive metabolic activity.  The value was derived based on the absence of growth on aspartate, which indicated non growth for asparagine. Thus, some substrates are in an uncertain growth regime, which included TCA intermediates as well as glycine dipeptides of TCA-associated amino acids. The largest set of reactions added because of the BIOLOG plates includes di- and oligosaccharide metabolism and methylated central carbon metabolites. Overall, growth took place in 53 wells (34 in PM1 and 19 in PM2A). iUma22 was manually adjusted to reproduce the majority of the growth phenotypes (Figure 2).</w:t>
+      </w:r>
+    </w:p>
+    <w:p>
+      <w:pPr>
+        <w:pStyle w:val="MDPI31text"/>
+        <w:bidi w:val="0"/>
+        <w:spacing w:before="0" w:beforeAutospacing="off" w:after="0" w:afterAutospacing="off" w:line="228" w:lineRule="auto"/>
+        <w:ind w:left="2608" w:right="0" w:firstLine="425"/>
+        <w:jc w:val="both"/>
+        <w:rPr>
+          <w:rFonts w:ascii="Palatino Linotype" w:hAnsi="Palatino Linotype" w:eastAsia="Times New Roman" w:cs="Times New Roman"/>
+          <w:color w:val="000000" w:themeColor="text1" w:themeTint="FF" w:themeShade="FF"/>
+        </w:rPr>
+      </w:pPr>
+    </w:p>
+    <w:p>
+      <w:pPr>
+        <w:pStyle w:val="MDPI31text"/>
+        <w:bidi w:val="0"/>
+        <w:spacing w:before="0" w:beforeAutospacing="off" w:after="0" w:afterAutospacing="off" w:line="228" w:lineRule="auto"/>
+        <w:ind w:left="2608" w:right="0" w:firstLine="425"/>
+        <w:jc w:val="both"/>
+      </w:pPr>
+      <w:r>
+        <w:rPr/>
+        <w:t xml:space="preserve">While the majority of substrate are correctly reproduced, some metabolites fail to support growth in iUma22. Many intermediates from the TCA cycle do not support growth (2-oxoglutarate, fumarate, succinate, aspartate) and this contrasts for lactate (PM1:B9), malate (PM1:G12) and succinamate (PM2A:F10) in the </w:t>
+      </w:r>
+      <w:proofErr w:type="spellStart"/>
+      <w:r>
+        <w:rPr/>
+        <w:t>Biolog</w:t>
+      </w:r>
+      <w:proofErr w:type="spellEnd"/>
+      <w:r>
+        <w:rPr/>
+        <w:t xml:space="preserve"> results (Figure 2). The degradation of arginine (PM2A:G4), isoleucine (PM2A:G9) and ornithine (H1) is dysfunctional in iUma22, despite the ability of the model to grow on proline, which is a carbon intermediate of the common carbon metabolization following the ornithine-glutamate aminotransferase reaction (E.C. 2.6.1.13, ORNTArm). The metabolization of sebacic acid (PM2A:F8) is not represented in the model because no information is available in the databases KEGG and Metacyc.</w:t>
+      </w:r>
+    </w:p>
+    <w:p>
+      <w:pPr>
+        <w:pStyle w:val="MDPI31text"/>
+        <w:bidi w:val="0"/>
+        <w:spacing w:before="0" w:beforeAutospacing="off" w:after="0" w:afterAutospacing="off" w:line="228" w:lineRule="auto"/>
+        <w:ind w:left="2608" w:right="0" w:firstLine="425"/>
+        <w:jc w:val="both"/>
+        <w:rPr>
+          <w:rFonts w:ascii="Palatino Linotype" w:hAnsi="Palatino Linotype" w:eastAsia="Times New Roman" w:cs="Times New Roman"/>
+          <w:color w:val="000000" w:themeColor="text1" w:themeTint="FF" w:themeShade="FF"/>
+        </w:rPr>
+      </w:pPr>
     </w:p>
     <w:tbl>
       <w:tblPr>
-        <w:tblW w:w="0" w:type="auto"/>
+        <w:tblW w:w="10099" w:type="dxa"/>
         <w:jc w:val="center"/>
         <w:tblLook w:val="0000" w:firstRow="0" w:lastRow="0" w:firstColumn="0" w:lastColumn="0" w:noHBand="0" w:noVBand="0"/>
       </w:tblPr>
       <w:tblGrid>
-        <w:gridCol w:w="4873"/>
-        <w:gridCol w:w="5226"/>
+        <w:gridCol w:w="8775"/>
+        <w:gridCol w:w="1324"/>
       </w:tblGrid>
       <w:tr>
-        <w:trPr>
-          <w:jc w:val="center"/>
-        </w:trPr>
+        <w:trPr/>
         <w:tc>
           <w:tcPr>
-            <w:tcW w:w="4873" w:type="dxa"/>
+            <w:tcW w:w="8775" w:type="dxa"/>
             <w:shd w:val="clear" w:color="auto" w:fill="auto"/>
+            <w:tcMar/>
             <w:vAlign w:val="center"/>
           </w:tcPr>
           <w:p>
             <w:pPr>
               <w:pStyle w:val="MDPI52figure"/>
               <w:spacing w:before="0"/>
-            </w:pPr>
-            <w:r>
-              <w:rPr>
-                <w:noProof/>
-                <w:lang w:val="de-DE" w:bidi="ar-SA"/>
-              </w:rPr>
+              <w:rPr>
+                <w:rFonts w:ascii="Palatino Linotype" w:hAnsi="Palatino Linotype" w:eastAsia="Times New Roman" w:cs="Times New Roman"/>
+                <w:color w:val="000000" w:themeColor="text1" w:themeTint="FF" w:themeShade="FF"/>
+              </w:rPr>
+            </w:pPr>
+            <w:r>
               <w:drawing>
-                <wp:inline distT="0" distB="0" distL="0" distR="0" wp14:anchorId="1A8C845E" wp14:editId="078B7412">
-                  <wp:extent cx="2957513" cy="1971675"/>
+                <wp:inline wp14:editId="132CEFA9" wp14:anchorId="63836EF7">
+                  <wp:extent cx="4572000" cy="3505200"/>
                   <wp:effectExtent l="0" t="0" r="0" b="0"/>
-                  <wp:docPr id="5" name="Picture 1"/>
+                  <wp:docPr id="895961267" name="" title=""/>
                   <wp:cNvGraphicFramePr>
-                    <a:graphicFrameLocks xmlns:a="http://schemas.openxmlformats.org/drawingml/2006/main" noChangeAspect="1"/>
+                    <a:graphicFrameLocks noChangeAspect="1"/>
                   </wp:cNvGraphicFramePr>
-                  <a:graphic xmlns:a="http://schemas.openxmlformats.org/drawingml/2006/main">
+                  <a:graphic>
                     <a:graphicData uri="http://schemas.openxmlformats.org/drawingml/2006/picture">
-                      <pic:pic xmlns:pic="http://schemas.openxmlformats.org/drawingml/2006/picture">
+                      <pic:pic>
                         <pic:nvPicPr>
-                          <pic:cNvPr id="0" name="Picture 1" descr="C:\Users\martin\Downloads\testFigure.tif"/>
-                          <pic:cNvPicPr>
-                            <a:picLocks noChangeAspect="1" noChangeArrowheads="1"/>
-                          </pic:cNvPicPr>
+                          <pic:cNvPr id="0" name=""/>
+                          <pic:cNvPicPr/>
                         </pic:nvPicPr>
                         <pic:blipFill>
-                          <a:blip r:embed="rId10">
+                          <a:blip r:embed="Rc658b8f0dd794046">
                             <a:extLst>
-                              <a:ext uri="{28A0092B-C50C-407E-A947-70E740481C1C}">
-                                <a14:useLocalDpi xmlns:a14="http://schemas.microsoft.com/office/drawing/2010/main" val="0"/>
+                              <a:ext xmlns:a="http://schemas.openxmlformats.org/drawingml/2006/main" uri="{28A0092B-C50C-407E-A947-70E740481C1C}">
+                                <a14:useLocalDpi val="0"/>
                               </a:ext>
                             </a:extLst>
                           </a:blip>
@@ -2450,20 +4029,14 @@
                             <a:fillRect/>
                           </a:stretch>
                         </pic:blipFill>
-                        <pic:spPr bwMode="auto">
+                        <pic:spPr>
                           <a:xfrm>
                             <a:off x="0" y="0"/>
-                            <a:ext cx="2968930" cy="1979286"/>
+                            <a:ext cx="4572000" cy="3505200"/>
                           </a:xfrm>
                           <a:prstGeom prst="rect">
                             <a:avLst/>
                           </a:prstGeom>
-                          <a:solidFill>
-                            <a:srgbClr val="FFFFFF"/>
-                          </a:solidFill>
-                          <a:ln>
-                            <a:noFill/>
-                          </a:ln>
                         </pic:spPr>
                       </pic:pic>
                     </a:graphicData>
@@ -2475,117 +4048,19 @@
         </w:tc>
         <w:tc>
           <w:tcPr>
-            <w:tcW w:w="5226" w:type="dxa"/>
+            <w:tcW w:w="1324" w:type="dxa"/>
+            <w:tcMar/>
           </w:tcPr>
           <w:p>
             <w:pPr>
               <w:pStyle w:val="MDPI52figure"/>
               <w:spacing w:before="0"/>
             </w:pPr>
-            <w:r>
-              <w:rPr>
-                <w:noProof/>
-                <w:lang w:val="de-DE" w:bidi="ar-SA"/>
-              </w:rPr>
-              <w:drawing>
-                <wp:inline distT="0" distB="0" distL="0" distR="0" wp14:anchorId="7ECE1CAF" wp14:editId="0B88C815">
-                  <wp:extent cx="3171826" cy="2114550"/>
-                  <wp:effectExtent l="0" t="0" r="9525" b="0"/>
-                  <wp:docPr id="6" name="Picture 1"/>
-                  <wp:cNvGraphicFramePr>
-                    <a:graphicFrameLocks xmlns:a="http://schemas.openxmlformats.org/drawingml/2006/main" noChangeAspect="1"/>
-                  </wp:cNvGraphicFramePr>
-                  <a:graphic xmlns:a="http://schemas.openxmlformats.org/drawingml/2006/main">
-                    <a:graphicData uri="http://schemas.openxmlformats.org/drawingml/2006/picture">
-                      <pic:pic xmlns:pic="http://schemas.openxmlformats.org/drawingml/2006/picture">
-                        <pic:nvPicPr>
-                          <pic:cNvPr id="0" name="Picture 1" descr="C:\Users\martin\Downloads\testFigure.tif"/>
-                          <pic:cNvPicPr>
-                            <a:picLocks noChangeAspect="1" noChangeArrowheads="1"/>
-                          </pic:cNvPicPr>
-                        </pic:nvPicPr>
-                        <pic:blipFill>
-                          <a:blip r:embed="rId11">
-                            <a:extLst>
-                              <a:ext uri="{28A0092B-C50C-407E-A947-70E740481C1C}">
-                                <a14:useLocalDpi xmlns:a14="http://schemas.microsoft.com/office/drawing/2010/main" val="0"/>
-                              </a:ext>
-                            </a:extLst>
-                          </a:blip>
-                          <a:stretch>
-                            <a:fillRect/>
-                          </a:stretch>
-                        </pic:blipFill>
-                        <pic:spPr bwMode="auto">
-                          <a:xfrm>
-                            <a:off x="0" y="0"/>
-                            <a:ext cx="3188463" cy="2125641"/>
-                          </a:xfrm>
-                          <a:prstGeom prst="rect">
-                            <a:avLst/>
-                          </a:prstGeom>
-                          <a:solidFill>
-                            <a:srgbClr val="FFFFFF"/>
-                          </a:solidFill>
-                          <a:ln>
-                            <a:noFill/>
-                          </a:ln>
-                        </pic:spPr>
-                      </pic:pic>
-                    </a:graphicData>
-                  </a:graphic>
-                </wp:inline>
-              </w:drawing>
-            </w:r>
-          </w:p>
-        </w:tc>
-      </w:tr>
-      <w:tr>
-        <w:trPr>
-          <w:jc w:val="center"/>
-        </w:trPr>
-        <w:tc>
-          <w:tcPr>
-            <w:tcW w:w="4873" w:type="dxa"/>
-            <w:shd w:val="clear" w:color="auto" w:fill="auto"/>
-            <w:vAlign w:val="center"/>
-          </w:tcPr>
-          <w:p>
-            <w:pPr>
-              <w:pStyle w:val="MDPI42tablebody"/>
-              <w:rPr>
-                <w:b/>
-              </w:rPr>
-            </w:pPr>
-            <w:r>
-              <w:rPr>
-                <w:b/>
-              </w:rPr>
-              <w:t>(c)</w:t>
-            </w:r>
-          </w:p>
-        </w:tc>
-        <w:tc>
-          <w:tcPr>
-            <w:tcW w:w="5226" w:type="dxa"/>
-          </w:tcPr>
-          <w:p>
-            <w:pPr>
-              <w:pStyle w:val="MDPI42tablebody"/>
-              <w:rPr>
-                <w:b/>
-              </w:rPr>
-            </w:pPr>
-            <w:r>
-              <w:rPr>
-                <w:b/>
-              </w:rPr>
-              <w:t>(d)</w:t>
-            </w:r>
           </w:p>
         </w:tc>
       </w:tr>
     </w:tbl>
+    <w:p/>
     <w:p>
       <w:pPr>
         <w:pStyle w:val="MDPI51figurecaption"/>
@@ -2594,12 +4069,310 @@
       </w:pPr>
       <w:r>
         <w:rPr>
-          <w:b/>
+          <w:b w:val="1"/>
+          <w:bCs w:val="1"/>
         </w:rPr>
         <w:t xml:space="preserve">Figure 2. </w:t>
       </w:r>
       <w:r>
-        <w:t>BIOLOG phenotype experiments with carbon sources from PM1 and PM2A. The final OD is measured after 144h for PM1 (a) and 288h for PM2A. The cutoff for growth is set at 0.35 a.u. at OD600 based on a histogram of all OD values.</w:t>
+        <w:rPr/>
+        <w:t xml:space="preserve">BIOLOG phenotype experiments with carbon sources from PM1 and PM2A. Growth was evaluated by OD 600 after 144h for PM1 (A) and 288h for PM2A (B) with a threshold of 0.5 </w:t>
+      </w:r>
+      <w:proofErr w:type="spellStart"/>
+      <w:r>
+        <w:rPr/>
+        <w:t>a.u</w:t>
+      </w:r>
+      <w:proofErr w:type="spellEnd"/>
+      <w:r>
+        <w:rPr/>
+        <w:t xml:space="preserve"> (black line with triangle) which excludes the normal distribution at low ODs representing no growth.  46 substrates are correctly predicted to growth (true positive, green) and 139 correctly assigned to non-growth by iUma22 (true negative, yellow) in the plates PM1 (C) and PM2A (D). Seven substrates could not be balanced to enable growth in iUma22.</w:t>
+      </w:r>
+    </w:p>
+    <w:p>
+      <w:pPr>
+        <w:pStyle w:val="MDPI22heading2"/>
+        <w:spacing w:before="240"/>
+        <w:rPr>
+          <w:noProof w:val="0"/>
+        </w:rPr>
+      </w:pPr>
+      <w:r>
+        <w:t>3.</w:t>
+      </w:r>
+      <w:r>
+        <w:t>3</w:t>
+      </w:r>
+      <w:r>
+        <w:rPr>
+          <w:noProof w:val="0"/>
+        </w:rPr>
+        <w:t xml:space="preserve">. </w:t>
+      </w:r>
+      <w:r>
+        <w:rPr>
+          <w:noProof w:val="0"/>
+        </w:rPr>
+        <w:t>Growth rate correlation</w:t>
+      </w:r>
+    </w:p>
+    <w:p>
+      <w:pPr>
+        <w:pStyle w:val="MDPI31text"/>
+      </w:pPr>
+      <w:r>
+        <w:rPr/>
+        <w:t xml:space="preserve">We evaluated the growth characteristic of </w:t>
+      </w:r>
+      <w:r>
+        <w:rPr>
+          <w:i w:val="1"/>
+          <w:iCs w:val="1"/>
+        </w:rPr>
+        <w:t xml:space="preserve">U. maydis </w:t>
+      </w:r>
+      <w:r>
+        <w:rPr/>
+        <w:t xml:space="preserve">on glucose and compared the results with predictions of iUma22. We used published batch growth data of </w:t>
+      </w:r>
+      <w:r>
+        <w:rPr>
+          <w:i w:val="1"/>
+          <w:iCs w:val="1"/>
+        </w:rPr>
+        <w:t>U. maydis</w:t>
+      </w:r>
+      <w:r>
+        <w:rPr/>
+        <w:t xml:space="preserve"> MB215 control strains by Becker et al. (2020) as well as newly generated data with </w:t>
+      </w:r>
+      <w:r>
+        <w:rPr>
+          <w:i w:val="1"/>
+          <w:iCs w:val="1"/>
+        </w:rPr>
+        <w:t>U. maydis</w:t>
+      </w:r>
+      <w:r>
+        <w:rPr/>
+        <w:t xml:space="preserve"> </w:t>
+      </w:r>
+      <w:r>
+        <w:rPr>
+          <w:highlight w:val="yellow"/>
+        </w:rPr>
+        <w:t>XXX</w:t>
+      </w:r>
+      <w:r>
+        <w:rPr/>
+        <w:t xml:space="preserve"> (Table POI). The growth rate was estimated based on error minimization of the logistic Verhulst growth equation and substrate depletion with a linear equation (Figure WER and Material and Methods). The yield of each experiment is close to expected and reported yields in </w:t>
+      </w:r>
+      <w:r>
+        <w:rPr>
+          <w:i w:val="1"/>
+          <w:iCs w:val="1"/>
+        </w:rPr>
+        <w:t xml:space="preserve">S. cerevisiae </w:t>
+      </w:r>
+      <w:r>
+        <w:rPr/>
+        <w:t xml:space="preserve">of 0.51 </w:t>
+      </w:r>
+      <w:proofErr w:type="spellStart"/>
+      <w:r>
+        <w:rPr/>
+        <w:t>g</w:t>
+      </w:r>
+      <w:r>
+        <w:rPr>
+          <w:vertAlign w:val="subscript"/>
+        </w:rPr>
+        <w:t>CDW</w:t>
+      </w:r>
+      <w:proofErr w:type="spellEnd"/>
+      <w:r>
+        <w:rPr/>
+        <w:t>/</w:t>
+      </w:r>
+      <w:proofErr w:type="spellStart"/>
+      <w:r>
+        <w:rPr/>
+        <w:t>g</w:t>
+      </w:r>
+      <w:r>
+        <w:rPr>
+          <w:vertAlign w:val="subscript"/>
+        </w:rPr>
+        <w:t>glc</w:t>
+      </w:r>
+      <w:proofErr w:type="spellEnd"/>
+      <w:r>
+        <w:rPr/>
+        <w:t xml:space="preserve"> (</w:t>
+      </w:r>
+      <w:proofErr w:type="spellStart"/>
+      <w:r>
+        <w:rPr/>
+        <w:t>Uribelarrea</w:t>
+      </w:r>
+      <w:proofErr w:type="spellEnd"/>
+      <w:r>
+        <w:rPr/>
+        <w:t xml:space="preserve"> et al., 1989). Moreover, the correlation between substrate uptake rate and growth rate (Figure WER, A) is strong, R2=0.99, and also results in a convincing overall growth associated yield of 0.47 </w:t>
+      </w:r>
+      <w:proofErr w:type="spellStart"/>
+      <w:r>
+        <w:rPr/>
+        <w:t>g</w:t>
+      </w:r>
+      <w:r>
+        <w:rPr>
+          <w:vertAlign w:val="subscript"/>
+        </w:rPr>
+        <w:t>CDW</w:t>
+      </w:r>
+      <w:proofErr w:type="spellEnd"/>
+      <w:r>
+        <w:rPr/>
+        <w:t>/</w:t>
+      </w:r>
+      <w:proofErr w:type="spellStart"/>
+      <w:r>
+        <w:rPr/>
+        <w:t>g</w:t>
+      </w:r>
+      <w:r>
+        <w:rPr>
+          <w:vertAlign w:val="subscript"/>
+        </w:rPr>
+        <w:t>glc</w:t>
+      </w:r>
+      <w:proofErr w:type="spellEnd"/>
+      <w:r>
+        <w:rPr/>
+        <w:t xml:space="preserve">. Note, however, that the highest substrate uptake rate (ID ‘2229v1’, Table POI) is associated with a high standard deviation a higher yield (0.45 </w:t>
+      </w:r>
+      <w:proofErr w:type="spellStart"/>
+      <w:r>
+        <w:rPr/>
+        <w:t>g</w:t>
+      </w:r>
+      <w:r>
+        <w:rPr>
+          <w:vertAlign w:val="subscript"/>
+        </w:rPr>
+        <w:t>CDW</w:t>
+      </w:r>
+      <w:proofErr w:type="spellEnd"/>
+      <w:r>
+        <w:rPr/>
+        <w:t>/</w:t>
+      </w:r>
+      <w:proofErr w:type="spellStart"/>
+      <w:r>
+        <w:rPr/>
+        <w:t>g</w:t>
+      </w:r>
+      <w:r>
+        <w:rPr>
+          <w:vertAlign w:val="subscript"/>
+        </w:rPr>
+        <w:t>glc</w:t>
+      </w:r>
+      <w:proofErr w:type="spellEnd"/>
+      <w:r>
+        <w:rPr/>
+        <w:t>), despite the same initial glucose concentration as the experiment by Becher et al. (ID ‘50glc’, Table POI).</w:t>
+      </w:r>
+    </w:p>
+    <w:p>
+      <w:pPr>
+        <w:pStyle w:val="MDPI31text"/>
+        <w:rPr>
+          <w:rFonts w:ascii="Palatino Linotype" w:hAnsi="Palatino Linotype" w:eastAsia="Times New Roman" w:cs="Times New Roman"/>
+          <w:color w:val="000000" w:themeColor="text1" w:themeTint="FF" w:themeShade="FF"/>
+        </w:rPr>
+      </w:pPr>
+    </w:p>
+    <w:p>
+      <w:pPr>
+        <w:pStyle w:val="MDPI31text"/>
+      </w:pPr>
+      <w:r>
+        <w:rPr/>
+        <w:t xml:space="preserve">The maintenance parameter was calculated as the x-axis interception, i.e., glucose uptake in the absence of growth and results 0.16 mM </w:t>
+      </w:r>
+      <w:proofErr w:type="spellStart"/>
+      <w:r>
+        <w:rPr/>
+        <w:t>glc</w:t>
+      </w:r>
+      <w:proofErr w:type="spellEnd"/>
+      <w:r>
+        <w:rPr/>
+        <w:t>/</w:t>
+      </w:r>
+      <w:proofErr w:type="spellStart"/>
+      <w:r>
+        <w:rPr/>
+        <w:t>gcDW</w:t>
+      </w:r>
+      <w:proofErr w:type="spellEnd"/>
+      <w:r>
+        <w:rPr/>
+        <w:t xml:space="preserve">/h, similar to </w:t>
+      </w:r>
+      <w:r>
+        <w:rPr>
+          <w:i w:val="1"/>
+          <w:iCs w:val="1"/>
+        </w:rPr>
+        <w:t>S. cerevisiae</w:t>
+      </w:r>
+      <w:r>
+        <w:rPr/>
+        <w:t xml:space="preserve"> maintenance of 0.2 mM </w:t>
+      </w:r>
+      <w:proofErr w:type="spellStart"/>
+      <w:r>
+        <w:rPr/>
+        <w:t>glc</w:t>
+      </w:r>
+      <w:proofErr w:type="spellEnd"/>
+      <w:r>
+        <w:rPr/>
+        <w:t>/</w:t>
+      </w:r>
+      <w:proofErr w:type="spellStart"/>
+      <w:r>
+        <w:rPr/>
+        <w:t>gcDW</w:t>
+      </w:r>
+      <w:proofErr w:type="spellEnd"/>
+      <w:r>
+        <w:rPr/>
+        <w:t>/h (</w:t>
+      </w:r>
+      <w:proofErr w:type="spellStart"/>
+      <w:r>
+        <w:rPr/>
+        <w:t>Verduyn</w:t>
+      </w:r>
+      <w:proofErr w:type="spellEnd"/>
+      <w:r>
+        <w:rPr/>
+        <w:t xml:space="preserve"> et al., 1991). The growth of </w:t>
+      </w:r>
+      <w:r>
+        <w:rPr>
+          <w:i w:val="1"/>
+          <w:iCs w:val="1"/>
+        </w:rPr>
+        <w:t>U. maydis</w:t>
+      </w:r>
+      <w:r>
+        <w:rPr/>
+        <w:t xml:space="preserve"> on glucose is substrate inhibited, the higher the glucose concentration the lower is the growth and the substrate uptake rate (Figure WER B, Table POI). Note, that even comparable initial substrate concentrations can result in different substrate uptake and growth dynamics as for the experiments ‘130v1’ with 126 mM and ‘130v2’ with 130 mM which are still consistent according to the comparable yield (Figure WER B, Table POI). The growth predictions by iUma22 coincide to the experiments at low concentrations but underestimate growth at high substrate uptake rates and suggest that the growth associated maintenance parameter should be increased. </w:t>
       </w:r>
     </w:p>
     <w:p>
@@ -2608,37 +4381,31 @@
         <w:ind w:left="2608"/>
         <w:jc w:val="left"/>
         <w:rPr>
-          <w:b/>
-        </w:rPr>
-      </w:pPr>
-      <w:r>
-        <w:rPr>
-          <w:noProof/>
-          <w:lang w:val="de-DE" w:bidi="ar-SA"/>
-        </w:rPr>
-        <w:lastRenderedPageBreak/>
+          <w:rFonts w:ascii="Palatino Linotype" w:hAnsi="Palatino Linotype" w:eastAsia="Times New Roman" w:cs="Times New Roman"/>
+          <w:color w:val="000000" w:themeColor="text1" w:themeTint="FF" w:themeShade="FF"/>
+        </w:rPr>
+      </w:pPr>
+      <w:r>
         <w:drawing>
-          <wp:inline distT="0" distB="0" distL="0" distR="0" wp14:anchorId="7027568D" wp14:editId="274CF6D3">
-            <wp:extent cx="4490425" cy="2993616"/>
+          <wp:inline wp14:editId="6D4DCA50" wp14:anchorId="7B24B205">
+            <wp:extent cx="4572000" cy="2952750"/>
             <wp:effectExtent l="0" t="0" r="0" b="0"/>
-            <wp:docPr id="10" name="Picture 1"/>
+            <wp:docPr id="458815997" name="" title=""/>
             <wp:cNvGraphicFramePr>
-              <a:graphicFrameLocks xmlns:a="http://schemas.openxmlformats.org/drawingml/2006/main" noChangeAspect="1"/>
+              <a:graphicFrameLocks noChangeAspect="1"/>
             </wp:cNvGraphicFramePr>
-            <a:graphic xmlns:a="http://schemas.openxmlformats.org/drawingml/2006/main">
+            <a:graphic>
               <a:graphicData uri="http://schemas.openxmlformats.org/drawingml/2006/picture">
-                <pic:pic xmlns:pic="http://schemas.openxmlformats.org/drawingml/2006/picture">
+                <pic:pic>
                   <pic:nvPicPr>
-                    <pic:cNvPr id="0" name="Picture 1" descr="logo-mdpi"/>
-                    <pic:cNvPicPr>
-                      <a:picLocks noChangeAspect="1" noChangeArrowheads="1"/>
-                    </pic:cNvPicPr>
+                    <pic:cNvPr id="0" name=""/>
+                    <pic:cNvPicPr/>
                   </pic:nvPicPr>
                   <pic:blipFill>
-                    <a:blip r:embed="rId12">
+                    <a:blip r:embed="R4e71cdfd20194282">
                       <a:extLst>
-                        <a:ext uri="{28A0092B-C50C-407E-A947-70E740481C1C}">
-                          <a14:useLocalDpi xmlns:a14="http://schemas.microsoft.com/office/drawing/2010/main" val="0"/>
+                        <a:ext xmlns:a="http://schemas.openxmlformats.org/drawingml/2006/main" uri="{28A0092B-C50C-407E-A947-70E740481C1C}">
+                          <a14:useLocalDpi val="0"/>
                         </a:ext>
                       </a:extLst>
                     </a:blip>
@@ -2646,18 +4413,14 @@
                       <a:fillRect/>
                     </a:stretch>
                   </pic:blipFill>
-                  <pic:spPr bwMode="auto">
+                  <pic:spPr>
                     <a:xfrm>
                       <a:off x="0" y="0"/>
-                      <a:ext cx="4490425" cy="2993616"/>
+                      <a:ext cx="4572000" cy="2952750"/>
                     </a:xfrm>
                     <a:prstGeom prst="rect">
                       <a:avLst/>
                     </a:prstGeom>
-                    <a:noFill/>
-                    <a:ln>
-                      <a:noFill/>
-                    </a:ln>
                   </pic:spPr>
                 </pic:pic>
               </a:graphicData>
@@ -2672,156 +4435,93 @@
       </w:pPr>
       <w:r>
         <w:rPr>
-          <w:b/>
-        </w:rPr>
-        <w:t xml:space="preserve">Figure </w:t>
-      </w:r>
-      <w:r>
-        <w:rPr>
-          <w:b/>
-        </w:rPr>
-        <w:t>3</w:t>
-      </w:r>
-      <w:r>
-        <w:rPr>
-          <w:b/>
-        </w:rPr>
-        <w:t xml:space="preserve">. </w:t>
-      </w:r>
-      <w:r>
-        <w:t>Confusion table of the overlap between model prediction and BIOLOG growth result.</w:t>
-      </w:r>
-    </w:p>
-    <w:p>
-      <w:pPr>
-        <w:pStyle w:val="MDPI31text"/>
-      </w:pPr>
-    </w:p>
-    <w:p>
-      <w:pPr>
-        <w:pStyle w:val="MDPI22heading2"/>
-        <w:spacing w:before="240"/>
-        <w:rPr>
-          <w:noProof w:val="0"/>
-        </w:rPr>
-      </w:pPr>
-      <w:r>
-        <w:t>3.</w:t>
-      </w:r>
-      <w:r>
-        <w:t>3</w:t>
-      </w:r>
-      <w:r>
-        <w:rPr>
-          <w:noProof w:val="0"/>
-        </w:rPr>
-        <w:t xml:space="preserve">. </w:t>
-      </w:r>
-      <w:r>
-        <w:rPr>
-          <w:noProof w:val="0"/>
-        </w:rPr>
-        <w:t>Growth rate correlation</w:t>
-      </w:r>
-    </w:p>
-    <w:p>
-      <w:pPr>
-        <w:pStyle w:val="MDPI31text"/>
-      </w:pPr>
-      <w:r>
-        <w:t xml:space="preserve">All figures and tables should be cited in the main text as </w:t>
-      </w:r>
-      <w:r>
-        <w:t>Figure 1, Table 1, etc.</w:t>
-      </w:r>
-    </w:p>
-    <w:p>
-      <w:pPr>
-        <w:pStyle w:val="MDPI52figure"/>
-        <w:ind w:left="2608"/>
-        <w:jc w:val="left"/>
-        <w:rPr>
-          <w:b/>
-        </w:rPr>
-      </w:pPr>
-      <w:r>
-        <w:rPr>
-          <w:noProof/>
-          <w:lang w:val="de-DE" w:bidi="ar-SA"/>
-        </w:rPr>
-        <w:drawing>
-          <wp:inline distT="0" distB="0" distL="0" distR="0" wp14:anchorId="6EBDAA18" wp14:editId="49787F93">
-            <wp:extent cx="4490425" cy="2993616"/>
-            <wp:effectExtent l="0" t="0" r="0" b="0"/>
-            <wp:docPr id="11" name="Picture 1"/>
-            <wp:cNvGraphicFramePr>
-              <a:graphicFrameLocks xmlns:a="http://schemas.openxmlformats.org/drawingml/2006/main" noChangeAspect="1"/>
-            </wp:cNvGraphicFramePr>
-            <a:graphic xmlns:a="http://schemas.openxmlformats.org/drawingml/2006/main">
-              <a:graphicData uri="http://schemas.openxmlformats.org/drawingml/2006/picture">
-                <pic:pic xmlns:pic="http://schemas.openxmlformats.org/drawingml/2006/picture">
-                  <pic:nvPicPr>
-                    <pic:cNvPr id="0" name="Picture 1" descr="logo-mdpi"/>
-                    <pic:cNvPicPr>
-                      <a:picLocks noChangeAspect="1" noChangeArrowheads="1"/>
-                    </pic:cNvPicPr>
-                  </pic:nvPicPr>
-                  <pic:blipFill>
-                    <a:blip r:embed="rId13">
-                      <a:extLst>
-                        <a:ext uri="{28A0092B-C50C-407E-A947-70E740481C1C}">
-                          <a14:useLocalDpi xmlns:a14="http://schemas.microsoft.com/office/drawing/2010/main" val="0"/>
-                        </a:ext>
-                      </a:extLst>
-                    </a:blip>
-                    <a:stretch>
-                      <a:fillRect/>
-                    </a:stretch>
-                  </pic:blipFill>
-                  <pic:spPr bwMode="auto">
-                    <a:xfrm>
-                      <a:off x="0" y="0"/>
-                      <a:ext cx="4490425" cy="2993616"/>
-                    </a:xfrm>
-                    <a:prstGeom prst="rect">
-                      <a:avLst/>
-                    </a:prstGeom>
-                    <a:noFill/>
-                    <a:ln>
-                      <a:noFill/>
-                    </a:ln>
-                  </pic:spPr>
-                </pic:pic>
-              </a:graphicData>
-            </a:graphic>
-          </wp:inline>
-        </w:drawing>
-      </w:r>
-    </w:p>
-    <w:p>
-      <w:pPr>
-        <w:pStyle w:val="MDPI51figurecaption"/>
-      </w:pPr>
-      <w:r>
-        <w:rPr>
-          <w:b/>
-        </w:rPr>
-        <w:t xml:space="preserve">Figure </w:t>
-      </w:r>
-      <w:r>
-        <w:rPr>
-          <w:b/>
-        </w:rPr>
-        <w:t>4</w:t>
-      </w:r>
-      <w:r>
-        <w:rPr>
-          <w:b/>
-        </w:rPr>
-        <w:t xml:space="preserve">. </w:t>
-      </w:r>
-      <w:r>
-        <w:t>Growth correlation of iUma22 with batch cultures.</w:t>
+          <w:b w:val="1"/>
+          <w:bCs w:val="1"/>
+        </w:rPr>
+        <w:t xml:space="preserve">Figure WER. </w:t>
+      </w:r>
+      <w:r>
+        <w:rPr/>
+        <w:t xml:space="preserve">Growth characteristics of </w:t>
+      </w:r>
+      <w:r>
+        <w:rPr>
+          <w:i w:val="1"/>
+          <w:iCs w:val="1"/>
+        </w:rPr>
+        <w:t>U. maydis</w:t>
+      </w:r>
+      <w:r>
+        <w:rPr/>
+        <w:t xml:space="preserve"> glucose batch cultures and similarity to iUma22 predictions. A) Seven batch experiments on glucose were analyzed to extract growth- and glucose uptake rates. Figures B) and C) represent one example datum extracted from data by Becker et al. (2020). The growth rates were estimated with the Verhulst logarithmic growth model and the growth rate was used to fit a linear equation to identify the substrate uptake rate. Further data in Suppl. Figures x+1 – x+7. The slope of the experimental data in A) provides the biomass yield on glucose with 0.47</w:t>
+      </w:r>
+      <w:r>
+        <w:rPr>
+          <w:highlight w:val="yellow"/>
+        </w:rPr>
+        <w:t>+/-</w:t>
+      </w:r>
+      <w:r>
+        <w:rPr/>
+        <w:t xml:space="preserve">0.03 </w:t>
+      </w:r>
+      <w:proofErr w:type="spellStart"/>
+      <w:r>
+        <w:rPr/>
+        <w:t>g</w:t>
+      </w:r>
+      <w:r>
+        <w:rPr>
+          <w:vertAlign w:val="subscript"/>
+        </w:rPr>
+        <w:t>CDW</w:t>
+      </w:r>
+      <w:proofErr w:type="spellEnd"/>
+      <w:r>
+        <w:rPr/>
+        <w:t>/</w:t>
+      </w:r>
+      <w:proofErr w:type="spellStart"/>
+      <w:r>
+        <w:rPr/>
+        <w:t>g</w:t>
+      </w:r>
+      <w:r>
+        <w:rPr>
+          <w:vertAlign w:val="subscript"/>
+        </w:rPr>
+        <w:t>glc</w:t>
+      </w:r>
+      <w:proofErr w:type="spellEnd"/>
+      <w:r>
+        <w:rPr/>
+        <w:t>, the interception of the x-axis provides the glucose maintenance uptake rate with 0.2</w:t>
+      </w:r>
+      <w:r>
+        <w:rPr>
+          <w:highlight w:val="yellow"/>
+        </w:rPr>
+        <w:t xml:space="preserve"> +/-</w:t>
+      </w:r>
+      <w:r>
+        <w:rPr/>
+        <w:t>0.01 mmol/</w:t>
+      </w:r>
+      <w:proofErr w:type="spellStart"/>
+      <w:r>
+        <w:rPr/>
+        <w:t>g</w:t>
+      </w:r>
+      <w:r>
+        <w:rPr>
+          <w:vertAlign w:val="subscript"/>
+        </w:rPr>
+        <w:t>CDW</w:t>
+      </w:r>
+      <w:proofErr w:type="spellEnd"/>
+      <w:r>
+        <w:rPr/>
+        <w:t>/h.</w:t>
       </w:r>
     </w:p>
     <w:p>
@@ -2838,21 +4538,23 @@
       </w:pPr>
       <w:r>
         <w:rPr>
-          <w:b/>
-        </w:rPr>
-        <w:t xml:space="preserve">Table 2. </w:t>
-      </w:r>
-      <w:r>
+          <w:b w:val="1"/>
+          <w:bCs w:val="1"/>
+        </w:rPr>
+        <w:t xml:space="preserve">Table POI. </w:t>
+      </w:r>
+      <w:r>
+        <w:rPr/>
         <w:t>This is a table. Tables should be placed in the main text near to the first time they are cited.</w:t>
       </w:r>
     </w:p>
     <w:tbl>
       <w:tblPr>
-        <w:tblW w:w="10465" w:type="dxa"/>
+        <w:tblW w:w="10457" w:type="dxa"/>
         <w:jc w:val="center"/>
         <w:tblBorders>
-          <w:top w:val="single" w:sz="4" w:space="0" w:color="auto"/>
-          <w:bottom w:val="single" w:sz="4" w:space="0" w:color="auto"/>
+          <w:top w:val="single" w:color="auto" w:sz="4" w:space="0"/>
+          <w:bottom w:val="single" w:color="auto" w:sz="4" w:space="0"/>
         </w:tblBorders>
         <w:tblLayout w:type="fixed"/>
         <w:tblCellMar>
@@ -2862,157 +4564,390 @@
         <w:tblLook w:val="04A0" w:firstRow="1" w:lastRow="0" w:firstColumn="1" w:lastColumn="0" w:noHBand="0" w:noVBand="1"/>
       </w:tblPr>
       <w:tblGrid>
-        <w:gridCol w:w="3942"/>
-        <w:gridCol w:w="3089"/>
-        <w:gridCol w:w="1717"/>
-        <w:gridCol w:w="1717"/>
+        <w:gridCol w:w="1353"/>
+        <w:gridCol w:w="1028"/>
+        <w:gridCol w:w="1215"/>
+        <w:gridCol w:w="3641"/>
+        <w:gridCol w:w="2096"/>
+        <w:gridCol w:w="1124"/>
       </w:tblGrid>
       <w:tr>
-        <w:trPr>
-          <w:jc w:val="center"/>
-        </w:trPr>
+        <w:trPr/>
         <w:tc>
           <w:tcPr>
-            <w:tcW w:w="3256" w:type="dxa"/>
+            <w:tcW w:w="1353" w:type="dxa"/>
             <w:tcBorders>
-              <w:top w:val="single" w:sz="8" w:space="0" w:color="auto"/>
-              <w:bottom w:val="single" w:sz="4" w:space="0" w:color="auto"/>
+              <w:top w:val="single" w:color="auto" w:sz="8" w:space="0"/>
+              <w:bottom w:val="single" w:color="auto" w:sz="4" w:space="0"/>
             </w:tcBorders>
             <w:shd w:val="clear" w:color="auto" w:fill="auto"/>
+            <w:tcMar/>
             <w:vAlign w:val="center"/>
           </w:tcPr>
           <w:p>
             <w:pPr>
               <w:pStyle w:val="MDPI42tablebody"/>
               <w:rPr>
-                <w:b/>
-                <w:bCs/>
-              </w:rPr>
-            </w:pPr>
-            <w:r>
-              <w:rPr>
-                <w:b/>
-                <w:bCs/>
-              </w:rPr>
-              <w:t>Title 1</w:t>
+                <w:b w:val="1"/>
+                <w:bCs w:val="1"/>
+              </w:rPr>
+            </w:pPr>
+            <w:r>
+              <w:rPr>
+                <w:b w:val="1"/>
+                <w:bCs w:val="1"/>
+              </w:rPr>
+              <w:t>Source</w:t>
             </w:r>
           </w:p>
         </w:tc>
         <w:tc>
           <w:tcPr>
-            <w:tcW w:w="2551" w:type="dxa"/>
+            <w:tcW w:w="1028" w:type="dxa"/>
             <w:tcBorders>
-              <w:top w:val="single" w:sz="8" w:space="0" w:color="auto"/>
-              <w:bottom w:val="single" w:sz="4" w:space="0" w:color="auto"/>
+              <w:top w:val="single" w:color="auto" w:sz="8"/>
+              <w:bottom w:val="single" w:color="auto" w:sz="4"/>
             </w:tcBorders>
             <w:shd w:val="clear" w:color="auto" w:fill="auto"/>
+            <w:tcMar/>
             <w:vAlign w:val="center"/>
           </w:tcPr>
           <w:p>
             <w:pPr>
               <w:pStyle w:val="MDPI42tablebody"/>
               <w:rPr>
-                <w:b/>
-                <w:bCs/>
-              </w:rPr>
-            </w:pPr>
-            <w:r>
-              <w:rPr>
-                <w:b/>
-                <w:bCs/>
-              </w:rPr>
-              <w:t>Title 2</w:t>
+                <w:rFonts w:ascii="Palatino Linotype" w:hAnsi="Palatino Linotype" w:eastAsia="Times New Roman" w:cs="Times New Roman"/>
+                <w:b w:val="1"/>
+                <w:bCs w:val="1"/>
+                <w:color w:val="000000" w:themeColor="text1" w:themeTint="FF" w:themeShade="FF"/>
+              </w:rPr>
+            </w:pPr>
+            <w:r>
+              <w:rPr>
+                <w:rFonts w:ascii="Palatino Linotype" w:hAnsi="Palatino Linotype" w:eastAsia="Times New Roman" w:cs="Times New Roman"/>
+                <w:b w:val="1"/>
+                <w:bCs w:val="1"/>
+                <w:color w:val="000000" w:themeColor="text1" w:themeTint="FF" w:themeShade="FF"/>
+              </w:rPr>
+              <w:t>ID</w:t>
             </w:r>
           </w:p>
         </w:tc>
         <w:tc>
           <w:tcPr>
-            <w:tcW w:w="1418" w:type="dxa"/>
+            <w:tcW w:w="1215" w:type="dxa"/>
             <w:tcBorders>
-              <w:top w:val="single" w:sz="8" w:space="0" w:color="auto"/>
-              <w:bottom w:val="single" w:sz="4" w:space="0" w:color="auto"/>
+              <w:top w:val="single" w:color="auto" w:sz="8"/>
+              <w:bottom w:val="single" w:color="auto" w:sz="4"/>
             </w:tcBorders>
             <w:shd w:val="clear" w:color="auto" w:fill="auto"/>
+            <w:tcMar/>
+            <w:vAlign w:val="center"/>
+          </w:tcPr>
+          <w:p>
+            <w:pPr>
+              <w:pStyle w:val="MDPI42tablebody"/>
+              <w:rPr>
+                <w:rFonts w:ascii="Palatino Linotype" w:hAnsi="Palatino Linotype" w:eastAsia="Times New Roman" w:cs="Times New Roman"/>
+                <w:b w:val="1"/>
+                <w:bCs w:val="1"/>
+                <w:color w:val="000000" w:themeColor="text1" w:themeTint="FF" w:themeShade="FF"/>
+              </w:rPr>
+            </w:pPr>
+            <w:r>
+              <w:rPr>
+                <w:rFonts w:ascii="Palatino Linotype" w:hAnsi="Palatino Linotype" w:eastAsia="Times New Roman" w:cs="Times New Roman"/>
+                <w:b w:val="1"/>
+                <w:bCs w:val="1"/>
+                <w:color w:val="000000" w:themeColor="text1" w:themeTint="FF" w:themeShade="FF"/>
+              </w:rPr>
+              <w:t xml:space="preserve">Initial </w:t>
+            </w:r>
+            <w:proofErr w:type="spellStart"/>
+            <w:r>
+              <w:rPr>
+                <w:rFonts w:ascii="Palatino Linotype" w:hAnsi="Palatino Linotype" w:eastAsia="Times New Roman" w:cs="Times New Roman"/>
+                <w:b w:val="1"/>
+                <w:bCs w:val="1"/>
+                <w:color w:val="000000" w:themeColor="text1" w:themeTint="FF" w:themeShade="FF"/>
+              </w:rPr>
+              <w:t>Glc</w:t>
+            </w:r>
+            <w:proofErr w:type="spellEnd"/>
+            <w:r>
+              <w:rPr>
+                <w:rFonts w:ascii="Palatino Linotype" w:hAnsi="Palatino Linotype" w:eastAsia="Times New Roman" w:cs="Times New Roman"/>
+                <w:b w:val="1"/>
+                <w:bCs w:val="1"/>
+                <w:color w:val="000000" w:themeColor="text1" w:themeTint="FF" w:themeShade="FF"/>
+              </w:rPr>
+              <w:t>, g/L</w:t>
+            </w:r>
+          </w:p>
+        </w:tc>
+        <w:tc>
+          <w:tcPr>
+            <w:tcW w:w="3641" w:type="dxa"/>
+            <w:tcBorders>
+              <w:top w:val="single" w:color="auto" w:sz="8" w:space="0"/>
+              <w:bottom w:val="single" w:color="auto" w:sz="4" w:space="0"/>
+            </w:tcBorders>
+            <w:shd w:val="clear" w:color="auto" w:fill="auto"/>
+            <w:tcMar/>
+            <w:vAlign w:val="center"/>
+          </w:tcPr>
+          <w:p>
+            <w:pPr>
+              <w:pStyle w:val="MDPI42tablebody"/>
+              <w:bidi w:val="0"/>
+              <w:spacing w:before="0" w:beforeAutospacing="off" w:after="0" w:afterAutospacing="off"/>
+              <w:ind w:left="0" w:right="0"/>
+              <w:jc w:val="center"/>
+              <w:rPr>
+                <w:rFonts w:ascii="Palatino Linotype" w:hAnsi="Palatino Linotype" w:eastAsia="Times New Roman" w:cs="Times New Roman"/>
+                <w:b w:val="1"/>
+                <w:bCs w:val="1"/>
+                <w:color w:val="000000" w:themeColor="text1" w:themeTint="FF" w:themeShade="FF"/>
+              </w:rPr>
+            </w:pPr>
+            <w:r>
+              <w:rPr>
+                <w:b w:val="1"/>
+                <w:bCs w:val="1"/>
+              </w:rPr>
+              <w:t>Growth rate, /h</w:t>
+            </w:r>
+          </w:p>
+        </w:tc>
+        <w:tc>
+          <w:tcPr>
+            <w:tcW w:w="2096" w:type="dxa"/>
+            <w:tcBorders>
+              <w:top w:val="single" w:color="auto" w:sz="8" w:space="0"/>
+              <w:bottom w:val="single" w:color="auto" w:sz="4" w:space="0"/>
+            </w:tcBorders>
+            <w:shd w:val="clear" w:color="auto" w:fill="auto"/>
+            <w:tcMar/>
             <w:vAlign w:val="center"/>
             <w:hideMark/>
           </w:tcPr>
           <w:p>
             <w:pPr>
               <w:pStyle w:val="MDPI42tablebody"/>
-              <w:rPr>
-                <w:b/>
-                <w:bCs/>
-              </w:rPr>
-            </w:pPr>
-            <w:r>
-              <w:rPr>
-                <w:b/>
-                <w:bCs/>
-              </w:rPr>
-              <w:t>Title 3</w:t>
+              <w:bidi w:val="0"/>
+              <w:spacing w:before="0" w:beforeAutospacing="off" w:after="0" w:afterAutospacing="off"/>
+              <w:ind w:left="0" w:right="0"/>
+              <w:jc w:val="center"/>
+              <w:rPr>
+                <w:b w:val="1"/>
+                <w:bCs w:val="1"/>
+              </w:rPr>
+            </w:pPr>
+            <w:r>
+              <w:rPr>
+                <w:b w:val="1"/>
+                <w:bCs w:val="1"/>
+              </w:rPr>
+              <w:t>Substrate rate, mmol/</w:t>
+            </w:r>
+            <w:proofErr w:type="spellStart"/>
+            <w:r>
+              <w:rPr>
+                <w:b w:val="1"/>
+                <w:bCs w:val="1"/>
+              </w:rPr>
+              <w:t>g</w:t>
+            </w:r>
+            <w:r>
+              <w:rPr>
+                <w:b w:val="1"/>
+                <w:bCs w:val="1"/>
+                <w:vertAlign w:val="subscript"/>
+              </w:rPr>
+              <w:t>CDW</w:t>
+            </w:r>
+            <w:proofErr w:type="spellEnd"/>
+            <w:r>
+              <w:rPr>
+                <w:b w:val="1"/>
+                <w:bCs w:val="1"/>
+              </w:rPr>
+              <w:t>/h</w:t>
             </w:r>
           </w:p>
         </w:tc>
         <w:tc>
           <w:tcPr>
-            <w:tcW w:w="1418" w:type="dxa"/>
+            <w:tcW w:w="1124" w:type="dxa"/>
             <w:tcBorders>
-              <w:top w:val="single" w:sz="8" w:space="0" w:color="auto"/>
-              <w:bottom w:val="single" w:sz="4" w:space="0" w:color="auto"/>
+              <w:top w:val="single" w:color="auto" w:sz="8" w:space="0"/>
+              <w:bottom w:val="single" w:color="auto" w:sz="4" w:space="0"/>
             </w:tcBorders>
             <w:shd w:val="clear" w:color="auto" w:fill="auto"/>
+            <w:tcMar/>
             <w:vAlign w:val="center"/>
           </w:tcPr>
           <w:p>
             <w:pPr>
               <w:pStyle w:val="MDPI42tablebody"/>
-              <w:rPr>
-                <w:b/>
-                <w:bCs/>
-              </w:rPr>
-            </w:pPr>
-            <w:r>
-              <w:rPr>
-                <w:b/>
-                <w:bCs/>
-              </w:rPr>
-              <w:t>Title 4</w:t>
-            </w:r>
+              <w:bidi w:val="0"/>
+              <w:spacing w:before="0" w:beforeAutospacing="off" w:after="0" w:afterAutospacing="off"/>
+              <w:ind w:left="0" w:right="0"/>
+              <w:jc w:val="center"/>
+              <w:rPr>
+                <w:rFonts w:ascii="Palatino Linotype" w:hAnsi="Palatino Linotype" w:eastAsia="Times New Roman" w:cs="Times New Roman"/>
+                <w:b w:val="1"/>
+                <w:bCs w:val="1"/>
+                <w:color w:val="000000" w:themeColor="text1" w:themeTint="FF" w:themeShade="FF"/>
+              </w:rPr>
+            </w:pPr>
+            <w:r>
+              <w:rPr>
+                <w:b w:val="1"/>
+                <w:bCs w:val="1"/>
+              </w:rPr>
+              <w:t xml:space="preserve">Yield, </w:t>
+            </w:r>
+            <w:proofErr w:type="spellStart"/>
+            <w:r>
+              <w:rPr>
+                <w:b w:val="1"/>
+                <w:bCs w:val="1"/>
+              </w:rPr>
+              <w:t>g</w:t>
+            </w:r>
+            <w:r>
+              <w:rPr>
+                <w:b w:val="1"/>
+                <w:bCs w:val="1"/>
+                <w:vertAlign w:val="subscript"/>
+              </w:rPr>
+              <w:t>CDW</w:t>
+            </w:r>
+            <w:proofErr w:type="spellEnd"/>
+            <w:r>
+              <w:rPr>
+                <w:b w:val="1"/>
+                <w:bCs w:val="1"/>
+              </w:rPr>
+              <w:t>/</w:t>
+            </w:r>
+            <w:proofErr w:type="spellStart"/>
+            <w:r>
+              <w:rPr>
+                <w:b w:val="1"/>
+                <w:bCs w:val="1"/>
+              </w:rPr>
+              <w:t>g</w:t>
+            </w:r>
+            <w:r>
+              <w:rPr>
+                <w:b w:val="1"/>
+                <w:bCs w:val="1"/>
+                <w:vertAlign w:val="subscript"/>
+              </w:rPr>
+              <w:t>glc</w:t>
+            </w:r>
+            <w:proofErr w:type="spellEnd"/>
           </w:p>
         </w:tc>
       </w:tr>
       <w:tr>
         <w:trPr>
-          <w:jc w:val="center"/>
+          <w:trHeight w:val="300"/>
         </w:trPr>
         <w:tc>
           <w:tcPr>
-            <w:tcW w:w="3256" w:type="dxa"/>
-            <w:vMerge w:val="restart"/>
+            <w:tcW w:w="1353" w:type="dxa"/>
             <w:tcBorders>
-              <w:top w:val="single" w:sz="4" w:space="0" w:color="auto"/>
+              <w:top w:val="single" w:color="auto" w:sz="4" w:space="0"/>
             </w:tcBorders>
             <w:shd w:val="clear" w:color="auto" w:fill="auto"/>
+            <w:tcMar/>
             <w:vAlign w:val="center"/>
             <w:hideMark/>
           </w:tcPr>
           <w:p>
             <w:pPr>
               <w:pStyle w:val="MDPI42tablebody"/>
-            </w:pPr>
-            <w:r>
-              <w:t>entry 1</w:t>
+              <w:bidi w:val="0"/>
+              <w:spacing w:before="0" w:beforeAutospacing="off" w:after="0" w:afterAutospacing="off"/>
+              <w:ind w:left="0" w:right="0"/>
+              <w:jc w:val="center"/>
+              <w:rPr>
+                <w:rFonts w:ascii="Palatino Linotype" w:hAnsi="Palatino Linotype" w:eastAsia="Times New Roman" w:cs="Times New Roman"/>
+                <w:color w:val="000000" w:themeColor="text1" w:themeTint="FF" w:themeShade="FF"/>
+              </w:rPr>
+            </w:pPr>
+            <w:r>
+              <w:rPr/>
+              <w:t>This work</w:t>
             </w:r>
           </w:p>
         </w:tc>
         <w:tc>
           <w:tcPr>
-            <w:tcW w:w="2551" w:type="dxa"/>
+            <w:tcW w:w="1028" w:type="dxa"/>
             <w:tcBorders>
-              <w:top w:val="single" w:sz="4" w:space="0" w:color="auto"/>
-              <w:bottom w:val="nil"/>
+              <w:top w:val="single" w:color="auto" w:sz="4"/>
             </w:tcBorders>
             <w:shd w:val="clear" w:color="auto" w:fill="auto"/>
+            <w:tcMar/>
+            <w:vAlign w:val="center"/>
+          </w:tcPr>
+          <w:p>
+            <w:pPr>
+              <w:pStyle w:val="MDPI42tablebody"/>
+              <w:bidi w:val="0"/>
+              <w:jc w:val="center"/>
+              <w:rPr>
+                <w:rFonts w:ascii="Palatino Linotype" w:hAnsi="Palatino Linotype" w:eastAsia="Times New Roman" w:cs="Times New Roman"/>
+                <w:color w:val="000000" w:themeColor="text1" w:themeTint="FF" w:themeShade="FF"/>
+              </w:rPr>
+            </w:pPr>
+            <w:r>
+              <w:rPr/>
+              <w:t>2229v1</w:t>
+            </w:r>
+          </w:p>
+        </w:tc>
+        <w:tc>
+          <w:tcPr>
+            <w:tcW w:w="1215" w:type="dxa"/>
+            <w:tcBorders>
+              <w:top w:val="single" w:color="auto" w:sz="4"/>
+            </w:tcBorders>
+            <w:shd w:val="clear" w:color="auto" w:fill="auto"/>
+            <w:tcMar/>
+            <w:vAlign w:val="center"/>
+          </w:tcPr>
+          <w:p>
+            <w:pPr>
+              <w:pStyle w:val="MDPI42tablebody"/>
+              <w:jc w:val="center"/>
+              <w:rPr>
+                <w:rFonts w:ascii="Palatino Linotype" w:hAnsi="Palatino Linotype" w:eastAsia="Times New Roman" w:cs="Times New Roman"/>
+                <w:color w:val="000000" w:themeColor="text1" w:themeTint="FF" w:themeShade="FF"/>
+              </w:rPr>
+            </w:pPr>
+            <w:r>
+              <w:rPr>
+                <w:rFonts w:ascii="Palatino Linotype" w:hAnsi="Palatino Linotype" w:eastAsia="Times New Roman" w:cs="Times New Roman"/>
+                <w:color w:val="000000" w:themeColor="text1" w:themeTint="FF" w:themeShade="FF"/>
+              </w:rPr>
+              <w:t>50</w:t>
+            </w:r>
+          </w:p>
+        </w:tc>
+        <w:tc>
+          <w:tcPr>
+            <w:tcW w:w="3641" w:type="dxa"/>
+            <w:tcBorders>
+              <w:top w:val="single" w:color="auto" w:sz="4" w:space="0"/>
+              <w:bottom w:val="single" w:color="auto" w:sz="4"/>
+            </w:tcBorders>
+            <w:shd w:val="clear" w:color="auto" w:fill="auto"/>
+            <w:tcMar/>
             <w:vAlign w:val="center"/>
             <w:hideMark/>
           </w:tcPr>
@@ -3021,18 +4956,20 @@
               <w:pStyle w:val="MDPI42tablebody"/>
             </w:pPr>
             <w:r>
-              <w:t>data</w:t>
+              <w:rPr/>
+              <w:t>0.18+/-0.04</w:t>
             </w:r>
           </w:p>
         </w:tc>
         <w:tc>
           <w:tcPr>
-            <w:tcW w:w="1418" w:type="dxa"/>
+            <w:tcW w:w="2096" w:type="dxa"/>
             <w:tcBorders>
-              <w:top w:val="single" w:sz="4" w:space="0" w:color="auto"/>
-              <w:bottom w:val="nil"/>
+              <w:top w:val="single" w:color="auto" w:sz="4" w:space="0"/>
+              <w:bottom w:val="single" w:color="auto" w:sz="4"/>
             </w:tcBorders>
             <w:shd w:val="clear" w:color="auto" w:fill="auto"/>
+            <w:tcMar/>
             <w:vAlign w:val="center"/>
           </w:tcPr>
           <w:p>
@@ -3040,18 +4977,20 @@
               <w:pStyle w:val="MDPI42tablebody"/>
             </w:pPr>
             <w:r>
-              <w:t>data</w:t>
+              <w:rPr/>
+              <w:t>2.2+/-0.6</w:t>
             </w:r>
           </w:p>
         </w:tc>
         <w:tc>
           <w:tcPr>
-            <w:tcW w:w="1418" w:type="dxa"/>
+            <w:tcW w:w="1124" w:type="dxa"/>
             <w:tcBorders>
-              <w:top w:val="single" w:sz="4" w:space="0" w:color="auto"/>
-              <w:bottom w:val="nil"/>
+              <w:top w:val="single" w:color="auto" w:sz="4" w:space="0"/>
+              <w:bottom w:val="single" w:color="auto" w:sz="4"/>
             </w:tcBorders>
             <w:shd w:val="clear" w:color="auto" w:fill="auto"/>
+            <w:tcMar/>
             <w:vAlign w:val="center"/>
           </w:tcPr>
           <w:p>
@@ -3059,20 +4998,25 @@
               <w:pStyle w:val="MDPI42tablebody"/>
             </w:pPr>
             <w:r>
-              <w:t>data</w:t>
+              <w:rPr/>
+              <w:t>0.45</w:t>
             </w:r>
           </w:p>
         </w:tc>
       </w:tr>
       <w:tr>
         <w:trPr>
-          <w:jc w:val="center"/>
+          <w:trHeight w:val="300"/>
         </w:trPr>
         <w:tc>
           <w:tcPr>
-            <w:tcW w:w="3256" w:type="dxa"/>
-            <w:vMerge/>
+            <w:tcW w:w="1353" w:type="dxa"/>
+            <w:tcBorders>
+              <w:top w:val="single" w:color="auto" w:sz="4" w:space="0"/>
+              <w:bottom w:val="nil"/>
+            </w:tcBorders>
             <w:shd w:val="clear" w:color="auto" w:fill="auto"/>
+            <w:tcMar/>
             <w:vAlign w:val="center"/>
             <w:hideMark/>
           </w:tcPr>
@@ -3080,16 +5024,77 @@
             <w:pPr>
               <w:pStyle w:val="MDPI42tablebody"/>
             </w:pPr>
+            <w:r>
+              <w:rPr/>
+              <w:t>Becker et al.</w:t>
+            </w:r>
           </w:p>
         </w:tc>
         <w:tc>
           <w:tcPr>
-            <w:tcW w:w="2551" w:type="dxa"/>
+            <w:tcW w:w="1028" w:type="dxa"/>
             <w:tcBorders>
-              <w:top w:val="nil"/>
+              <w:top w:val="single" w:color="auto" w:sz="4"/>
               <w:bottom w:val="nil"/>
             </w:tcBorders>
             <w:shd w:val="clear" w:color="auto" w:fill="auto"/>
+            <w:tcMar/>
+            <w:vAlign w:val="center"/>
+          </w:tcPr>
+          <w:p>
+            <w:pPr>
+              <w:pStyle w:val="MDPI42tablebody"/>
+              <w:rPr>
+                <w:rFonts w:ascii="Palatino Linotype" w:hAnsi="Palatino Linotype" w:eastAsia="Times New Roman" w:cs="Times New Roman"/>
+                <w:color w:val="000000" w:themeColor="text1" w:themeTint="FF" w:themeShade="FF"/>
+              </w:rPr>
+            </w:pPr>
+            <w:r>
+              <w:rPr>
+                <w:rFonts w:ascii="Palatino Linotype" w:hAnsi="Palatino Linotype" w:eastAsia="Times New Roman" w:cs="Times New Roman"/>
+                <w:color w:val="000000" w:themeColor="text1" w:themeTint="FF" w:themeShade="FF"/>
+              </w:rPr>
+              <w:t>50glc</w:t>
+            </w:r>
+          </w:p>
+        </w:tc>
+        <w:tc>
+          <w:tcPr>
+            <w:tcW w:w="1215" w:type="dxa"/>
+            <w:tcBorders>
+              <w:top w:val="single" w:color="auto" w:sz="4"/>
+              <w:bottom w:val="nil"/>
+            </w:tcBorders>
+            <w:shd w:val="clear" w:color="auto" w:fill="auto"/>
+            <w:tcMar/>
+            <w:vAlign w:val="center"/>
+          </w:tcPr>
+          <w:p>
+            <w:pPr>
+              <w:pStyle w:val="MDPI42tablebody"/>
+              <w:rPr>
+                <w:rFonts w:ascii="Palatino Linotype" w:hAnsi="Palatino Linotype" w:eastAsia="Times New Roman" w:cs="Times New Roman"/>
+                <w:color w:val="000000" w:themeColor="text1" w:themeTint="FF" w:themeShade="FF"/>
+              </w:rPr>
+            </w:pPr>
+            <w:r>
+              <w:rPr>
+                <w:rFonts w:ascii="Palatino Linotype" w:hAnsi="Palatino Linotype" w:eastAsia="Times New Roman" w:cs="Times New Roman"/>
+                <w:color w:val="000000" w:themeColor="text1" w:themeTint="FF" w:themeShade="FF"/>
+              </w:rPr>
+              <w:t>54</w:t>
+            </w:r>
+          </w:p>
+        </w:tc>
+        <w:tc>
+          <w:tcPr>
+            <w:tcW w:w="3641" w:type="dxa"/>
+            <w:tcBorders>
+              <w:top w:val="single" w:color="auto" w:sz="4" w:space="0"/>
+              <w:bottom w:val="single" w:color="auto" w:sz="4"/>
+            </w:tcBorders>
+            <w:shd w:val="clear" w:color="auto" w:fill="auto"/>
+            <w:tcMar/>
             <w:vAlign w:val="center"/>
             <w:hideMark/>
           </w:tcPr>
@@ -3098,37 +5103,42 @@
               <w:pStyle w:val="MDPI42tablebody"/>
             </w:pPr>
             <w:r>
-              <w:t>data</w:t>
+              <w:rPr/>
+              <w:t>0.08+/-0.02</w:t>
             </w:r>
           </w:p>
         </w:tc>
         <w:tc>
           <w:tcPr>
-            <w:tcW w:w="1418" w:type="dxa"/>
+            <w:tcW w:w="2096" w:type="dxa"/>
             <w:tcBorders>
-              <w:top w:val="nil"/>
-              <w:bottom w:val="nil"/>
+              <w:top w:val="single" w:color="auto" w:sz="4" w:space="0"/>
+              <w:bottom w:val="single" w:color="auto" w:sz="4"/>
             </w:tcBorders>
             <w:shd w:val="clear" w:color="auto" w:fill="auto"/>
+            <w:tcMar/>
             <w:vAlign w:val="center"/>
+            <w:hideMark/>
           </w:tcPr>
           <w:p>
             <w:pPr>
               <w:pStyle w:val="MDPI42tablebody"/>
             </w:pPr>
             <w:r>
-              <w:t>data</w:t>
+              <w:rPr/>
+              <w:t>1.24+/-0.34</w:t>
             </w:r>
           </w:p>
         </w:tc>
         <w:tc>
           <w:tcPr>
-            <w:tcW w:w="1418" w:type="dxa"/>
+            <w:tcW w:w="1124" w:type="dxa"/>
             <w:tcBorders>
-              <w:top w:val="nil"/>
-              <w:bottom w:val="nil"/>
+              <w:top w:val="single" w:color="auto" w:sz="4" w:space="0"/>
+              <w:bottom w:val="single" w:color="auto" w:sz="4"/>
             </w:tcBorders>
             <w:shd w:val="clear" w:color="auto" w:fill="auto"/>
+            <w:tcMar/>
             <w:vAlign w:val="center"/>
           </w:tcPr>
           <w:p>
@@ -3136,77 +5146,147 @@
               <w:pStyle w:val="MDPI42tablebody"/>
             </w:pPr>
             <w:r>
-              <w:t>data</w:t>
+              <w:rPr/>
+              <w:t>0.33</w:t>
             </w:r>
           </w:p>
         </w:tc>
       </w:tr>
       <w:tr>
         <w:trPr>
-          <w:jc w:val="center"/>
+          <w:trHeight w:val="300"/>
         </w:trPr>
         <w:tc>
           <w:tcPr>
-            <w:tcW w:w="3256" w:type="dxa"/>
-            <w:vMerge/>
+            <w:tcW w:w="1353" w:type="dxa"/>
             <w:tcBorders>
-              <w:bottom w:val="single" w:sz="4" w:space="0" w:color="auto"/>
+              <w:top w:val="single" w:color="auto" w:sz="4" w:space="0"/>
+              <w:bottom w:val="nil"/>
             </w:tcBorders>
             <w:shd w:val="clear" w:color="auto" w:fill="auto"/>
+            <w:tcMar/>
             <w:vAlign w:val="center"/>
+            <w:hideMark/>
           </w:tcPr>
           <w:p>
             <w:pPr>
               <w:pStyle w:val="MDPI42tablebody"/>
             </w:pPr>
+            <w:r>
+              <w:rPr/>
+              <w:t>This work</w:t>
+            </w:r>
           </w:p>
         </w:tc>
         <w:tc>
           <w:tcPr>
-            <w:tcW w:w="2551" w:type="dxa"/>
+            <w:tcW w:w="1028" w:type="dxa"/>
             <w:tcBorders>
-              <w:top w:val="nil"/>
-              <w:bottom w:val="single" w:sz="4" w:space="0" w:color="auto"/>
+              <w:top w:val="single" w:color="auto" w:sz="4"/>
+              <w:bottom w:val="nil"/>
             </w:tcBorders>
             <w:shd w:val="clear" w:color="auto" w:fill="auto"/>
+            <w:tcMar/>
             <w:vAlign w:val="center"/>
           </w:tcPr>
           <w:p>
             <w:pPr>
               <w:pStyle w:val="MDPI42tablebody"/>
-            </w:pPr>
-            <w:r>
-              <w:t>data</w:t>
+              <w:rPr>
+                <w:rFonts w:ascii="Palatino Linotype" w:hAnsi="Palatino Linotype" w:eastAsia="Times New Roman" w:cs="Times New Roman"/>
+                <w:color w:val="000000" w:themeColor="text1" w:themeTint="FF" w:themeShade="FF"/>
+              </w:rPr>
+            </w:pPr>
+            <w:r>
+              <w:rPr>
+                <w:rFonts w:ascii="Palatino Linotype" w:hAnsi="Palatino Linotype" w:eastAsia="Times New Roman" w:cs="Times New Roman"/>
+                <w:color w:val="000000" w:themeColor="text1" w:themeTint="FF" w:themeShade="FF"/>
+              </w:rPr>
+              <w:t>130v1</w:t>
             </w:r>
           </w:p>
         </w:tc>
         <w:tc>
           <w:tcPr>
-            <w:tcW w:w="1418" w:type="dxa"/>
+            <w:tcW w:w="1215" w:type="dxa"/>
             <w:tcBorders>
-              <w:top w:val="nil"/>
-              <w:bottom w:val="single" w:sz="4" w:space="0" w:color="auto"/>
+              <w:top w:val="single" w:color="auto" w:sz="4"/>
+              <w:bottom w:val="nil"/>
             </w:tcBorders>
             <w:shd w:val="clear" w:color="auto" w:fill="auto"/>
+            <w:tcMar/>
             <w:vAlign w:val="center"/>
           </w:tcPr>
           <w:p>
             <w:pPr>
               <w:pStyle w:val="MDPI42tablebody"/>
-            </w:pPr>
-            <w:r>
-              <w:t>data</w:t>
+              <w:rPr>
+                <w:rFonts w:ascii="Palatino Linotype" w:hAnsi="Palatino Linotype" w:eastAsia="Times New Roman" w:cs="Times New Roman"/>
+                <w:color w:val="000000" w:themeColor="text1" w:themeTint="FF" w:themeShade="FF"/>
+              </w:rPr>
+            </w:pPr>
+            <w:r>
+              <w:rPr>
+                <w:rFonts w:ascii="Palatino Linotype" w:hAnsi="Palatino Linotype" w:eastAsia="Times New Roman" w:cs="Times New Roman"/>
+                <w:color w:val="000000" w:themeColor="text1" w:themeTint="FF" w:themeShade="FF"/>
+              </w:rPr>
+              <w:t>126</w:t>
             </w:r>
           </w:p>
         </w:tc>
         <w:tc>
           <w:tcPr>
-            <w:tcW w:w="1418" w:type="dxa"/>
+            <w:tcW w:w="3641" w:type="dxa"/>
             <w:tcBorders>
-              <w:top w:val="nil"/>
-              <w:bottom w:val="single" w:sz="4" w:space="0" w:color="auto"/>
+              <w:top w:val="single" w:color="auto" w:sz="4" w:space="0"/>
+              <w:bottom w:val="single" w:color="auto" w:sz="4"/>
             </w:tcBorders>
             <w:shd w:val="clear" w:color="auto" w:fill="auto"/>
+            <w:tcMar/>
+            <w:vAlign w:val="center"/>
+            <w:hideMark/>
+          </w:tcPr>
+          <w:p>
+            <w:pPr>
+              <w:pStyle w:val="MDPI42tablebody"/>
+            </w:pPr>
+            <w:r>
+              <w:rPr/>
+              <w:t>0.07+/-0.02</w:t>
+            </w:r>
+          </w:p>
+        </w:tc>
+        <w:tc>
+          <w:tcPr>
+            <w:tcW w:w="2096" w:type="dxa"/>
+            <w:tcBorders>
+              <w:top w:val="single" w:color="auto" w:sz="4" w:space="0"/>
+              <w:bottom w:val="single" w:color="auto" w:sz="4"/>
+            </w:tcBorders>
+            <w:shd w:val="clear" w:color="auto" w:fill="auto"/>
+            <w:tcMar/>
+            <w:vAlign w:val="center"/>
+            <w:hideMark/>
+          </w:tcPr>
+          <w:p>
+            <w:pPr>
+              <w:pStyle w:val="MDPI42tablebody"/>
+            </w:pPr>
+            <w:r>
+              <w:rPr/>
+              <w:t>1.1+/-0.34</w:t>
+            </w:r>
+          </w:p>
+        </w:tc>
+        <w:tc>
+          <w:tcPr>
+            <w:tcW w:w="1124" w:type="dxa"/>
+            <w:tcBorders>
+              <w:top w:val="single" w:color="auto" w:sz="4" w:space="0"/>
+              <w:bottom w:val="single" w:color="auto" w:sz="4"/>
+            </w:tcBorders>
+            <w:shd w:val="clear" w:color="auto" w:fill="auto"/>
+            <w:tcMar/>
             <w:vAlign w:val="center"/>
           </w:tcPr>
           <w:p>
@@ -3214,85 +5294,102 @@
               <w:pStyle w:val="MDPI42tablebody"/>
             </w:pPr>
             <w:r>
-              <w:t>data</w:t>
+              <w:rPr/>
+              <w:t>0.33</w:t>
             </w:r>
           </w:p>
         </w:tc>
       </w:tr>
       <w:tr>
         <w:trPr>
-          <w:jc w:val="center"/>
+          <w:trHeight w:val="300"/>
         </w:trPr>
         <w:tc>
           <w:tcPr>
-            <w:tcW w:w="3256" w:type="dxa"/>
-            <w:vMerge w:val="restart"/>
+            <w:tcW w:w="1353" w:type="dxa"/>
             <w:tcBorders>
-              <w:top w:val="single" w:sz="4" w:space="0" w:color="auto"/>
+              <w:top w:val="single" w:color="auto" w:sz="4" w:space="0"/>
               <w:bottom w:val="nil"/>
             </w:tcBorders>
             <w:shd w:val="clear" w:color="auto" w:fill="auto"/>
+            <w:tcMar/>
             <w:vAlign w:val="center"/>
-            <w:hideMark/>
           </w:tcPr>
           <w:p>
             <w:pPr>
               <w:pStyle w:val="MDPI42tablebody"/>
             </w:pPr>
             <w:r>
-              <w:lastRenderedPageBreak/>
-              <w:t>entry 2</w:t>
+              <w:rPr/>
+              <w:t>This work</w:t>
             </w:r>
           </w:p>
         </w:tc>
         <w:tc>
           <w:tcPr>
-            <w:tcW w:w="2551" w:type="dxa"/>
+            <w:tcW w:w="1028" w:type="dxa"/>
             <w:tcBorders>
-              <w:top w:val="single" w:sz="4" w:space="0" w:color="auto"/>
+              <w:top w:val="single" w:color="auto" w:sz="4"/>
               <w:bottom w:val="nil"/>
             </w:tcBorders>
             <w:shd w:val="clear" w:color="auto" w:fill="auto"/>
+            <w:tcMar/>
             <w:vAlign w:val="center"/>
-            <w:hideMark/>
           </w:tcPr>
           <w:p>
             <w:pPr>
               <w:pStyle w:val="MDPI42tablebody"/>
-            </w:pPr>
-            <w:r>
-              <w:t>data</w:t>
+              <w:rPr>
+                <w:rFonts w:ascii="Palatino Linotype" w:hAnsi="Palatino Linotype" w:eastAsia="Times New Roman" w:cs="Times New Roman"/>
+                <w:color w:val="000000" w:themeColor="text1" w:themeTint="FF" w:themeShade="FF"/>
+              </w:rPr>
+            </w:pPr>
+            <w:r>
+              <w:rPr>
+                <w:rFonts w:ascii="Palatino Linotype" w:hAnsi="Palatino Linotype" w:eastAsia="Times New Roman" w:cs="Times New Roman"/>
+                <w:color w:val="000000" w:themeColor="text1" w:themeTint="FF" w:themeShade="FF"/>
+              </w:rPr>
+              <w:t>130v2</w:t>
             </w:r>
           </w:p>
         </w:tc>
         <w:tc>
           <w:tcPr>
-            <w:tcW w:w="1418" w:type="dxa"/>
+            <w:tcW w:w="1215" w:type="dxa"/>
             <w:tcBorders>
-              <w:top w:val="single" w:sz="4" w:space="0" w:color="auto"/>
+              <w:top w:val="single" w:color="auto" w:sz="4"/>
               <w:bottom w:val="nil"/>
             </w:tcBorders>
             <w:shd w:val="clear" w:color="auto" w:fill="auto"/>
+            <w:tcMar/>
             <w:vAlign w:val="center"/>
-            <w:hideMark/>
           </w:tcPr>
           <w:p>
             <w:pPr>
               <w:pStyle w:val="MDPI42tablebody"/>
-            </w:pPr>
-            <w:r>
-              <w:t>data</w:t>
+              <w:rPr>
+                <w:rFonts w:ascii="Palatino Linotype" w:hAnsi="Palatino Linotype" w:eastAsia="Times New Roman" w:cs="Times New Roman"/>
+                <w:color w:val="000000" w:themeColor="text1" w:themeTint="FF" w:themeShade="FF"/>
+              </w:rPr>
+            </w:pPr>
+            <w:r>
+              <w:rPr>
+                <w:rFonts w:ascii="Palatino Linotype" w:hAnsi="Palatino Linotype" w:eastAsia="Times New Roman" w:cs="Times New Roman"/>
+                <w:color w:val="000000" w:themeColor="text1" w:themeTint="FF" w:themeShade="FF"/>
+              </w:rPr>
+              <w:t>132</w:t>
             </w:r>
           </w:p>
         </w:tc>
         <w:tc>
           <w:tcPr>
-            <w:tcW w:w="1418" w:type="dxa"/>
+            <w:tcW w:w="3641" w:type="dxa"/>
             <w:tcBorders>
-              <w:top w:val="single" w:sz="4" w:space="0" w:color="auto"/>
-              <w:bottom w:val="nil"/>
+              <w:top w:val="single" w:color="auto" w:sz="4" w:space="0"/>
+              <w:bottom w:val="single" w:color="auto" w:sz="4"/>
             </w:tcBorders>
             <w:shd w:val="clear" w:color="auto" w:fill="auto"/>
+            <w:tcMar/>
             <w:vAlign w:val="center"/>
           </w:tcPr>
           <w:p>
@@ -3300,581 +5397,569 @@
               <w:pStyle w:val="MDPI42tablebody"/>
             </w:pPr>
             <w:r>
-              <w:t>data</w:t>
+              <w:rPr/>
+              <w:t>0.04+/-0.01</w:t>
+            </w:r>
+          </w:p>
+        </w:tc>
+        <w:tc>
+          <w:tcPr>
+            <w:tcW w:w="2096" w:type="dxa"/>
+            <w:tcBorders>
+              <w:top w:val="single" w:color="auto" w:sz="4" w:space="0"/>
+              <w:bottom w:val="single" w:color="auto" w:sz="4"/>
+            </w:tcBorders>
+            <w:shd w:val="clear" w:color="auto" w:fill="auto"/>
+            <w:tcMar/>
+            <w:vAlign w:val="center"/>
+          </w:tcPr>
+          <w:p>
+            <w:pPr>
+              <w:pStyle w:val="MDPI42tablebody"/>
+            </w:pPr>
+            <w:r>
+              <w:rPr/>
+              <w:t>0.74+/-0.18</w:t>
+            </w:r>
+          </w:p>
+        </w:tc>
+        <w:tc>
+          <w:tcPr>
+            <w:tcW w:w="1124" w:type="dxa"/>
+            <w:tcBorders>
+              <w:top w:val="single" w:color="auto" w:sz="4" w:space="0"/>
+              <w:bottom w:val="single" w:color="auto" w:sz="4"/>
+            </w:tcBorders>
+            <w:shd w:val="clear" w:color="auto" w:fill="auto"/>
+            <w:tcMar/>
+            <w:vAlign w:val="center"/>
+          </w:tcPr>
+          <w:p>
+            <w:pPr>
+              <w:pStyle w:val="MDPI42tablebody"/>
+            </w:pPr>
+            <w:r>
+              <w:rPr/>
+              <w:t>0.3</w:t>
             </w:r>
           </w:p>
         </w:tc>
       </w:tr>
       <w:tr>
         <w:trPr>
-          <w:jc w:val="center"/>
+          <w:trHeight w:val="300"/>
         </w:trPr>
         <w:tc>
           <w:tcPr>
-            <w:tcW w:w="3256" w:type="dxa"/>
-            <w:vMerge/>
+            <w:tcW w:w="1353" w:type="dxa"/>
             <w:tcBorders>
-              <w:top w:val="nil"/>
-              <w:bottom w:val="single" w:sz="4" w:space="0" w:color="auto"/>
+              <w:top w:val="single" w:color="auto" w:sz="4" w:space="0"/>
+              <w:bottom w:val="nil"/>
             </w:tcBorders>
             <w:shd w:val="clear" w:color="auto" w:fill="auto"/>
+            <w:tcMar/>
             <w:vAlign w:val="center"/>
-            <w:hideMark/>
           </w:tcPr>
           <w:p>
             <w:pPr>
               <w:pStyle w:val="MDPI42tablebody"/>
-            </w:pPr>
+              <w:rPr>
+                <w:rFonts w:ascii="Palatino Linotype" w:hAnsi="Palatino Linotype" w:eastAsia="Times New Roman" w:cs="Times New Roman"/>
+                <w:color w:val="000000" w:themeColor="text1" w:themeTint="FF" w:themeShade="FF"/>
+              </w:rPr>
+            </w:pPr>
+            <w:r>
+              <w:rPr>
+                <w:rFonts w:ascii="Palatino Linotype" w:hAnsi="Palatino Linotype" w:eastAsia="Times New Roman" w:cs="Times New Roman"/>
+                <w:color w:val="000000" w:themeColor="text1" w:themeTint="FF" w:themeShade="FF"/>
+              </w:rPr>
+              <w:t>Becker et al.</w:t>
+            </w:r>
           </w:p>
         </w:tc>
         <w:tc>
           <w:tcPr>
-            <w:tcW w:w="2551" w:type="dxa"/>
+            <w:tcW w:w="1028" w:type="dxa"/>
             <w:tcBorders>
-              <w:top w:val="nil"/>
-              <w:bottom w:val="single" w:sz="4" w:space="0" w:color="auto"/>
+              <w:top w:val="single" w:color="auto" w:sz="4"/>
+              <w:bottom w:val="nil"/>
             </w:tcBorders>
             <w:shd w:val="clear" w:color="auto" w:fill="auto"/>
+            <w:tcMar/>
             <w:vAlign w:val="center"/>
-            <w:hideMark/>
           </w:tcPr>
           <w:p>
             <w:pPr>
               <w:pStyle w:val="MDPI42tablebody"/>
-            </w:pPr>
-            <w:r>
-              <w:t>data</w:t>
+              <w:rPr>
+                <w:rFonts w:ascii="Palatino Linotype" w:hAnsi="Palatino Linotype" w:eastAsia="Times New Roman" w:cs="Times New Roman"/>
+                <w:color w:val="000000" w:themeColor="text1" w:themeTint="FF" w:themeShade="FF"/>
+              </w:rPr>
+            </w:pPr>
+            <w:r>
+              <w:rPr>
+                <w:rFonts w:ascii="Palatino Linotype" w:hAnsi="Palatino Linotype" w:eastAsia="Times New Roman" w:cs="Times New Roman"/>
+                <w:color w:val="000000" w:themeColor="text1" w:themeTint="FF" w:themeShade="FF"/>
+              </w:rPr>
+              <w:t>100glc</w:t>
             </w:r>
           </w:p>
         </w:tc>
         <w:tc>
           <w:tcPr>
-            <w:tcW w:w="1418" w:type="dxa"/>
+            <w:tcW w:w="1215" w:type="dxa"/>
             <w:tcBorders>
-              <w:top w:val="nil"/>
-              <w:bottom w:val="single" w:sz="4" w:space="0" w:color="auto"/>
+              <w:top w:val="single" w:color="auto" w:sz="4"/>
+              <w:bottom w:val="nil"/>
             </w:tcBorders>
             <w:shd w:val="clear" w:color="auto" w:fill="auto"/>
+            <w:tcMar/>
             <w:vAlign w:val="center"/>
-            <w:hideMark/>
           </w:tcPr>
           <w:p>
             <w:pPr>
               <w:pStyle w:val="MDPI42tablebody"/>
-            </w:pPr>
-            <w:r>
-              <w:t>data</w:t>
+              <w:rPr>
+                <w:rFonts w:ascii="Palatino Linotype" w:hAnsi="Palatino Linotype" w:eastAsia="Times New Roman" w:cs="Times New Roman"/>
+                <w:color w:val="000000" w:themeColor="text1" w:themeTint="FF" w:themeShade="FF"/>
+              </w:rPr>
+            </w:pPr>
+            <w:r>
+              <w:rPr>
+                <w:rFonts w:ascii="Palatino Linotype" w:hAnsi="Palatino Linotype" w:eastAsia="Times New Roman" w:cs="Times New Roman"/>
+                <w:color w:val="000000" w:themeColor="text1" w:themeTint="FF" w:themeShade="FF"/>
+              </w:rPr>
+              <w:t>106</w:t>
             </w:r>
           </w:p>
         </w:tc>
         <w:tc>
           <w:tcPr>
-            <w:tcW w:w="1418" w:type="dxa"/>
+            <w:tcW w:w="3641" w:type="dxa"/>
             <w:tcBorders>
-              <w:top w:val="nil"/>
-              <w:bottom w:val="single" w:sz="4" w:space="0" w:color="auto"/>
+              <w:top w:val="single" w:color="auto" w:sz="4" w:space="0"/>
+              <w:bottom w:val="single" w:color="auto" w:sz="4"/>
             </w:tcBorders>
             <w:shd w:val="clear" w:color="auto" w:fill="auto"/>
+            <w:tcMar/>
             <w:vAlign w:val="center"/>
           </w:tcPr>
           <w:p>
             <w:pPr>
               <w:pStyle w:val="MDPI42tablebody"/>
-            </w:pPr>
-            <w:r>
-              <w:t>data</w:t>
+              <w:rPr>
+                <w:rFonts w:ascii="Palatino Linotype" w:hAnsi="Palatino Linotype" w:eastAsia="Times New Roman" w:cs="Times New Roman"/>
+                <w:color w:val="000000" w:themeColor="text1" w:themeTint="FF" w:themeShade="FF"/>
+              </w:rPr>
+            </w:pPr>
+            <w:r>
+              <w:rPr>
+                <w:rFonts w:ascii="Palatino Linotype" w:hAnsi="Palatino Linotype" w:eastAsia="Times New Roman" w:cs="Times New Roman"/>
+                <w:color w:val="000000" w:themeColor="text1" w:themeTint="FF" w:themeShade="FF"/>
+              </w:rPr>
+              <w:t>0.04+/-0.01</w:t>
+            </w:r>
+          </w:p>
+        </w:tc>
+        <w:tc>
+          <w:tcPr>
+            <w:tcW w:w="2096" w:type="dxa"/>
+            <w:tcBorders>
+              <w:top w:val="single" w:color="auto" w:sz="4" w:space="0"/>
+              <w:bottom w:val="single" w:color="auto" w:sz="4"/>
+            </w:tcBorders>
+            <w:shd w:val="clear" w:color="auto" w:fill="auto"/>
+            <w:tcMar/>
+            <w:vAlign w:val="center"/>
+          </w:tcPr>
+          <w:p>
+            <w:pPr>
+              <w:pStyle w:val="MDPI42tablebody"/>
+              <w:rPr>
+                <w:rFonts w:ascii="Palatino Linotype" w:hAnsi="Palatino Linotype" w:eastAsia="Times New Roman" w:cs="Times New Roman"/>
+                <w:color w:val="000000" w:themeColor="text1" w:themeTint="FF" w:themeShade="FF"/>
+              </w:rPr>
+            </w:pPr>
+            <w:r>
+              <w:rPr>
+                <w:rFonts w:ascii="Palatino Linotype" w:hAnsi="Palatino Linotype" w:eastAsia="Times New Roman" w:cs="Times New Roman"/>
+                <w:color w:val="000000" w:themeColor="text1" w:themeTint="FF" w:themeShade="FF"/>
+              </w:rPr>
+              <w:t>0.67+/-0.19</w:t>
+            </w:r>
+          </w:p>
+        </w:tc>
+        <w:tc>
+          <w:tcPr>
+            <w:tcW w:w="1124" w:type="dxa"/>
+            <w:tcBorders>
+              <w:top w:val="single" w:color="auto" w:sz="4" w:space="0"/>
+              <w:bottom w:val="single" w:color="auto" w:sz="4"/>
+            </w:tcBorders>
+            <w:shd w:val="clear" w:color="auto" w:fill="auto"/>
+            <w:tcMar/>
+            <w:vAlign w:val="center"/>
+          </w:tcPr>
+          <w:p>
+            <w:pPr>
+              <w:pStyle w:val="MDPI42tablebody"/>
+              <w:rPr>
+                <w:rFonts w:ascii="Palatino Linotype" w:hAnsi="Palatino Linotype" w:eastAsia="Times New Roman" w:cs="Times New Roman"/>
+                <w:color w:val="000000" w:themeColor="text1" w:themeTint="FF" w:themeShade="FF"/>
+              </w:rPr>
+            </w:pPr>
+            <w:r>
+              <w:rPr>
+                <w:rFonts w:ascii="Palatino Linotype" w:hAnsi="Palatino Linotype" w:eastAsia="Times New Roman" w:cs="Times New Roman"/>
+                <w:color w:val="000000" w:themeColor="text1" w:themeTint="FF" w:themeShade="FF"/>
+              </w:rPr>
+              <w:t>0.33</w:t>
             </w:r>
           </w:p>
         </w:tc>
       </w:tr>
       <w:tr>
         <w:trPr>
-          <w:jc w:val="center"/>
+          <w:trHeight w:val="300"/>
         </w:trPr>
         <w:tc>
           <w:tcPr>
-            <w:tcW w:w="3256" w:type="dxa"/>
-            <w:vMerge w:val="restart"/>
+            <w:tcW w:w="1353" w:type="dxa"/>
             <w:tcBorders>
-              <w:top w:val="single" w:sz="4" w:space="0" w:color="auto"/>
+              <w:top w:val="single" w:color="auto" w:sz="4" w:space="0"/>
               <w:bottom w:val="nil"/>
             </w:tcBorders>
             <w:shd w:val="clear" w:color="auto" w:fill="auto"/>
+            <w:tcMar/>
             <w:vAlign w:val="center"/>
-            <w:hideMark/>
           </w:tcPr>
           <w:p>
             <w:pPr>
               <w:pStyle w:val="MDPI42tablebody"/>
-            </w:pPr>
-            <w:r>
-              <w:t>entry 3</w:t>
+              <w:rPr>
+                <w:rFonts w:ascii="Palatino Linotype" w:hAnsi="Palatino Linotype" w:eastAsia="Times New Roman" w:cs="Times New Roman"/>
+                <w:color w:val="000000" w:themeColor="text1" w:themeTint="FF" w:themeShade="FF"/>
+              </w:rPr>
+            </w:pPr>
+            <w:r>
+              <w:rPr>
+                <w:rFonts w:ascii="Palatino Linotype" w:hAnsi="Palatino Linotype" w:eastAsia="Times New Roman" w:cs="Times New Roman"/>
+                <w:color w:val="000000" w:themeColor="text1" w:themeTint="FF" w:themeShade="FF"/>
+              </w:rPr>
+              <w:t>This work</w:t>
             </w:r>
           </w:p>
         </w:tc>
         <w:tc>
           <w:tcPr>
-            <w:tcW w:w="2551" w:type="dxa"/>
+            <w:tcW w:w="1028" w:type="dxa"/>
             <w:tcBorders>
-              <w:top w:val="single" w:sz="4" w:space="0" w:color="auto"/>
+              <w:top w:val="single" w:color="auto" w:sz="4"/>
               <w:bottom w:val="nil"/>
             </w:tcBorders>
             <w:shd w:val="clear" w:color="auto" w:fill="auto"/>
+            <w:tcMar/>
             <w:vAlign w:val="center"/>
-            <w:hideMark/>
           </w:tcPr>
           <w:p>
             <w:pPr>
               <w:pStyle w:val="MDPI42tablebody"/>
-            </w:pPr>
-            <w:r>
-              <w:t>data</w:t>
+              <w:rPr>
+                <w:rFonts w:ascii="Palatino Linotype" w:hAnsi="Palatino Linotype" w:eastAsia="Times New Roman" w:cs="Times New Roman"/>
+                <w:color w:val="000000" w:themeColor="text1" w:themeTint="FF" w:themeShade="FF"/>
+              </w:rPr>
+            </w:pPr>
+            <w:r>
+              <w:rPr>
+                <w:rFonts w:ascii="Palatino Linotype" w:hAnsi="Palatino Linotype" w:eastAsia="Times New Roman" w:cs="Times New Roman"/>
+                <w:color w:val="000000" w:themeColor="text1" w:themeTint="FF" w:themeShade="FF"/>
+              </w:rPr>
+              <w:t>200v1</w:t>
             </w:r>
           </w:p>
         </w:tc>
         <w:tc>
           <w:tcPr>
-            <w:tcW w:w="1418" w:type="dxa"/>
+            <w:tcW w:w="1215" w:type="dxa"/>
             <w:tcBorders>
-              <w:top w:val="single" w:sz="4" w:space="0" w:color="auto"/>
+              <w:top w:val="single" w:color="auto" w:sz="4"/>
               <w:bottom w:val="nil"/>
             </w:tcBorders>
             <w:shd w:val="clear" w:color="auto" w:fill="auto"/>
+            <w:tcMar/>
             <w:vAlign w:val="center"/>
-            <w:hideMark/>
           </w:tcPr>
           <w:p>
             <w:pPr>
               <w:pStyle w:val="MDPI42tablebody"/>
-            </w:pPr>
-            <w:r>
-              <w:t>data</w:t>
+              <w:rPr>
+                <w:rFonts w:ascii="Palatino Linotype" w:hAnsi="Palatino Linotype" w:eastAsia="Times New Roman" w:cs="Times New Roman"/>
+                <w:color w:val="000000" w:themeColor="text1" w:themeTint="FF" w:themeShade="FF"/>
+              </w:rPr>
+            </w:pPr>
+            <w:r>
+              <w:rPr>
+                <w:rFonts w:ascii="Palatino Linotype" w:hAnsi="Palatino Linotype" w:eastAsia="Times New Roman" w:cs="Times New Roman"/>
+                <w:color w:val="000000" w:themeColor="text1" w:themeTint="FF" w:themeShade="FF"/>
+              </w:rPr>
+              <w:t>203</w:t>
             </w:r>
           </w:p>
         </w:tc>
         <w:tc>
           <w:tcPr>
-            <w:tcW w:w="1418" w:type="dxa"/>
+            <w:tcW w:w="3641" w:type="dxa"/>
             <w:tcBorders>
-              <w:top w:val="single" w:sz="4" w:space="0" w:color="auto"/>
-              <w:bottom w:val="nil"/>
+              <w:top w:val="single" w:color="auto" w:sz="4" w:space="0"/>
+              <w:bottom w:val="single" w:color="auto" w:sz="4"/>
             </w:tcBorders>
             <w:shd w:val="clear" w:color="auto" w:fill="auto"/>
+            <w:tcMar/>
             <w:vAlign w:val="center"/>
           </w:tcPr>
           <w:p>
             <w:pPr>
               <w:pStyle w:val="MDPI42tablebody"/>
-            </w:pPr>
-            <w:r>
-              <w:t>data</w:t>
+              <w:rPr>
+                <w:rFonts w:ascii="Palatino Linotype" w:hAnsi="Palatino Linotype" w:eastAsia="Times New Roman" w:cs="Times New Roman"/>
+                <w:color w:val="000000" w:themeColor="text1" w:themeTint="FF" w:themeShade="FF"/>
+              </w:rPr>
+            </w:pPr>
+            <w:r>
+              <w:rPr>
+                <w:rFonts w:ascii="Palatino Linotype" w:hAnsi="Palatino Linotype" w:eastAsia="Times New Roman" w:cs="Times New Roman"/>
+                <w:color w:val="000000" w:themeColor="text1" w:themeTint="FF" w:themeShade="FF"/>
+              </w:rPr>
+              <w:t>0.02+/-0.01</w:t>
+            </w:r>
+          </w:p>
+        </w:tc>
+        <w:tc>
+          <w:tcPr>
+            <w:tcW w:w="2096" w:type="dxa"/>
+            <w:tcBorders>
+              <w:top w:val="single" w:color="auto" w:sz="4" w:space="0"/>
+              <w:bottom w:val="single" w:color="auto" w:sz="4"/>
+            </w:tcBorders>
+            <w:shd w:val="clear" w:color="auto" w:fill="auto"/>
+            <w:tcMar/>
+            <w:vAlign w:val="center"/>
+          </w:tcPr>
+          <w:p>
+            <w:pPr>
+              <w:pStyle w:val="MDPI42tablebody"/>
+              <w:rPr>
+                <w:rFonts w:ascii="Palatino Linotype" w:hAnsi="Palatino Linotype" w:eastAsia="Times New Roman" w:cs="Times New Roman"/>
+                <w:color w:val="000000" w:themeColor="text1" w:themeTint="FF" w:themeShade="FF"/>
+              </w:rPr>
+            </w:pPr>
+            <w:r>
+              <w:rPr>
+                <w:rFonts w:ascii="Palatino Linotype" w:hAnsi="Palatino Linotype" w:eastAsia="Times New Roman" w:cs="Times New Roman"/>
+                <w:color w:val="000000" w:themeColor="text1" w:themeTint="FF" w:themeShade="FF"/>
+              </w:rPr>
+              <w:t>0.33+/-0.08</w:t>
+            </w:r>
+          </w:p>
+        </w:tc>
+        <w:tc>
+          <w:tcPr>
+            <w:tcW w:w="1124" w:type="dxa"/>
+            <w:tcBorders>
+              <w:top w:val="single" w:color="auto" w:sz="4" w:space="0"/>
+              <w:bottom w:val="single" w:color="auto" w:sz="4"/>
+            </w:tcBorders>
+            <w:shd w:val="clear" w:color="auto" w:fill="auto"/>
+            <w:tcMar/>
+            <w:vAlign w:val="center"/>
+          </w:tcPr>
+          <w:p>
+            <w:pPr>
+              <w:pStyle w:val="MDPI42tablebody"/>
+              <w:rPr>
+                <w:rFonts w:ascii="Palatino Linotype" w:hAnsi="Palatino Linotype" w:eastAsia="Times New Roman" w:cs="Times New Roman"/>
+                <w:color w:val="000000" w:themeColor="text1" w:themeTint="FF" w:themeShade="FF"/>
+              </w:rPr>
+            </w:pPr>
+            <w:r>
+              <w:rPr>
+                <w:rFonts w:ascii="Palatino Linotype" w:hAnsi="Palatino Linotype" w:eastAsia="Times New Roman" w:cs="Times New Roman"/>
+                <w:color w:val="000000" w:themeColor="text1" w:themeTint="FF" w:themeShade="FF"/>
+              </w:rPr>
+              <w:t>0.33</w:t>
             </w:r>
           </w:p>
         </w:tc>
       </w:tr>
       <w:tr>
         <w:trPr>
-          <w:jc w:val="center"/>
+          <w:trHeight w:val="300"/>
         </w:trPr>
         <w:tc>
           <w:tcPr>
-            <w:tcW w:w="3256" w:type="dxa"/>
-            <w:vMerge/>
+            <w:tcW w:w="1353" w:type="dxa"/>
             <w:tcBorders>
-              <w:top w:val="nil"/>
+              <w:top w:val="single" w:color="auto" w:sz="4" w:space="0"/>
               <w:bottom w:val="nil"/>
             </w:tcBorders>
             <w:shd w:val="clear" w:color="auto" w:fill="auto"/>
+            <w:tcMar/>
             <w:vAlign w:val="center"/>
-            <w:hideMark/>
           </w:tcPr>
           <w:p>
             <w:pPr>
               <w:pStyle w:val="MDPI42tablebody"/>
-            </w:pPr>
+              <w:rPr>
+                <w:rFonts w:ascii="Palatino Linotype" w:hAnsi="Palatino Linotype" w:eastAsia="Times New Roman" w:cs="Times New Roman"/>
+                <w:color w:val="000000" w:themeColor="text1" w:themeTint="FF" w:themeShade="FF"/>
+              </w:rPr>
+            </w:pPr>
+            <w:r>
+              <w:rPr>
+                <w:rFonts w:ascii="Palatino Linotype" w:hAnsi="Palatino Linotype" w:eastAsia="Times New Roman" w:cs="Times New Roman"/>
+                <w:color w:val="000000" w:themeColor="text1" w:themeTint="FF" w:themeShade="FF"/>
+              </w:rPr>
+              <w:t>This work</w:t>
+            </w:r>
           </w:p>
         </w:tc>
         <w:tc>
           <w:tcPr>
-            <w:tcW w:w="2551" w:type="dxa"/>
+            <w:tcW w:w="1028" w:type="dxa"/>
             <w:tcBorders>
-              <w:top w:val="nil"/>
+              <w:top w:val="single" w:color="auto" w:sz="4"/>
               <w:bottom w:val="nil"/>
             </w:tcBorders>
             <w:shd w:val="clear" w:color="auto" w:fill="auto"/>
+            <w:tcMar/>
             <w:vAlign w:val="center"/>
-            <w:hideMark/>
           </w:tcPr>
           <w:p>
             <w:pPr>
               <w:pStyle w:val="MDPI42tablebody"/>
-            </w:pPr>
-            <w:r>
-              <w:t>data</w:t>
+              <w:rPr>
+                <w:rFonts w:ascii="Palatino Linotype" w:hAnsi="Palatino Linotype" w:eastAsia="Times New Roman" w:cs="Times New Roman"/>
+                <w:color w:val="000000" w:themeColor="text1" w:themeTint="FF" w:themeShade="FF"/>
+              </w:rPr>
+            </w:pPr>
+            <w:r>
+              <w:rPr>
+                <w:rFonts w:ascii="Palatino Linotype" w:hAnsi="Palatino Linotype" w:eastAsia="Times New Roman" w:cs="Times New Roman"/>
+                <w:color w:val="000000" w:themeColor="text1" w:themeTint="FF" w:themeShade="FF"/>
+              </w:rPr>
+              <w:t>200v2</w:t>
             </w:r>
           </w:p>
         </w:tc>
         <w:tc>
           <w:tcPr>
-            <w:tcW w:w="1418" w:type="dxa"/>
+            <w:tcW w:w="1215" w:type="dxa"/>
             <w:tcBorders>
-              <w:top w:val="nil"/>
+              <w:top w:val="single" w:color="auto" w:sz="4"/>
               <w:bottom w:val="nil"/>
             </w:tcBorders>
             <w:shd w:val="clear" w:color="auto" w:fill="auto"/>
+            <w:tcMar/>
             <w:vAlign w:val="center"/>
-            <w:hideMark/>
           </w:tcPr>
           <w:p>
             <w:pPr>
               <w:pStyle w:val="MDPI42tablebody"/>
-            </w:pPr>
-            <w:r>
-              <w:t>data</w:t>
+              <w:rPr>
+                <w:rFonts w:ascii="Palatino Linotype" w:hAnsi="Palatino Linotype" w:eastAsia="Times New Roman" w:cs="Times New Roman"/>
+                <w:color w:val="000000" w:themeColor="text1" w:themeTint="FF" w:themeShade="FF"/>
+              </w:rPr>
+            </w:pPr>
+            <w:r>
+              <w:rPr>
+                <w:rFonts w:ascii="Palatino Linotype" w:hAnsi="Palatino Linotype" w:eastAsia="Times New Roman" w:cs="Times New Roman"/>
+                <w:color w:val="000000" w:themeColor="text1" w:themeTint="FF" w:themeShade="FF"/>
+              </w:rPr>
+              <w:t>216</w:t>
             </w:r>
           </w:p>
         </w:tc>
         <w:tc>
           <w:tcPr>
-            <w:tcW w:w="1418" w:type="dxa"/>
+            <w:tcW w:w="3641" w:type="dxa"/>
             <w:tcBorders>
-              <w:top w:val="nil"/>
-              <w:bottom w:val="nil"/>
+              <w:top w:val="single" w:color="auto" w:sz="4" w:space="0"/>
+              <w:bottom w:val="single" w:color="auto" w:sz="4"/>
             </w:tcBorders>
             <w:shd w:val="clear" w:color="auto" w:fill="auto"/>
+            <w:tcMar/>
             <w:vAlign w:val="center"/>
           </w:tcPr>
           <w:p>
             <w:pPr>
               <w:pStyle w:val="MDPI42tablebody"/>
-            </w:pPr>
-            <w:r>
-              <w:t>data</w:t>
-            </w:r>
-          </w:p>
-        </w:tc>
-      </w:tr>
-      <w:tr>
-        <w:trPr>
-          <w:jc w:val="center"/>
-        </w:trPr>
-        <w:tc>
-          <w:tcPr>
-            <w:tcW w:w="3256" w:type="dxa"/>
-            <w:vMerge/>
-            <w:tcBorders>
-              <w:top w:val="nil"/>
-              <w:bottom w:val="nil"/>
-            </w:tcBorders>
-            <w:shd w:val="clear" w:color="auto" w:fill="auto"/>
-            <w:vAlign w:val="center"/>
-            <w:hideMark/>
-          </w:tcPr>
-          <w:p>
-            <w:pPr>
-              <w:pStyle w:val="MDPI42tablebody"/>
-            </w:pPr>
+              <w:rPr>
+                <w:rFonts w:ascii="Palatino Linotype" w:hAnsi="Palatino Linotype" w:eastAsia="Times New Roman" w:cs="Times New Roman"/>
+                <w:color w:val="000000" w:themeColor="text1" w:themeTint="FF" w:themeShade="FF"/>
+              </w:rPr>
+            </w:pPr>
+            <w:r>
+              <w:rPr>
+                <w:rFonts w:ascii="Palatino Linotype" w:hAnsi="Palatino Linotype" w:eastAsia="Times New Roman" w:cs="Times New Roman"/>
+                <w:color w:val="000000" w:themeColor="text1" w:themeTint="FF" w:themeShade="FF"/>
+              </w:rPr>
+              <w:t>0.02+/-0.01</w:t>
+            </w:r>
           </w:p>
         </w:tc>
         <w:tc>
           <w:tcPr>
-            <w:tcW w:w="2551" w:type="dxa"/>
+            <w:tcW w:w="2096" w:type="dxa"/>
             <w:tcBorders>
-              <w:top w:val="nil"/>
-              <w:bottom w:val="nil"/>
+              <w:top w:val="single" w:color="auto" w:sz="4" w:space="0"/>
+              <w:bottom w:val="single" w:color="auto" w:sz="4"/>
             </w:tcBorders>
             <w:shd w:val="clear" w:color="auto" w:fill="auto"/>
+            <w:tcMar/>
             <w:vAlign w:val="center"/>
-            <w:hideMark/>
           </w:tcPr>
           <w:p>
             <w:pPr>
               <w:pStyle w:val="MDPI42tablebody"/>
-            </w:pPr>
-            <w:r>
-              <w:t>data</w:t>
+              <w:rPr>
+                <w:rFonts w:ascii="Palatino Linotype" w:hAnsi="Palatino Linotype" w:eastAsia="Times New Roman" w:cs="Times New Roman"/>
+                <w:color w:val="000000" w:themeColor="text1" w:themeTint="FF" w:themeShade="FF"/>
+              </w:rPr>
+            </w:pPr>
+            <w:r>
+              <w:rPr>
+                <w:rFonts w:ascii="Palatino Linotype" w:hAnsi="Palatino Linotype" w:eastAsia="Times New Roman" w:cs="Times New Roman"/>
+                <w:color w:val="000000" w:themeColor="text1" w:themeTint="FF" w:themeShade="FF"/>
+              </w:rPr>
+              <w:t>0.55+/-0.1</w:t>
             </w:r>
           </w:p>
         </w:tc>
         <w:tc>
           <w:tcPr>
-            <w:tcW w:w="1418" w:type="dxa"/>
+            <w:tcW w:w="1124" w:type="dxa"/>
             <w:tcBorders>
-              <w:top w:val="nil"/>
-              <w:bottom w:val="nil"/>
+              <w:top w:val="single" w:color="auto" w:sz="4" w:space="0"/>
+              <w:bottom w:val="single" w:color="auto" w:sz="4"/>
             </w:tcBorders>
             <w:shd w:val="clear" w:color="auto" w:fill="auto"/>
-            <w:vAlign w:val="center"/>
-            <w:hideMark/>
-          </w:tcPr>
-          <w:p>
-            <w:pPr>
-              <w:pStyle w:val="MDPI42tablebody"/>
-            </w:pPr>
-            <w:r>
-              <w:t>data</w:t>
-            </w:r>
-          </w:p>
-        </w:tc>
-        <w:tc>
-          <w:tcPr>
-            <w:tcW w:w="1418" w:type="dxa"/>
-            <w:tcBorders>
-              <w:top w:val="nil"/>
-              <w:bottom w:val="nil"/>
-            </w:tcBorders>
-            <w:shd w:val="clear" w:color="auto" w:fill="auto"/>
+            <w:tcMar/>
             <w:vAlign w:val="center"/>
           </w:tcPr>
           <w:p>
             <w:pPr>
               <w:pStyle w:val="MDPI42tablebody"/>
-            </w:pPr>
-            <w:r>
-              <w:t>data</w:t>
-            </w:r>
-          </w:p>
-        </w:tc>
-      </w:tr>
-      <w:tr>
-        <w:trPr>
-          <w:jc w:val="center"/>
-        </w:trPr>
-        <w:tc>
-          <w:tcPr>
-            <w:tcW w:w="3256" w:type="dxa"/>
-            <w:vMerge/>
-            <w:tcBorders>
-              <w:top w:val="nil"/>
-              <w:bottom w:val="single" w:sz="4" w:space="0" w:color="auto"/>
-            </w:tcBorders>
-            <w:shd w:val="clear" w:color="auto" w:fill="auto"/>
-            <w:vAlign w:val="center"/>
-            <w:hideMark/>
-          </w:tcPr>
-          <w:p>
-            <w:pPr>
-              <w:pStyle w:val="MDPI42tablebody"/>
-            </w:pPr>
-          </w:p>
-        </w:tc>
-        <w:tc>
-          <w:tcPr>
-            <w:tcW w:w="2551" w:type="dxa"/>
-            <w:tcBorders>
-              <w:top w:val="nil"/>
-              <w:bottom w:val="single" w:sz="4" w:space="0" w:color="auto"/>
-            </w:tcBorders>
-            <w:shd w:val="clear" w:color="auto" w:fill="auto"/>
-            <w:vAlign w:val="center"/>
-            <w:hideMark/>
-          </w:tcPr>
-          <w:p>
-            <w:pPr>
-              <w:pStyle w:val="MDPI42tablebody"/>
-            </w:pPr>
-            <w:r>
-              <w:t>data</w:t>
-            </w:r>
-          </w:p>
-        </w:tc>
-        <w:tc>
-          <w:tcPr>
-            <w:tcW w:w="1418" w:type="dxa"/>
-            <w:tcBorders>
-              <w:top w:val="nil"/>
-              <w:bottom w:val="single" w:sz="4" w:space="0" w:color="auto"/>
-            </w:tcBorders>
-            <w:shd w:val="clear" w:color="auto" w:fill="auto"/>
-            <w:vAlign w:val="center"/>
-            <w:hideMark/>
-          </w:tcPr>
-          <w:p>
-            <w:pPr>
-              <w:pStyle w:val="MDPI42tablebody"/>
-            </w:pPr>
-            <w:r>
-              <w:t>data</w:t>
-            </w:r>
-          </w:p>
-        </w:tc>
-        <w:tc>
-          <w:tcPr>
-            <w:tcW w:w="1418" w:type="dxa"/>
-            <w:tcBorders>
-              <w:top w:val="nil"/>
-              <w:bottom w:val="single" w:sz="4" w:space="0" w:color="auto"/>
-            </w:tcBorders>
-            <w:shd w:val="clear" w:color="auto" w:fill="auto"/>
-            <w:vAlign w:val="center"/>
-          </w:tcPr>
-          <w:p>
-            <w:pPr>
-              <w:pStyle w:val="MDPI42tablebody"/>
-            </w:pPr>
-            <w:r>
-              <w:t>data</w:t>
-            </w:r>
-          </w:p>
-        </w:tc>
-      </w:tr>
-      <w:tr>
-        <w:trPr>
-          <w:jc w:val="center"/>
-        </w:trPr>
-        <w:tc>
-          <w:tcPr>
-            <w:tcW w:w="3256" w:type="dxa"/>
-            <w:vMerge w:val="restart"/>
-            <w:tcBorders>
-              <w:top w:val="single" w:sz="4" w:space="0" w:color="auto"/>
-              <w:bottom w:val="nil"/>
-            </w:tcBorders>
-            <w:shd w:val="clear" w:color="auto" w:fill="auto"/>
-            <w:vAlign w:val="center"/>
-          </w:tcPr>
-          <w:p>
-            <w:pPr>
-              <w:pStyle w:val="MDPI42tablebody"/>
-            </w:pPr>
-            <w:r>
-              <w:t>entry 4</w:t>
-            </w:r>
-          </w:p>
-        </w:tc>
-        <w:tc>
-          <w:tcPr>
-            <w:tcW w:w="2551" w:type="dxa"/>
-            <w:tcBorders>
-              <w:top w:val="single" w:sz="4" w:space="0" w:color="auto"/>
-              <w:bottom w:val="nil"/>
-            </w:tcBorders>
-            <w:shd w:val="clear" w:color="auto" w:fill="auto"/>
-            <w:vAlign w:val="center"/>
-          </w:tcPr>
-          <w:p>
-            <w:pPr>
-              <w:pStyle w:val="MDPI42tablebody"/>
-            </w:pPr>
-            <w:r>
-              <w:t>data</w:t>
-            </w:r>
-          </w:p>
-        </w:tc>
-        <w:tc>
-          <w:tcPr>
-            <w:tcW w:w="1418" w:type="dxa"/>
-            <w:tcBorders>
-              <w:top w:val="single" w:sz="4" w:space="0" w:color="auto"/>
-              <w:bottom w:val="nil"/>
-            </w:tcBorders>
-            <w:shd w:val="clear" w:color="auto" w:fill="auto"/>
-            <w:vAlign w:val="center"/>
-          </w:tcPr>
-          <w:p>
-            <w:pPr>
-              <w:pStyle w:val="MDPI42tablebody"/>
-            </w:pPr>
-            <w:r>
-              <w:t>data</w:t>
-            </w:r>
-          </w:p>
-        </w:tc>
-        <w:tc>
-          <w:tcPr>
-            <w:tcW w:w="1418" w:type="dxa"/>
-            <w:tcBorders>
-              <w:top w:val="single" w:sz="4" w:space="0" w:color="auto"/>
-              <w:bottom w:val="nil"/>
-            </w:tcBorders>
-            <w:shd w:val="clear" w:color="auto" w:fill="auto"/>
-            <w:vAlign w:val="center"/>
-          </w:tcPr>
-          <w:p>
-            <w:pPr>
-              <w:pStyle w:val="MDPI42tablebody"/>
-            </w:pPr>
-            <w:r>
-              <w:t>data</w:t>
-            </w:r>
-          </w:p>
-        </w:tc>
-      </w:tr>
-      <w:tr>
-        <w:trPr>
-          <w:jc w:val="center"/>
-        </w:trPr>
-        <w:tc>
-          <w:tcPr>
-            <w:tcW w:w="3256" w:type="dxa"/>
-            <w:vMerge/>
-            <w:tcBorders>
-              <w:top w:val="nil"/>
-              <w:bottom w:val="single" w:sz="4" w:space="0" w:color="auto"/>
-            </w:tcBorders>
-            <w:shd w:val="clear" w:color="auto" w:fill="auto"/>
-            <w:vAlign w:val="center"/>
-          </w:tcPr>
-          <w:p>
-            <w:pPr>
-              <w:pStyle w:val="MDPI42tablebody"/>
-            </w:pPr>
-          </w:p>
-        </w:tc>
-        <w:tc>
-          <w:tcPr>
-            <w:tcW w:w="2551" w:type="dxa"/>
-            <w:tcBorders>
-              <w:top w:val="nil"/>
-              <w:bottom w:val="single" w:sz="4" w:space="0" w:color="auto"/>
-            </w:tcBorders>
-            <w:shd w:val="clear" w:color="auto" w:fill="auto"/>
-            <w:vAlign w:val="center"/>
-          </w:tcPr>
-          <w:p>
-            <w:pPr>
-              <w:pStyle w:val="MDPI42tablebody"/>
-            </w:pPr>
-            <w:r>
-              <w:t>data</w:t>
-            </w:r>
-          </w:p>
-        </w:tc>
-        <w:tc>
-          <w:tcPr>
-            <w:tcW w:w="1418" w:type="dxa"/>
-            <w:tcBorders>
-              <w:top w:val="nil"/>
-              <w:bottom w:val="single" w:sz="4" w:space="0" w:color="auto"/>
-            </w:tcBorders>
-            <w:shd w:val="clear" w:color="auto" w:fill="auto"/>
-            <w:vAlign w:val="center"/>
-          </w:tcPr>
-          <w:p>
-            <w:pPr>
-              <w:pStyle w:val="MDPI42tablebody"/>
-            </w:pPr>
-            <w:r>
-              <w:t>data</w:t>
-            </w:r>
-          </w:p>
-        </w:tc>
-        <w:tc>
-          <w:tcPr>
-            <w:tcW w:w="1418" w:type="dxa"/>
-            <w:tcBorders>
-              <w:top w:val="nil"/>
-              <w:bottom w:val="single" w:sz="4" w:space="0" w:color="auto"/>
-            </w:tcBorders>
-            <w:shd w:val="clear" w:color="auto" w:fill="auto"/>
-            <w:vAlign w:val="center"/>
-          </w:tcPr>
-          <w:p>
-            <w:pPr>
-              <w:pStyle w:val="MDPI42tablebody"/>
-            </w:pPr>
-            <w:r>
-              <w:t>data</w:t>
+              <w:rPr>
+                <w:rFonts w:ascii="Palatino Linotype" w:hAnsi="Palatino Linotype" w:eastAsia="Times New Roman" w:cs="Times New Roman"/>
+                <w:color w:val="000000" w:themeColor="text1" w:themeTint="FF" w:themeShade="FF"/>
+              </w:rPr>
+            </w:pPr>
+            <w:r>
+              <w:rPr>
+                <w:rFonts w:ascii="Palatino Linotype" w:hAnsi="Palatino Linotype" w:eastAsia="Times New Roman" w:cs="Times New Roman"/>
+                <w:color w:val="000000" w:themeColor="text1" w:themeTint="FF" w:themeShade="FF"/>
+              </w:rPr>
+              <w:t>0.33</w:t>
             </w:r>
           </w:p>
         </w:tc>
@@ -3886,7 +5971,8 @@
         <w:spacing w:before="240"/>
       </w:pPr>
       <w:r>
-        <w:t>3.3. Formatting of Mathematical Components</w:t>
+        <w:rPr/>
+        <w:t>3.3. U. maydis Pan-Genome</w:t>
       </w:r>
     </w:p>
     <w:p>
@@ -3894,52 +5980,450 @@
         <w:pStyle w:val="MDPI31text"/>
       </w:pPr>
       <w:r>
-        <w:t>This is example 1 of an equation</w:t>
-      </w:r>
-      <w:r>
-        <w:t>:</w:t>
+        <w:rPr/>
+        <w:t xml:space="preserve">What are special KEGG enrichments? </w:t>
+      </w:r>
+    </w:p>
+    <w:p>
+      <w:pPr>
+        <w:pStyle w:val="MDPI52figure"/>
+        <w:ind w:left="2608"/>
+        <w:jc w:val="left"/>
+        <w:rPr>
+          <w:rFonts w:ascii="Palatino Linotype" w:hAnsi="Palatino Linotype" w:eastAsia="Times New Roman" w:cs="Times New Roman"/>
+          <w:color w:val="000000" w:themeColor="text1" w:themeTint="FF" w:themeShade="FF"/>
+        </w:rPr>
+      </w:pPr>
+      <w:r>
+        <w:drawing>
+          <wp:inline wp14:editId="00B04CA3" wp14:anchorId="25E1FE8B">
+            <wp:extent cx="4362450" cy="4572000"/>
+            <wp:effectExtent l="0" t="0" r="0" b="0"/>
+            <wp:docPr id="387281369" name="" title=""/>
+            <wp:cNvGraphicFramePr>
+              <a:graphicFrameLocks noChangeAspect="1"/>
+            </wp:cNvGraphicFramePr>
+            <a:graphic>
+              <a:graphicData uri="http://schemas.openxmlformats.org/drawingml/2006/picture">
+                <pic:pic>
+                  <pic:nvPicPr>
+                    <pic:cNvPr id="0" name=""/>
+                    <pic:cNvPicPr/>
+                  </pic:nvPicPr>
+                  <pic:blipFill>
+                    <a:blip r:embed="Rf2e219a028a0450c">
+                      <a:extLst>
+                        <a:ext xmlns:a="http://schemas.openxmlformats.org/drawingml/2006/main" uri="{28A0092B-C50C-407E-A947-70E740481C1C}">
+                          <a14:useLocalDpi val="0"/>
+                        </a:ext>
+                      </a:extLst>
+                    </a:blip>
+                    <a:stretch>
+                      <a:fillRect/>
+                    </a:stretch>
+                  </pic:blipFill>
+                  <pic:spPr>
+                    <a:xfrm>
+                      <a:off x="0" y="0"/>
+                      <a:ext cx="4362450" cy="4572000"/>
+                    </a:xfrm>
+                    <a:prstGeom prst="rect">
+                      <a:avLst/>
+                    </a:prstGeom>
+                  </pic:spPr>
+                </pic:pic>
+              </a:graphicData>
+            </a:graphic>
+          </wp:inline>
+        </w:drawing>
+      </w:r>
+    </w:p>
+    <w:p>
+      <w:pPr>
+        <w:pStyle w:val="MDPI51figurecaption"/>
+      </w:pPr>
+      <w:r>
+        <w:rPr>
+          <w:b w:val="1"/>
+          <w:bCs w:val="1"/>
+        </w:rPr>
+        <w:t xml:space="preserve">Figure PAN. </w:t>
+      </w:r>
+      <w:r>
+        <w:rPr/>
+        <w:t xml:space="preserve">Comparison of enzymes in </w:t>
+      </w:r>
+      <w:r>
+        <w:rPr>
+          <w:i w:val="1"/>
+          <w:iCs w:val="1"/>
+        </w:rPr>
+        <w:t xml:space="preserve">U. maydis </w:t>
+      </w:r>
+      <w:r>
+        <w:rPr/>
+        <w:t>strain pan-genome and iUma22. A) E.C. annotated genes in strain 512 that are unique to 512 or shared with the other strains. B) Coverage of the genes in iUma22 of E.C. annotated genes in the pan-genome identified by KAAS. C) The inositol phosphate metabolism contains with 20 genes the highest level of missing genes in iUma22.</w:t>
+      </w:r>
+    </w:p>
+    <w:p>
+      <w:pPr>
+        <w:pStyle w:val="MDPI41tablecaption"/>
+        <w:spacing w:before="240"/>
+      </w:pPr>
+      <w:r>
+        <w:rPr>
+          <w:b w:val="1"/>
+          <w:bCs w:val="1"/>
+        </w:rPr>
+        <w:t>Table KAAS.</w:t>
+      </w:r>
+      <w:r>
+        <w:rPr/>
+        <w:t xml:space="preserve"> Top five metabolic pathways with the highest </w:t>
+      </w:r>
+      <w:proofErr w:type="gramStart"/>
+      <w:r>
+        <w:rPr/>
+        <w:t>amount</w:t>
+      </w:r>
+      <w:proofErr w:type="gramEnd"/>
+      <w:r>
+        <w:rPr/>
+        <w:t xml:space="preserve"> of missing genes in iUma22 compared to the strain Pan genome. The annotation is based on KAAS considering only metabolic pathways.</w:t>
       </w:r>
     </w:p>
     <w:tbl>
       <w:tblPr>
-        <w:tblW w:w="7859" w:type="dxa"/>
+        <w:tblW w:w="0" w:type="auto"/>
         <w:tblInd w:w="2608" w:type="dxa"/>
-        <w:tblCellMar>
-          <w:left w:w="0" w:type="dxa"/>
-          <w:right w:w="0" w:type="dxa"/>
-        </w:tblCellMar>
+        <w:tblBorders>
+          <w:top w:val="single" w:color="auto" w:sz="8"/>
+          <w:bottom w:val="single" w:color="auto" w:sz="8"/>
+        </w:tblBorders>
         <w:tblLook w:val="04A0" w:firstRow="1" w:lastRow="0" w:firstColumn="1" w:lastColumn="0" w:noHBand="0" w:noVBand="1"/>
       </w:tblPr>
       <w:tblGrid>
-        <w:gridCol w:w="7428"/>
-        <w:gridCol w:w="431"/>
+        <w:gridCol w:w="2619"/>
+        <w:gridCol w:w="2619"/>
       </w:tblGrid>
       <w:tr>
         <w:tc>
           <w:tcPr>
-            <w:tcW w:w="7428" w:type="dxa"/>
+            <w:tcW w:w="2619" w:type="dxa"/>
+            <w:tcBorders>
+              <w:bottom w:val="single" w:color="auto" w:sz="4"/>
+            </w:tcBorders>
+            <w:shd w:val="clear" w:color="auto" w:fill="auto"/>
+            <w:tcMar/>
+            <w:vAlign w:val="center"/>
           </w:tcPr>
           <w:p>
             <w:pPr>
-              <w:pStyle w:val="MDPI39equation"/>
-            </w:pPr>
-            <w:r>
-              <w:t>a = 1,</w:t>
+              <w:pStyle w:val="MDPI42tablebody"/>
+              <w:bidi w:val="0"/>
+              <w:spacing w:before="0" w:beforeAutospacing="off" w:after="0" w:afterAutospacing="off" w:line="240" w:lineRule="auto"/>
+              <w:ind w:left="0" w:right="0"/>
+              <w:jc w:val="center"/>
+              <w:rPr>
+                <w:rFonts w:ascii="Palatino Linotype" w:hAnsi="Palatino Linotype" w:eastAsia="Times New Roman" w:cs="Times New Roman"/>
+                <w:b w:val="1"/>
+                <w:bCs w:val="1"/>
+                <w:color w:val="000000" w:themeColor="text1" w:themeTint="FF" w:themeShade="FF"/>
+              </w:rPr>
+            </w:pPr>
+            <w:r>
+              <w:rPr>
+                <w:b w:val="1"/>
+                <w:bCs w:val="1"/>
+              </w:rPr>
+              <w:t>Pathway</w:t>
             </w:r>
           </w:p>
         </w:tc>
         <w:tc>
           <w:tcPr>
-            <w:tcW w:w="431" w:type="dxa"/>
+            <w:tcW w:w="2619" w:type="dxa"/>
+            <w:tcBorders>
+              <w:bottom w:val="single" w:color="auto" w:sz="4"/>
+            </w:tcBorders>
+            <w:shd w:val="clear" w:color="auto" w:fill="auto"/>
+            <w:tcMar/>
             <w:vAlign w:val="center"/>
           </w:tcPr>
           <w:p>
             <w:pPr>
-              <w:pStyle w:val="MDPI3aequationnumber"/>
-              <w:spacing w:line="260" w:lineRule="atLeast"/>
-            </w:pPr>
-            <w:r>
-              <w:t>(1)</w:t>
+              <w:pStyle w:val="MDPI42tablebody"/>
+              <w:spacing w:line="240" w:lineRule="auto"/>
+              <w:rPr>
+                <w:b w:val="1"/>
+                <w:bCs w:val="1"/>
+              </w:rPr>
+            </w:pPr>
+            <w:r>
+              <w:rPr>
+                <w:b w:val="1"/>
+                <w:bCs w:val="1"/>
+              </w:rPr>
+              <w:t>Missing Genes</w:t>
+            </w:r>
+          </w:p>
+        </w:tc>
+      </w:tr>
+      <w:tr>
+        <w:tc>
+          <w:tcPr>
+            <w:tcW w:w="2619" w:type="dxa"/>
+            <w:shd w:val="clear" w:color="auto" w:fill="auto"/>
+            <w:tcMar/>
+            <w:vAlign w:val="center"/>
+          </w:tcPr>
+          <w:p>
+            <w:pPr>
+              <w:pStyle w:val="MDPI42tablebody"/>
+              <w:spacing w:line="240" w:lineRule="auto"/>
+            </w:pPr>
+            <w:r>
+              <w:rPr/>
+              <w:t>Inositol phosphate</w:t>
+            </w:r>
+          </w:p>
+        </w:tc>
+        <w:tc>
+          <w:tcPr>
+            <w:tcW w:w="2619" w:type="dxa"/>
+            <w:shd w:val="clear" w:color="auto" w:fill="auto"/>
+            <w:tcMar/>
+            <w:vAlign w:val="center"/>
+          </w:tcPr>
+          <w:p>
+            <w:pPr>
+              <w:pStyle w:val="MDPI42tablebody"/>
+              <w:bidi w:val="0"/>
+              <w:spacing w:before="0" w:beforeAutospacing="off" w:after="0" w:afterAutospacing="off" w:line="240" w:lineRule="auto"/>
+              <w:ind w:left="0" w:right="0"/>
+              <w:jc w:val="center"/>
+              <w:rPr>
+                <w:rFonts w:ascii="Palatino Linotype" w:hAnsi="Palatino Linotype" w:eastAsia="Times New Roman" w:cs="Times New Roman"/>
+                <w:color w:val="000000" w:themeColor="text1" w:themeTint="FF" w:themeShade="FF"/>
+              </w:rPr>
+            </w:pPr>
+            <w:r>
+              <w:rPr/>
+              <w:t>20</w:t>
+            </w:r>
+          </w:p>
+        </w:tc>
+      </w:tr>
+      <w:tr>
+        <w:tc>
+          <w:tcPr>
+            <w:tcW w:w="2619" w:type="dxa"/>
+            <w:shd w:val="clear" w:color="auto" w:fill="auto"/>
+            <w:tcMar/>
+            <w:vAlign w:val="center"/>
+          </w:tcPr>
+          <w:p>
+            <w:pPr>
+              <w:pStyle w:val="MDPI42tablebody"/>
+              <w:spacing w:line="240" w:lineRule="auto"/>
+            </w:pPr>
+            <w:r>
+              <w:rPr/>
+              <w:t>Purine</w:t>
+            </w:r>
+          </w:p>
+        </w:tc>
+        <w:tc>
+          <w:tcPr>
+            <w:tcW w:w="2619" w:type="dxa"/>
+            <w:shd w:val="clear" w:color="auto" w:fill="auto"/>
+            <w:tcMar/>
+            <w:vAlign w:val="center"/>
+          </w:tcPr>
+          <w:p>
+            <w:pPr>
+              <w:pStyle w:val="MDPI42tablebody"/>
+              <w:bidi w:val="0"/>
+              <w:spacing w:before="0" w:beforeAutospacing="off" w:after="0" w:afterAutospacing="off" w:line="240" w:lineRule="auto"/>
+              <w:ind w:left="0" w:right="0"/>
+              <w:jc w:val="center"/>
+              <w:rPr>
+                <w:rFonts w:ascii="Palatino Linotype" w:hAnsi="Palatino Linotype" w:eastAsia="Times New Roman" w:cs="Times New Roman"/>
+                <w:color w:val="000000" w:themeColor="text1" w:themeTint="FF" w:themeShade="FF"/>
+              </w:rPr>
+            </w:pPr>
+            <w:r>
+              <w:rPr/>
+              <w:t>12</w:t>
+            </w:r>
+          </w:p>
+        </w:tc>
+      </w:tr>
+      <w:tr>
+        <w:tc>
+          <w:tcPr>
+            <w:tcW w:w="2619" w:type="dxa"/>
+            <w:shd w:val="clear" w:color="auto" w:fill="auto"/>
+            <w:tcMar/>
+            <w:vAlign w:val="center"/>
+          </w:tcPr>
+          <w:p>
+            <w:pPr>
+              <w:pStyle w:val="MDPI42tablebody"/>
+              <w:spacing w:line="240" w:lineRule="auto"/>
+              <w:rPr>
+                <w:rFonts w:ascii="Palatino Linotype" w:hAnsi="Palatino Linotype" w:eastAsia="Times New Roman" w:cs="Times New Roman"/>
+                <w:noProof w:val="0"/>
+                <w:color w:val="000000" w:themeColor="text1" w:themeTint="FF" w:themeShade="FF"/>
+                <w:lang w:val="en-US"/>
+              </w:rPr>
+            </w:pPr>
+            <w:r>
+              <w:rPr>
+                <w:noProof w:val="0"/>
+                <w:lang w:val="en-US"/>
+              </w:rPr>
+              <w:t>N-Glycan biosynthesis</w:t>
+            </w:r>
+          </w:p>
+        </w:tc>
+        <w:tc>
+          <w:tcPr>
+            <w:tcW w:w="2619" w:type="dxa"/>
+            <w:shd w:val="clear" w:color="auto" w:fill="auto"/>
+            <w:tcMar/>
+            <w:vAlign w:val="center"/>
+          </w:tcPr>
+          <w:p>
+            <w:pPr>
+              <w:pStyle w:val="MDPI42tablebody"/>
+              <w:bidi w:val="0"/>
+              <w:spacing w:before="0" w:beforeAutospacing="off" w:after="0" w:afterAutospacing="off" w:line="240" w:lineRule="auto"/>
+              <w:ind w:left="0" w:right="0"/>
+              <w:jc w:val="center"/>
+              <w:rPr>
+                <w:rFonts w:ascii="Palatino Linotype" w:hAnsi="Palatino Linotype" w:eastAsia="Times New Roman" w:cs="Times New Roman"/>
+                <w:color w:val="000000" w:themeColor="text1" w:themeTint="FF" w:themeShade="FF"/>
+              </w:rPr>
+            </w:pPr>
+            <w:r>
+              <w:rPr/>
+              <w:t>11</w:t>
+            </w:r>
+          </w:p>
+        </w:tc>
+      </w:tr>
+      <w:tr>
+        <w:tc>
+          <w:tcPr>
+            <w:tcW w:w="2619" w:type="dxa"/>
+            <w:shd w:val="clear" w:color="auto" w:fill="auto"/>
+            <w:tcMar/>
+            <w:vAlign w:val="center"/>
+          </w:tcPr>
+          <w:p>
+            <w:pPr>
+              <w:pStyle w:val="MDPI42tablebody"/>
+              <w:spacing w:line="240" w:lineRule="auto"/>
+              <w:rPr>
+                <w:rFonts w:ascii="Palatino Linotype" w:hAnsi="Palatino Linotype" w:eastAsia="Times New Roman" w:cs="Times New Roman"/>
+                <w:noProof w:val="0"/>
+                <w:color w:val="000000" w:themeColor="text1" w:themeTint="FF" w:themeShade="FF"/>
+                <w:lang w:val="en-US"/>
+              </w:rPr>
+            </w:pPr>
+            <w:r>
+              <w:rPr>
+                <w:noProof w:val="0"/>
+                <w:lang w:val="en-US"/>
+              </w:rPr>
+              <w:t>(GPI)-anchor biosynthesis</w:t>
+            </w:r>
+          </w:p>
+        </w:tc>
+        <w:tc>
+          <w:tcPr>
+            <w:tcW w:w="2619" w:type="dxa"/>
+            <w:shd w:val="clear" w:color="auto" w:fill="auto"/>
+            <w:tcMar/>
+            <w:vAlign w:val="center"/>
+          </w:tcPr>
+          <w:p>
+            <w:pPr>
+              <w:pStyle w:val="MDPI42tablebody"/>
+              <w:bidi w:val="0"/>
+              <w:spacing w:before="0" w:beforeAutospacing="off" w:after="0" w:afterAutospacing="off" w:line="240" w:lineRule="auto"/>
+              <w:ind w:left="0" w:right="0"/>
+              <w:jc w:val="center"/>
+              <w:rPr>
+                <w:rFonts w:ascii="Palatino Linotype" w:hAnsi="Palatino Linotype" w:eastAsia="Times New Roman" w:cs="Times New Roman"/>
+                <w:color w:val="000000" w:themeColor="text1" w:themeTint="FF" w:themeShade="FF"/>
+              </w:rPr>
+            </w:pPr>
+            <w:r>
+              <w:rPr>
+                <w:rFonts w:ascii="Palatino Linotype" w:hAnsi="Palatino Linotype" w:eastAsia="Times New Roman" w:cs="Times New Roman"/>
+                <w:color w:val="000000" w:themeColor="text1" w:themeTint="FF" w:themeShade="FF"/>
+              </w:rPr>
+              <w:t>11</w:t>
+            </w:r>
+          </w:p>
+        </w:tc>
+      </w:tr>
+      <w:tr>
+        <w:tc>
+          <w:tcPr>
+            <w:tcW w:w="2619" w:type="dxa"/>
+            <w:shd w:val="clear" w:color="auto" w:fill="auto"/>
+            <w:tcMar/>
+            <w:vAlign w:val="center"/>
+          </w:tcPr>
+          <w:p>
+            <w:pPr>
+              <w:pStyle w:val="MDPI42tablebody"/>
+              <w:bidi w:val="0"/>
+              <w:spacing w:before="0" w:beforeAutospacing="off" w:after="0" w:afterAutospacing="off" w:line="240" w:lineRule="auto"/>
+              <w:ind w:left="0" w:right="0"/>
+              <w:jc w:val="center"/>
+              <w:rPr>
+                <w:rFonts w:ascii="Palatino Linotype" w:hAnsi="Palatino Linotype" w:eastAsia="Times New Roman" w:cs="Times New Roman"/>
+                <w:color w:val="000000" w:themeColor="text1" w:themeTint="FF" w:themeShade="FF"/>
+              </w:rPr>
+            </w:pPr>
+            <w:r>
+              <w:rPr>
+                <w:rFonts w:ascii="Palatino Linotype" w:hAnsi="Palatino Linotype" w:eastAsia="Times New Roman" w:cs="Times New Roman"/>
+                <w:color w:val="000000" w:themeColor="text1" w:themeTint="FF" w:themeShade="FF"/>
+              </w:rPr>
+              <w:t>Starch and sucrose</w:t>
+            </w:r>
+          </w:p>
+        </w:tc>
+        <w:tc>
+          <w:tcPr>
+            <w:tcW w:w="2619" w:type="dxa"/>
+            <w:shd w:val="clear" w:color="auto" w:fill="auto"/>
+            <w:tcMar/>
+            <w:vAlign w:val="center"/>
+          </w:tcPr>
+          <w:p>
+            <w:pPr>
+              <w:pStyle w:val="MDPI42tablebody"/>
+              <w:bidi w:val="0"/>
+              <w:spacing w:before="0" w:beforeAutospacing="off" w:after="0" w:afterAutospacing="off" w:line="240" w:lineRule="auto"/>
+              <w:ind w:left="0" w:right="0"/>
+              <w:jc w:val="center"/>
+              <w:rPr>
+                <w:rFonts w:ascii="Palatino Linotype" w:hAnsi="Palatino Linotype" w:eastAsia="Times New Roman" w:cs="Times New Roman"/>
+                <w:color w:val="000000" w:themeColor="text1" w:themeTint="FF" w:themeShade="FF"/>
+              </w:rPr>
+            </w:pPr>
+            <w:r>
+              <w:rPr>
+                <w:rFonts w:ascii="Palatino Linotype" w:hAnsi="Palatino Linotype" w:eastAsia="Times New Roman" w:cs="Times New Roman"/>
+                <w:color w:val="000000" w:themeColor="text1" w:themeTint="FF" w:themeShade="FF"/>
+              </w:rPr>
+              <w:t>10</w:t>
             </w:r>
           </w:p>
         </w:tc>
@@ -3947,10 +6431,25 @@
     </w:tbl>
     <w:p>
       <w:pPr>
-        <w:pStyle w:val="MDPI32textnoindent"/>
-      </w:pPr>
-      <w:r>
-        <w:t>the text following an equation need not be a new paragraph. Please punctuate equations as regular text.</w:t>
+        <w:pStyle w:val="MDPI43tablefooter"/>
+        <w:spacing w:before="240"/>
+        <w:ind w:left="0"/>
+      </w:pPr>
+    </w:p>
+    <w:p>
+      <w:pPr>
+        <w:pStyle w:val="MDPI21heading1"/>
+        <w:spacing w:before="240"/>
+        <w:rPr>
+          <w:rFonts w:ascii="Palatino Linotype" w:hAnsi="Palatino Linotype" w:eastAsia="Times New Roman" w:cs="Times New Roman"/>
+          <w:i w:val="1"/>
+          <w:iCs w:val="1"/>
+          <w:color w:val="000000" w:themeColor="text1" w:themeTint="FF" w:themeShade="FF"/>
+        </w:rPr>
+      </w:pPr>
+      <w:r>
+        <w:rPr/>
+        <w:t>5. Conclusions</w:t>
       </w:r>
     </w:p>
     <w:p>
@@ -3958,238 +6457,16 @@
         <w:pStyle w:val="MDPI31text"/>
       </w:pPr>
       <w:r>
-        <w:t>This is example 2 of an equation</w:t>
-      </w:r>
-      <w:r>
-        <w:t>:</w:t>
-      </w:r>
-    </w:p>
-    <w:tbl>
-      <w:tblPr>
-        <w:tblW w:w="10467" w:type="dxa"/>
-        <w:jc w:val="center"/>
-        <w:tblCellMar>
-          <w:left w:w="0" w:type="dxa"/>
-          <w:right w:w="0" w:type="dxa"/>
-        </w:tblCellMar>
-        <w:tblLook w:val="04A0" w:firstRow="1" w:lastRow="0" w:firstColumn="1" w:lastColumn="0" w:noHBand="0" w:noVBand="1"/>
-      </w:tblPr>
-      <w:tblGrid>
-        <w:gridCol w:w="10036"/>
-        <w:gridCol w:w="431"/>
-      </w:tblGrid>
-      <w:tr>
-        <w:trPr>
-          <w:jc w:val="center"/>
-        </w:trPr>
-        <w:tc>
-          <w:tcPr>
-            <w:tcW w:w="10036" w:type="dxa"/>
-          </w:tcPr>
-          <w:p>
-            <w:pPr>
-              <w:pStyle w:val="MDPI39equation"/>
-            </w:pPr>
-            <w:r>
-              <w:t xml:space="preserve">a = </w:t>
-            </w:r>
-            <w:r>
-              <w:t>b + c + d + e + f + g + h + i + j + k + l + m + n + o + p + q + r + s + t + u + v + w + x + y + z</w:t>
-            </w:r>
-          </w:p>
-        </w:tc>
-        <w:tc>
-          <w:tcPr>
-            <w:tcW w:w="431" w:type="dxa"/>
-            <w:vAlign w:val="center"/>
-          </w:tcPr>
-          <w:p>
-            <w:pPr>
-              <w:pStyle w:val="MDPI3aequationnumber"/>
-              <w:spacing w:line="260" w:lineRule="atLeast"/>
-            </w:pPr>
-            <w:r>
-              <w:t>(</w:t>
-            </w:r>
-            <w:r>
-              <w:t>2</w:t>
-            </w:r>
-            <w:r>
-              <w:t>)</w:t>
-            </w:r>
-          </w:p>
-        </w:tc>
-      </w:tr>
-    </w:tbl>
-    <w:p>
-      <w:pPr>
-        <w:pStyle w:val="MDPI32textnoindent"/>
-      </w:pPr>
-      <w:r>
-        <w:t>the text following an equation need not be a new paragraph. Please punctuate equations as regular text.</w:t>
-      </w:r>
-    </w:p>
-    <w:p>
-      <w:pPr>
-        <w:pStyle w:val="MDPI31text"/>
-      </w:pPr>
-      <w:r>
-        <w:t xml:space="preserve">Theorem-type environments (including propositions, lemmas, corollaries </w:t>
-      </w:r>
-      <w:r>
-        <w:t>etc.</w:t>
-      </w:r>
-      <w:r>
-        <w:t>) can be formatted as follows:</w:t>
-      </w:r>
-    </w:p>
-    <w:p>
-      <w:pPr>
-        <w:pStyle w:val="MDPI81theorem"/>
-        <w:spacing w:before="240" w:after="240"/>
-      </w:pPr>
-      <w:r>
-        <w:rPr>
-          <w:b/>
-          <w:i w:val="0"/>
-        </w:rPr>
-        <w:t>Theorem 1.</w:t>
-      </w:r>
-      <w:r>
-        <w:t xml:space="preserve"> Example text of a theorem. Theorems, propositions, lemmas, </w:t>
-      </w:r>
-      <w:r>
-        <w:rPr>
-          <w:i w:val="0"/>
-        </w:rPr>
-        <w:t>etc.</w:t>
-      </w:r>
-      <w:r>
-        <w:t xml:space="preserve"> should be numbered sequentially (i.e., Proposition 2 follows Theorem 1). Examples or Remarks use the same formatting, </w:t>
-      </w:r>
-      <w:r>
-        <w:rPr>
-          <w:w w:val="97"/>
-          <w:fitText w:val="7938" w:id="-1942189303"/>
-        </w:rPr>
-        <w:t>but should be numbered separately, so a document may contain Theorem 1, Remark 1 and Example 1</w:t>
-      </w:r>
-      <w:r>
-        <w:rPr>
-          <w:spacing w:val="30"/>
-          <w:w w:val="97"/>
-          <w:fitText w:val="7938" w:id="-1942189303"/>
-        </w:rPr>
-        <w:t>.</w:t>
-      </w:r>
-    </w:p>
-    <w:p>
-      <w:pPr>
-        <w:pStyle w:val="MDPI31text"/>
-      </w:pPr>
-      <w:r>
-        <w:t>The text continues here. Proofs must be formatted as follows:</w:t>
-      </w:r>
-    </w:p>
-    <w:p>
-      <w:pPr>
-        <w:pStyle w:val="MDPI82proof"/>
-        <w:spacing w:after="240"/>
-      </w:pPr>
-      <w:r>
-        <w:rPr>
-          <w:b/>
-        </w:rPr>
-        <w:t>Proof of Theorem 1.</w:t>
-      </w:r>
-      <w:r>
-        <w:t xml:space="preserve"> Text of the proof. </w:t>
-      </w:r>
-      <w:r>
-        <w:t xml:space="preserve">Note that the phrase “of Theorem 1” is optional if it is </w:t>
-      </w:r>
-      <w:r>
-        <w:t>clear which theorem is being re</w:t>
-      </w:r>
-      <w:r>
-        <w:t>ferred to</w:t>
-      </w:r>
-      <w:r>
-        <w:t>. Always finish a proof with the following symbol. □</w:t>
-      </w:r>
-    </w:p>
-    <w:p>
-      <w:pPr>
-        <w:pStyle w:val="MDPI31text"/>
-      </w:pPr>
-      <w:r>
-        <w:t>The text continues here.</w:t>
-      </w:r>
-    </w:p>
-    <w:p>
-      <w:pPr>
-        <w:pStyle w:val="MDPI21heading1"/>
-      </w:pPr>
-      <w:r>
-        <w:t>4. Discussion</w:t>
-      </w:r>
-    </w:p>
-    <w:p>
-      <w:pPr>
-        <w:pStyle w:val="MDPI31text"/>
-      </w:pPr>
-      <w:r>
-        <w:t xml:space="preserve">Authors should discuss the results and how they can be </w:t>
-      </w:r>
-      <w:r>
-        <w:t xml:space="preserve">interpreted from the perspective </w:t>
-      </w:r>
-      <w:r>
-        <w:t>of previous studies and of the working hypotheses. The findings and their implications should be discussed in the broadest context possible. Future research directions may also be highlighted.</w:t>
-      </w:r>
-    </w:p>
-    <w:p>
-      <w:pPr>
-        <w:pStyle w:val="MDPI21heading1"/>
-      </w:pPr>
-      <w:r>
-        <w:t>5. Conclusions</w:t>
-      </w:r>
-    </w:p>
-    <w:p>
-      <w:pPr>
-        <w:pStyle w:val="MDPI31text"/>
-      </w:pPr>
-      <w:r>
+        <w:rPr/>
         <w:t xml:space="preserve">This section is </w:t>
       </w:r>
       <w:r>
+        <w:rPr/>
         <w:t xml:space="preserve">not mandatory but </w:t>
       </w:r>
       <w:r>
+        <w:rPr/>
         <w:t>can be added to the manuscript if the discussion is unusually long or complex.</w:t>
-      </w:r>
-    </w:p>
-    <w:p>
-      <w:pPr>
-        <w:pStyle w:val="MDPI21heading1"/>
-      </w:pPr>
-      <w:r>
-        <w:t>6. Patents</w:t>
-      </w:r>
-    </w:p>
-    <w:p>
-      <w:pPr>
-        <w:pStyle w:val="MDPI31text"/>
-      </w:pPr>
-      <w:r>
-        <w:t xml:space="preserve">This section is </w:t>
-      </w:r>
-      <w:r>
-        <w:t xml:space="preserve">not mandatory but </w:t>
-      </w:r>
-      <w:r>
-        <w:t>may be added if there are patents resulting from the work reported in this manuscript.</w:t>
       </w:r>
     </w:p>
     <w:p>
@@ -4218,7 +6495,6 @@
         <w:rPr>
           <w:b/>
         </w:rPr>
-        <w:lastRenderedPageBreak/>
         <w:t>Author Contributions:</w:t>
       </w:r>
       <w:r>
@@ -4264,7 +6540,7 @@
           <w:b/>
         </w:rPr>
       </w:pPr>
-      <w:bookmarkStart w:id="1" w:name="_Hlk60054323"/>
+      <w:bookmarkStart w:name="_Hlk60054323" w:id="1"/>
       <w:r>
         <w:rPr>
           <w:b/>
@@ -4319,6 +6595,7 @@
         <w:rPr>
           <w:b/>
         </w:rPr>
+        <w:lastRenderedPageBreak/>
         <w:t xml:space="preserve">Data Availability Statement: </w:t>
       </w:r>
       <w:r>
@@ -4433,7 +6710,6 @@
           <w:szCs w:val="18"/>
           <w:lang w:bidi="en-US"/>
         </w:rPr>
-        <w:lastRenderedPageBreak/>
         <w:t>Appendix B</w:t>
       </w:r>
     </w:p>
@@ -4710,7 +6986,7 @@
       <w:headerReference w:type="first" r:id="rId18"/>
       <w:footerReference w:type="first" r:id="rId19"/>
       <w:type w:val="continuous"/>
-      <w:pgSz w:w="11906" w:h="16838" w:code="9"/>
+      <w:pgSz w:w="11906" w:h="16838" w:orient="portrait" w:code="9"/>
       <w:pgMar w:top="1417" w:right="720" w:bottom="1077" w:left="720" w:header="1020" w:footer="340" w:gutter="0"/>
       <w:lnNumType w:countBy="1" w:distance="255" w:restart="continuous"/>
       <w:pgNumType w:start="1"/>
@@ -4792,7 +7068,7 @@
   <w:p>
     <w:pPr>
       <w:pBdr>
-        <w:top w:val="single" w:sz="4" w:space="0" w:color="000000"/>
+        <w:top w:val="single" w:color="000000" w:sz="4" w:space="0"/>
       </w:pBdr>
       <w:tabs>
         <w:tab w:val="right" w:pos="8844"/>
@@ -4953,7 +7229,7 @@
     <w:pPr>
       <w:pStyle w:val="Header"/>
       <w:pBdr>
-        <w:bottom w:val="none" w:sz="0" w:space="0" w:color="auto"/>
+        <w:bottom w:val="none" w:color="auto" w:sz="0" w:space="0"/>
       </w:pBdr>
     </w:pPr>
   </w:p>
@@ -5035,7 +7311,7 @@
       <w:rPr>
         <w:sz w:val="16"/>
       </w:rPr>
-      <w:t>4</w:t>
+      <w:t>5</w:t>
     </w:r>
     <w:r>
       <w:rPr>
@@ -5083,7 +7359,7 @@
   <w:p>
     <w:pPr>
       <w:pBdr>
-        <w:bottom w:val="single" w:sz="4" w:space="1" w:color="000000"/>
+        <w:bottom w:val="single" w:color="000000" w:sz="4" w:space="1"/>
       </w:pBdr>
       <w:tabs>
         <w:tab w:val="right" w:pos="8844"/>
@@ -5101,7 +7377,7 @@
 </file>
 
 <file path=word/header3.xml><?xml version="1.0" encoding="utf-8"?>
-<w:hdr xmlns:wpc="http://schemas.microsoft.com/office/word/2010/wordprocessingCanvas" xmlns:cx="http://schemas.microsoft.com/office/drawing/2014/chartex" xmlns:mc="http://schemas.openxmlformats.org/markup-compatibility/2006" xmlns:o="urn:schemas-microsoft-com:office:office" xmlns:r="http://schemas.openxmlformats.org/officeDocument/2006/relationships" xmlns:m="http://schemas.openxmlformats.org/officeDocument/2006/math" xmlns:v="urn:schemas-microsoft-com:vml" xmlns:wp14="http://schemas.microsoft.com/office/word/2010/wordprocessingDrawing" xmlns:wp="http://schemas.openxmlformats.org/drawingml/2006/wordprocessingDrawing" xmlns:w10="urn:schemas-microsoft-com:office:word" xmlns:w="http://schemas.openxmlformats.org/wordprocessingml/2006/main" xmlns:w14="http://schemas.microsoft.com/office/word/2010/wordml" xmlns:w15="http://schemas.microsoft.com/office/word/2012/wordml" xmlns:w16se="http://schemas.microsoft.com/office/word/2015/wordml/symex" xmlns:wpg="http://schemas.microsoft.com/office/word/2010/wordprocessingGroup" xmlns:wpi="http://schemas.microsoft.com/office/word/2010/wordprocessingInk" xmlns:wne="http://schemas.microsoft.com/office/word/2006/wordml" xmlns:wps="http://schemas.microsoft.com/office/word/2010/wordprocessingShape" mc:Ignorable="w14 w15 w16se wp14">
+<w:hdr xmlns:wpc="http://schemas.microsoft.com/office/word/2010/wordprocessingCanvas" xmlns:cx="http://schemas.microsoft.com/office/drawing/2014/chartex" xmlns:mc="http://schemas.openxmlformats.org/markup-compatibility/2006" xmlns:o="urn:schemas-microsoft-com:office:office" xmlns:r="http://schemas.openxmlformats.org/officeDocument/2006/relationships" xmlns:m="http://schemas.openxmlformats.org/officeDocument/2006/math" xmlns:v="urn:schemas-microsoft-com:vml" xmlns:wp14="http://schemas.microsoft.com/office/word/2010/wordprocessingDrawing" xmlns:wp="http://schemas.openxmlformats.org/drawingml/2006/wordprocessingDrawing" xmlns:w10="urn:schemas-microsoft-com:office:word" xmlns:w="http://schemas.openxmlformats.org/wordprocessingml/2006/main" xmlns:w14="http://schemas.microsoft.com/office/word/2010/wordml" xmlns:w15="http://schemas.microsoft.com/office/word/2012/wordml" xmlns:w16se="http://schemas.microsoft.com/office/word/2015/wordml/symex" xmlns:wpg="http://schemas.microsoft.com/office/word/2010/wordprocessingGroup" xmlns:wpi="http://schemas.microsoft.com/office/word/2010/wordprocessingInk" xmlns:wne="http://schemas.microsoft.com/office/word/2006/wordml" xmlns:wps="http://schemas.microsoft.com/office/word/2010/wordprocessingShape" xmlns:a="http://schemas.openxmlformats.org/drawingml/2006/main" xmlns:pic="http://schemas.openxmlformats.org/drawingml/2006/picture" xmlns:a14="http://schemas.microsoft.com/office/drawing/2010/main" mc:Ignorable="w14 w15 w16se wp14">
   <w:tbl>
     <w:tblPr>
       <w:tblW w:w="10487" w:type="dxa"/>
@@ -5130,7 +7406,7 @@
           <w:pPr>
             <w:pStyle w:val="Header"/>
             <w:pBdr>
-              <w:bottom w:val="none" w:sz="0" w:space="0" w:color="auto"/>
+              <w:bottom w:val="none" w:color="auto" w:sz="0" w:space="0"/>
             </w:pBdr>
             <w:jc w:val="left"/>
             <w:rPr>
@@ -5207,7 +7483,7 @@
           <w:pPr>
             <w:pStyle w:val="Header"/>
             <w:pBdr>
-              <w:bottom w:val="none" w:sz="0" w:space="0" w:color="auto"/>
+              <w:bottom w:val="none" w:color="auto" w:sz="0" w:space="0"/>
             </w:pBdr>
             <w:rPr>
               <w:rFonts w:eastAsia="DengXian"/>
@@ -5227,7 +7503,7 @@
           <w:pPr>
             <w:pStyle w:val="Header"/>
             <w:pBdr>
-              <w:bottom w:val="none" w:sz="0" w:space="0" w:color="auto"/>
+              <w:bottom w:val="none" w:color="auto" w:sz="0" w:space="0"/>
             </w:pBdr>
             <w:jc w:val="right"/>
             <w:rPr>
@@ -5299,7 +7575,7 @@
   <w:p>
     <w:pPr>
       <w:pBdr>
-        <w:bottom w:val="single" w:sz="4" w:space="1" w:color="000000"/>
+        <w:bottom w:val="single" w:color="000000" w:sz="4" w:space="1"/>
       </w:pBdr>
       <w:adjustRightInd w:val="0"/>
       <w:snapToGrid w:val="0"/>
@@ -5415,7 +7691,7 @@
         <w:ind w:left="3033" w:hanging="425"/>
       </w:pPr>
       <w:rPr>
-        <w:rFonts w:ascii="Symbol" w:hAnsi="Symbol" w:hint="default"/>
+        <w:rFonts w:hint="default" w:ascii="Symbol" w:hAnsi="Symbol"/>
       </w:rPr>
     </w:lvl>
     <w:lvl w:ilvl="1" w:tplc="04090003" w:tentative="1">
@@ -5427,7 +7703,7 @@
         <w:ind w:left="4048" w:hanging="360"/>
       </w:pPr>
       <w:rPr>
-        <w:rFonts w:ascii="Courier New" w:hAnsi="Courier New" w:cs="Courier New" w:hint="default"/>
+        <w:rFonts w:hint="default" w:ascii="Courier New" w:hAnsi="Courier New" w:cs="Courier New"/>
       </w:rPr>
     </w:lvl>
     <w:lvl w:ilvl="2" w:tplc="04090005" w:tentative="1">
@@ -5439,7 +7715,7 @@
         <w:ind w:left="4768" w:hanging="360"/>
       </w:pPr>
       <w:rPr>
-        <w:rFonts w:ascii="Wingdings" w:hAnsi="Wingdings" w:hint="default"/>
+        <w:rFonts w:hint="default" w:ascii="Wingdings" w:hAnsi="Wingdings"/>
       </w:rPr>
     </w:lvl>
     <w:lvl w:ilvl="3" w:tplc="04090001" w:tentative="1">
@@ -5451,7 +7727,7 @@
         <w:ind w:left="5488" w:hanging="360"/>
       </w:pPr>
       <w:rPr>
-        <w:rFonts w:ascii="Symbol" w:hAnsi="Symbol" w:hint="default"/>
+        <w:rFonts w:hint="default" w:ascii="Symbol" w:hAnsi="Symbol"/>
       </w:rPr>
     </w:lvl>
     <w:lvl w:ilvl="4" w:tplc="04090003" w:tentative="1">
@@ -5463,7 +7739,7 @@
         <w:ind w:left="6208" w:hanging="360"/>
       </w:pPr>
       <w:rPr>
-        <w:rFonts w:ascii="Courier New" w:hAnsi="Courier New" w:cs="Courier New" w:hint="default"/>
+        <w:rFonts w:hint="default" w:ascii="Courier New" w:hAnsi="Courier New" w:cs="Courier New"/>
       </w:rPr>
     </w:lvl>
     <w:lvl w:ilvl="5" w:tplc="04090005" w:tentative="1">
@@ -5475,7 +7751,7 @@
         <w:ind w:left="6928" w:hanging="360"/>
       </w:pPr>
       <w:rPr>
-        <w:rFonts w:ascii="Wingdings" w:hAnsi="Wingdings" w:hint="default"/>
+        <w:rFonts w:hint="default" w:ascii="Wingdings" w:hAnsi="Wingdings"/>
       </w:rPr>
     </w:lvl>
     <w:lvl w:ilvl="6" w:tplc="04090001" w:tentative="1">
@@ -5487,7 +7763,7 @@
         <w:ind w:left="7648" w:hanging="360"/>
       </w:pPr>
       <w:rPr>
-        <w:rFonts w:ascii="Symbol" w:hAnsi="Symbol" w:hint="default"/>
+        <w:rFonts w:hint="default" w:ascii="Symbol" w:hAnsi="Symbol"/>
       </w:rPr>
     </w:lvl>
     <w:lvl w:ilvl="7" w:tplc="04090003" w:tentative="1">
@@ -5499,7 +7775,7 @@
         <w:ind w:left="8368" w:hanging="360"/>
       </w:pPr>
       <w:rPr>
-        <w:rFonts w:ascii="Courier New" w:hAnsi="Courier New" w:cs="Courier New" w:hint="default"/>
+        <w:rFonts w:hint="default" w:ascii="Courier New" w:hAnsi="Courier New" w:cs="Courier New"/>
       </w:rPr>
     </w:lvl>
     <w:lvl w:ilvl="8" w:tplc="04090005" w:tentative="1">
@@ -5511,7 +7787,7 @@
         <w:ind w:left="9088" w:hanging="360"/>
       </w:pPr>
       <w:rPr>
-        <w:rFonts w:ascii="Wingdings" w:hAnsi="Wingdings" w:hint="default"/>
+        <w:rFonts w:hint="default" w:ascii="Wingdings" w:hAnsi="Wingdings"/>
       </w:rPr>
     </w:lvl>
   </w:abstractNum>
@@ -5789,7 +8065,7 @@
         <w:ind w:left="1429" w:hanging="360"/>
       </w:pPr>
       <w:rPr>
-        <w:rFonts w:ascii="Symbol" w:hAnsi="Symbol" w:hint="default"/>
+        <w:rFonts w:hint="default" w:ascii="Symbol" w:hAnsi="Symbol"/>
       </w:rPr>
     </w:lvl>
     <w:lvl w:ilvl="1" w:tplc="08070003" w:tentative="1">
@@ -5801,7 +8077,7 @@
         <w:ind w:left="2149" w:hanging="360"/>
       </w:pPr>
       <w:rPr>
-        <w:rFonts w:ascii="Courier New" w:hAnsi="Courier New" w:cs="Courier New" w:hint="default"/>
+        <w:rFonts w:hint="default" w:ascii="Courier New" w:hAnsi="Courier New" w:cs="Courier New"/>
       </w:rPr>
     </w:lvl>
     <w:lvl w:ilvl="2" w:tplc="08070005" w:tentative="1">
@@ -5813,7 +8089,7 @@
         <w:ind w:left="2869" w:hanging="360"/>
       </w:pPr>
       <w:rPr>
-        <w:rFonts w:ascii="Wingdings" w:hAnsi="Wingdings" w:hint="default"/>
+        <w:rFonts w:hint="default" w:ascii="Wingdings" w:hAnsi="Wingdings"/>
       </w:rPr>
     </w:lvl>
     <w:lvl w:ilvl="3" w:tplc="08070001" w:tentative="1">
@@ -5825,7 +8101,7 @@
         <w:ind w:left="3589" w:hanging="360"/>
       </w:pPr>
       <w:rPr>
-        <w:rFonts w:ascii="Symbol" w:hAnsi="Symbol" w:hint="default"/>
+        <w:rFonts w:hint="default" w:ascii="Symbol" w:hAnsi="Symbol"/>
       </w:rPr>
     </w:lvl>
     <w:lvl w:ilvl="4" w:tplc="08070003" w:tentative="1">
@@ -5837,7 +8113,7 @@
         <w:ind w:left="4309" w:hanging="360"/>
       </w:pPr>
       <w:rPr>
-        <w:rFonts w:ascii="Courier New" w:hAnsi="Courier New" w:cs="Courier New" w:hint="default"/>
+        <w:rFonts w:hint="default" w:ascii="Courier New" w:hAnsi="Courier New" w:cs="Courier New"/>
       </w:rPr>
     </w:lvl>
     <w:lvl w:ilvl="5" w:tplc="08070005" w:tentative="1">
@@ -5849,7 +8125,7 @@
         <w:ind w:left="5029" w:hanging="360"/>
       </w:pPr>
       <w:rPr>
-        <w:rFonts w:ascii="Wingdings" w:hAnsi="Wingdings" w:hint="default"/>
+        <w:rFonts w:hint="default" w:ascii="Wingdings" w:hAnsi="Wingdings"/>
       </w:rPr>
     </w:lvl>
     <w:lvl w:ilvl="6" w:tplc="08070001" w:tentative="1">
@@ -5861,7 +8137,7 @@
         <w:ind w:left="5749" w:hanging="360"/>
       </w:pPr>
       <w:rPr>
-        <w:rFonts w:ascii="Symbol" w:hAnsi="Symbol" w:hint="default"/>
+        <w:rFonts w:hint="default" w:ascii="Symbol" w:hAnsi="Symbol"/>
       </w:rPr>
     </w:lvl>
     <w:lvl w:ilvl="7" w:tplc="08070003" w:tentative="1">
@@ -5873,7 +8149,7 @@
         <w:ind w:left="6469" w:hanging="360"/>
       </w:pPr>
       <w:rPr>
-        <w:rFonts w:ascii="Courier New" w:hAnsi="Courier New" w:cs="Courier New" w:hint="default"/>
+        <w:rFonts w:hint="default" w:ascii="Courier New" w:hAnsi="Courier New" w:cs="Courier New"/>
       </w:rPr>
     </w:lvl>
     <w:lvl w:ilvl="8" w:tplc="08070005" w:tentative="1">
@@ -5885,7 +8161,7 @@
         <w:ind w:left="7189" w:hanging="360"/>
       </w:pPr>
       <w:rPr>
-        <w:rFonts w:ascii="Wingdings" w:hAnsi="Wingdings" w:hint="default"/>
+        <w:rFonts w:hint="default" w:ascii="Wingdings" w:hAnsi="Wingdings"/>
       </w:rPr>
     </w:lvl>
   </w:abstractNum>
@@ -6242,11 +8518,11 @@
 </file>
 
 <file path=word/styles.xml><?xml version="1.0" encoding="utf-8"?>
-<w:styles xmlns:mc="http://schemas.openxmlformats.org/markup-compatibility/2006" xmlns:r="http://schemas.openxmlformats.org/officeDocument/2006/relationships" xmlns:w="http://schemas.openxmlformats.org/wordprocessingml/2006/main" xmlns:w14="http://schemas.microsoft.com/office/word/2010/wordml" xmlns:w15="http://schemas.microsoft.com/office/word/2012/wordml" xmlns:w16se="http://schemas.microsoft.com/office/word/2015/wordml/symex" mc:Ignorable="w14 w15 w16se">
+<w:styles xmlns:wp14="http://schemas.microsoft.com/office/word/2010/wordprocessingDrawing" xmlns:mc="http://schemas.openxmlformats.org/markup-compatibility/2006" xmlns:r="http://schemas.openxmlformats.org/officeDocument/2006/relationships" xmlns:w="http://schemas.openxmlformats.org/wordprocessingml/2006/main" xmlns:w14="http://schemas.microsoft.com/office/word/2010/wordml" xmlns:w15="http://schemas.microsoft.com/office/word/2012/wordml" xmlns:w16se="http://schemas.microsoft.com/office/word/2015/wordml/symex" mc:Ignorable="w14 w15 w16se wp14">
   <w:docDefaults>
     <w:rPrDefault>
       <w:rPr>
-        <w:rFonts w:ascii="Calibri" w:eastAsia="SimSun" w:hAnsi="Calibri" w:cs="Times New Roman"/>
+        <w:rFonts w:ascii="Calibri" w:hAnsi="Calibri" w:eastAsia="SimSun" w:cs="Times New Roman"/>
         <w:lang w:val="en-US" w:eastAsia="zh-CN" w:bidi="ar-SA"/>
       </w:rPr>
     </w:rPrDefault>
@@ -6255,14 +8531,14 @@
   <w:latentStyles w:defLockedState="0" w:defUIPriority="99" w:defSemiHidden="0" w:defUnhideWhenUsed="0" w:defQFormat="0" w:count="371">
     <w:lsdException w:name="Normal" w:uiPriority="0" w:qFormat="1"/>
     <w:lsdException w:name="heading 1" w:uiPriority="9" w:qFormat="1"/>
-    <w:lsdException w:name="heading 2" w:semiHidden="1" w:uiPriority="9" w:unhideWhenUsed="1" w:qFormat="1"/>
-    <w:lsdException w:name="heading 3" w:semiHidden="1" w:uiPriority="9" w:unhideWhenUsed="1" w:qFormat="1"/>
-    <w:lsdException w:name="heading 4" w:semiHidden="1" w:uiPriority="9" w:unhideWhenUsed="1" w:qFormat="1"/>
-    <w:lsdException w:name="heading 5" w:semiHidden="1" w:uiPriority="9" w:unhideWhenUsed="1" w:qFormat="1"/>
-    <w:lsdException w:name="heading 6" w:semiHidden="1" w:uiPriority="9" w:unhideWhenUsed="1" w:qFormat="1"/>
-    <w:lsdException w:name="heading 7" w:semiHidden="1" w:uiPriority="9" w:unhideWhenUsed="1" w:qFormat="1"/>
-    <w:lsdException w:name="heading 8" w:semiHidden="1" w:uiPriority="9" w:unhideWhenUsed="1" w:qFormat="1"/>
-    <w:lsdException w:name="heading 9" w:semiHidden="1" w:uiPriority="9" w:unhideWhenUsed="1" w:qFormat="1"/>
+    <w:lsdException w:name="heading 2" w:uiPriority="9" w:semiHidden="1" w:unhideWhenUsed="1" w:qFormat="1"/>
+    <w:lsdException w:name="heading 3" w:uiPriority="9" w:semiHidden="1" w:unhideWhenUsed="1" w:qFormat="1"/>
+    <w:lsdException w:name="heading 4" w:uiPriority="9" w:semiHidden="1" w:unhideWhenUsed="1" w:qFormat="1"/>
+    <w:lsdException w:name="heading 5" w:uiPriority="9" w:semiHidden="1" w:unhideWhenUsed="1" w:qFormat="1"/>
+    <w:lsdException w:name="heading 6" w:uiPriority="9" w:semiHidden="1" w:unhideWhenUsed="1" w:qFormat="1"/>
+    <w:lsdException w:name="heading 7" w:uiPriority="9" w:semiHidden="1" w:unhideWhenUsed="1" w:qFormat="1"/>
+    <w:lsdException w:name="heading 8" w:uiPriority="9" w:semiHidden="1" w:unhideWhenUsed="1" w:qFormat="1"/>
+    <w:lsdException w:name="heading 9" w:uiPriority="9" w:semiHidden="1" w:unhideWhenUsed="1" w:qFormat="1"/>
     <w:lsdException w:name="index 1" w:semiHidden="1" w:unhideWhenUsed="1"/>
     <w:lsdException w:name="index 2" w:semiHidden="1" w:unhideWhenUsed="1"/>
     <w:lsdException w:name="index 3" w:semiHidden="1" w:unhideWhenUsed="1"/>
@@ -6272,31 +8548,31 @@
     <w:lsdException w:name="index 7" w:semiHidden="1" w:unhideWhenUsed="1"/>
     <w:lsdException w:name="index 8" w:semiHidden="1" w:unhideWhenUsed="1"/>
     <w:lsdException w:name="index 9" w:semiHidden="1" w:unhideWhenUsed="1"/>
-    <w:lsdException w:name="toc 1" w:semiHidden="1" w:uiPriority="39" w:unhideWhenUsed="1"/>
-    <w:lsdException w:name="toc 2" w:semiHidden="1" w:uiPriority="39" w:unhideWhenUsed="1"/>
-    <w:lsdException w:name="toc 3" w:semiHidden="1" w:uiPriority="39" w:unhideWhenUsed="1"/>
-    <w:lsdException w:name="toc 4" w:semiHidden="1" w:uiPriority="39" w:unhideWhenUsed="1"/>
-    <w:lsdException w:name="toc 5" w:semiHidden="1" w:uiPriority="39" w:unhideWhenUsed="1"/>
-    <w:lsdException w:name="toc 6" w:semiHidden="1" w:uiPriority="39" w:unhideWhenUsed="1"/>
-    <w:lsdException w:name="toc 7" w:semiHidden="1" w:uiPriority="39" w:unhideWhenUsed="1"/>
-    <w:lsdException w:name="toc 8" w:semiHidden="1" w:uiPriority="39" w:unhideWhenUsed="1"/>
-    <w:lsdException w:name="toc 9" w:semiHidden="1" w:uiPriority="39" w:unhideWhenUsed="1"/>
+    <w:lsdException w:name="toc 1" w:uiPriority="39" w:semiHidden="1" w:unhideWhenUsed="1"/>
+    <w:lsdException w:name="toc 2" w:uiPriority="39" w:semiHidden="1" w:unhideWhenUsed="1"/>
+    <w:lsdException w:name="toc 3" w:uiPriority="39" w:semiHidden="1" w:unhideWhenUsed="1"/>
+    <w:lsdException w:name="toc 4" w:uiPriority="39" w:semiHidden="1" w:unhideWhenUsed="1"/>
+    <w:lsdException w:name="toc 5" w:uiPriority="39" w:semiHidden="1" w:unhideWhenUsed="1"/>
+    <w:lsdException w:name="toc 6" w:uiPriority="39" w:semiHidden="1" w:unhideWhenUsed="1"/>
+    <w:lsdException w:name="toc 7" w:uiPriority="39" w:semiHidden="1" w:unhideWhenUsed="1"/>
+    <w:lsdException w:name="toc 8" w:uiPriority="39" w:semiHidden="1" w:unhideWhenUsed="1"/>
+    <w:lsdException w:name="toc 9" w:uiPriority="39" w:semiHidden="1" w:unhideWhenUsed="1"/>
     <w:lsdException w:name="Normal Indent" w:semiHidden="1" w:unhideWhenUsed="1"/>
-    <w:lsdException w:name="footnote text" w:semiHidden="1" w:uiPriority="0" w:unhideWhenUsed="1"/>
-    <w:lsdException w:name="annotation text" w:semiHidden="1" w:uiPriority="0" w:unhideWhenUsed="1"/>
+    <w:lsdException w:name="footnote text" w:uiPriority="0" w:semiHidden="1" w:unhideWhenUsed="1"/>
+    <w:lsdException w:name="annotation text" w:uiPriority="0" w:semiHidden="1" w:unhideWhenUsed="1"/>
     <w:lsdException w:name="header" w:semiHidden="1" w:unhideWhenUsed="1"/>
     <w:lsdException w:name="footer" w:semiHidden="1" w:unhideWhenUsed="1"/>
     <w:lsdException w:name="index heading" w:semiHidden="1" w:unhideWhenUsed="1"/>
-    <w:lsdException w:name="caption" w:semiHidden="1" w:uiPriority="35" w:unhideWhenUsed="1" w:qFormat="1"/>
+    <w:lsdException w:name="caption" w:uiPriority="35" w:semiHidden="1" w:unhideWhenUsed="1" w:qFormat="1"/>
     <w:lsdException w:name="table of figures" w:semiHidden="1" w:unhideWhenUsed="1"/>
     <w:lsdException w:name="envelope address" w:semiHidden="1" w:unhideWhenUsed="1"/>
     <w:lsdException w:name="envelope return" w:semiHidden="1" w:unhideWhenUsed="1"/>
     <w:lsdException w:name="footnote reference" w:semiHidden="1" w:unhideWhenUsed="1"/>
-    <w:lsdException w:name="annotation reference" w:semiHidden="1" w:uiPriority="0" w:unhideWhenUsed="1"/>
+    <w:lsdException w:name="annotation reference" w:uiPriority="0" w:semiHidden="1" w:unhideWhenUsed="1"/>
     <w:lsdException w:name="line number" w:semiHidden="1" w:unhideWhenUsed="1"/>
-    <w:lsdException w:name="page number" w:semiHidden="1" w:uiPriority="0" w:unhideWhenUsed="1"/>
-    <w:lsdException w:name="endnote reference" w:semiHidden="1" w:uiPriority="0" w:unhideWhenUsed="1"/>
-    <w:lsdException w:name="endnote text" w:semiHidden="1" w:uiPriority="0" w:unhideWhenUsed="1"/>
+    <w:lsdException w:name="page number" w:uiPriority="0" w:semiHidden="1" w:unhideWhenUsed="1"/>
+    <w:lsdException w:name="endnote reference" w:uiPriority="0" w:semiHidden="1" w:unhideWhenUsed="1"/>
+    <w:lsdException w:name="endnote text" w:uiPriority="0" w:semiHidden="1" w:unhideWhenUsed="1"/>
     <w:lsdException w:name="table of authorities" w:semiHidden="1" w:unhideWhenUsed="1"/>
     <w:lsdException w:name="macro" w:semiHidden="1" w:unhideWhenUsed="1"/>
     <w:lsdException w:name="toa heading" w:semiHidden="1" w:unhideWhenUsed="1"/>
@@ -6318,8 +8594,8 @@
     <w:lsdException w:name="Title" w:uiPriority="10" w:qFormat="1"/>
     <w:lsdException w:name="Closing" w:semiHidden="1" w:unhideWhenUsed="1"/>
     <w:lsdException w:name="Signature" w:semiHidden="1" w:unhideWhenUsed="1"/>
-    <w:lsdException w:name="Default Paragraph Font" w:semiHidden="1" w:uiPriority="1" w:unhideWhenUsed="1"/>
-    <w:lsdException w:name="Body Text" w:semiHidden="1" w:uiPriority="0" w:unhideWhenUsed="1"/>
+    <w:lsdException w:name="Default Paragraph Font" w:uiPriority="1" w:semiHidden="1" w:unhideWhenUsed="1"/>
+    <w:lsdException w:name="Body Text" w:uiPriority="0" w:semiHidden="1" w:unhideWhenUsed="1"/>
     <w:lsdException w:name="Body Text Indent" w:semiHidden="1" w:unhideWhenUsed="1"/>
     <w:lsdException w:name="List Continue" w:semiHidden="1" w:unhideWhenUsed="1"/>
     <w:lsdException w:name="List Continue 2" w:semiHidden="1" w:unhideWhenUsed="1"/>
@@ -6339,7 +8615,7 @@
     <w:lsdException w:name="Body Text Indent 3" w:semiHidden="1" w:unhideWhenUsed="1"/>
     <w:lsdException w:name="Block Text" w:semiHidden="1" w:unhideWhenUsed="1"/>
     <w:lsdException w:name="Hyperlink" w:semiHidden="1" w:unhideWhenUsed="1"/>
-    <w:lsdException w:name="FollowedHyperlink" w:semiHidden="1" w:uiPriority="0" w:unhideWhenUsed="1"/>
+    <w:lsdException w:name="FollowedHyperlink" w:uiPriority="0" w:semiHidden="1" w:unhideWhenUsed="1"/>
     <w:lsdException w:name="Strong" w:uiPriority="22" w:qFormat="1"/>
     <w:lsdException w:name="Emphasis" w:uiPriority="20" w:qFormat="1"/>
     <w:lsdException w:name="Document Map" w:semiHidden="1" w:unhideWhenUsed="1"/>
@@ -6359,7 +8635,7 @@
     <w:lsdException w:name="HTML Typewriter" w:semiHidden="1" w:unhideWhenUsed="1"/>
     <w:lsdException w:name="HTML Variable" w:semiHidden="1" w:unhideWhenUsed="1"/>
     <w:lsdException w:name="Normal Table" w:semiHidden="1" w:unhideWhenUsed="1"/>
-    <w:lsdException w:name="annotation subject" w:semiHidden="1" w:uiPriority="0" w:unhideWhenUsed="1"/>
+    <w:lsdException w:name="annotation subject" w:uiPriority="0" w:semiHidden="1" w:unhideWhenUsed="1"/>
     <w:lsdException w:name="No List" w:semiHidden="1" w:unhideWhenUsed="1"/>
     <w:lsdException w:name="Outline List 1" w:semiHidden="1" w:unhideWhenUsed="1"/>
     <w:lsdException w:name="Outline List 2" w:semiHidden="1" w:unhideWhenUsed="1"/>
@@ -6518,8 +8794,8 @@
     <w:lsdException w:name="Subtle Reference" w:uiPriority="31" w:qFormat="1"/>
     <w:lsdException w:name="Intense Reference" w:uiPriority="32" w:qFormat="1"/>
     <w:lsdException w:name="Book Title" w:uiPriority="33" w:qFormat="1"/>
-    <w:lsdException w:name="Bibliography" w:semiHidden="1" w:uiPriority="37" w:unhideWhenUsed="1"/>
-    <w:lsdException w:name="TOC Heading" w:semiHidden="1" w:uiPriority="39" w:unhideWhenUsed="1" w:qFormat="1"/>
+    <w:lsdException w:name="Bibliography" w:uiPriority="37" w:semiHidden="1" w:unhideWhenUsed="1"/>
+    <w:lsdException w:name="TOC Heading" w:uiPriority="39" w:semiHidden="1" w:unhideWhenUsed="1" w:qFormat="1"/>
     <w:lsdException w:name="Plain Table 1" w:uiPriority="41"/>
     <w:lsdException w:name="Plain Table 2" w:uiPriority="42"/>
     <w:lsdException w:name="Plain Table 3" w:uiPriority="43"/>
@@ -6625,7 +8901,7 @@
     <w:lsdException w:name="List Table 6 Colorful Accent 6" w:uiPriority="51"/>
     <w:lsdException w:name="List Table 7 Colorful Accent 6" w:uiPriority="52"/>
   </w:latentStyles>
-  <w:style w:type="paragraph" w:default="1" w:styleId="Normal">
+  <w:style w:type="paragraph" w:styleId="Normal" w:default="1">
     <w:name w:val="Normal"/>
     <w:qFormat/>
     <w:rsid w:val="00C34A11"/>
@@ -6639,13 +8915,13 @@
       <w:color w:val="000000"/>
     </w:rPr>
   </w:style>
-  <w:style w:type="character" w:default="1" w:styleId="DefaultParagraphFont">
+  <w:style w:type="character" w:styleId="DefaultParagraphFont" w:default="1">
     <w:name w:val="Default Paragraph Font"/>
     <w:uiPriority w:val="1"/>
     <w:semiHidden/>
     <w:unhideWhenUsed/>
   </w:style>
-  <w:style w:type="table" w:default="1" w:styleId="TableNormal">
+  <w:style w:type="table" w:styleId="TableNormal" w:default="1">
     <w:name w:val="Normal Table"/>
     <w:uiPriority w:val="99"/>
     <w:semiHidden/>
@@ -6660,13 +8936,13 @@
       </w:tblCellMar>
     </w:tblPr>
   </w:style>
-  <w:style w:type="numbering" w:default="1" w:styleId="NoList">
+  <w:style w:type="numbering" w:styleId="NoList" w:default="1">
     <w:name w:val="No List"/>
     <w:uiPriority w:val="99"/>
     <w:semiHidden/>
     <w:unhideWhenUsed/>
   </w:style>
-  <w:style w:type="paragraph" w:customStyle="1" w:styleId="MDPI11articletype">
+  <w:style w:type="paragraph" w:styleId="MDPI11articletype" w:customStyle="1">
     <w:name w:val="MDPI_1.1_article_type"/>
     <w:next w:val="Normal"/>
     <w:qFormat/>
@@ -6677,7 +8953,7 @@
       <w:spacing w:before="240"/>
     </w:pPr>
     <w:rPr>
-      <w:rFonts w:ascii="Palatino Linotype" w:eastAsia="Times New Roman" w:hAnsi="Palatino Linotype"/>
+      <w:rFonts w:ascii="Palatino Linotype" w:hAnsi="Palatino Linotype" w:eastAsia="Times New Roman"/>
       <w:i/>
       <w:snapToGrid w:val="0"/>
       <w:color w:val="000000"/>
@@ -6685,7 +8961,7 @@
       <w:lang w:eastAsia="de-DE" w:bidi="en-US"/>
     </w:rPr>
   </w:style>
-  <w:style w:type="paragraph" w:customStyle="1" w:styleId="MDPI12title">
+  <w:style w:type="paragraph" w:styleId="MDPI12title" w:customStyle="1">
     <w:name w:val="MDPI_1.2_title"/>
     <w:next w:val="Normal"/>
     <w:qFormat/>
@@ -6696,7 +8972,7 @@
       <w:spacing w:after="240" w:line="240" w:lineRule="atLeast"/>
     </w:pPr>
     <w:rPr>
-      <w:rFonts w:ascii="Palatino Linotype" w:eastAsia="Times New Roman" w:hAnsi="Palatino Linotype"/>
+      <w:rFonts w:ascii="Palatino Linotype" w:hAnsi="Palatino Linotype" w:eastAsia="Times New Roman"/>
       <w:b/>
       <w:snapToGrid w:val="0"/>
       <w:color w:val="000000"/>
@@ -6704,7 +8980,7 @@
       <w:lang w:eastAsia="de-DE" w:bidi="en-US"/>
     </w:rPr>
   </w:style>
-  <w:style w:type="paragraph" w:customStyle="1" w:styleId="MDPI13authornames">
+  <w:style w:type="paragraph" w:styleId="MDPI13authornames" w:customStyle="1">
     <w:name w:val="MDPI_1.3_authornames"/>
     <w:next w:val="Normal"/>
     <w:qFormat/>
@@ -6715,14 +8991,14 @@
       <w:spacing w:after="360" w:line="260" w:lineRule="atLeast"/>
     </w:pPr>
     <w:rPr>
-      <w:rFonts w:ascii="Palatino Linotype" w:eastAsia="Times New Roman" w:hAnsi="Palatino Linotype"/>
+      <w:rFonts w:ascii="Palatino Linotype" w:hAnsi="Palatino Linotype" w:eastAsia="Times New Roman"/>
       <w:b/>
       <w:color w:val="000000"/>
       <w:szCs w:val="22"/>
       <w:lang w:eastAsia="de-DE" w:bidi="en-US"/>
     </w:rPr>
   </w:style>
-  <w:style w:type="paragraph" w:customStyle="1" w:styleId="MDPI14history">
+  <w:style w:type="paragraph" w:styleId="MDPI14history" w:customStyle="1">
     <w:name w:val="MDPI_1.4_history"/>
     <w:basedOn w:val="Normal"/>
     <w:next w:val="Normal"/>
@@ -6742,7 +9018,7 @@
       <w:lang w:eastAsia="de-DE" w:bidi="en-US"/>
     </w:rPr>
   </w:style>
-  <w:style w:type="paragraph" w:customStyle="1" w:styleId="MDPI16affiliation">
+  <w:style w:type="paragraph" w:styleId="MDPI16affiliation" w:customStyle="1">
     <w:name w:val="MDPI_1.6_affiliation"/>
     <w:qFormat/>
     <w:rsid w:val="00C34A11"/>
@@ -6753,14 +9029,14 @@
       <w:ind w:left="2806" w:hanging="198"/>
     </w:pPr>
     <w:rPr>
-      <w:rFonts w:ascii="Palatino Linotype" w:eastAsia="Times New Roman" w:hAnsi="Palatino Linotype"/>
+      <w:rFonts w:ascii="Palatino Linotype" w:hAnsi="Palatino Linotype" w:eastAsia="Times New Roman"/>
       <w:color w:val="000000"/>
       <w:sz w:val="16"/>
       <w:szCs w:val="18"/>
       <w:lang w:eastAsia="de-DE" w:bidi="en-US"/>
     </w:rPr>
   </w:style>
-  <w:style w:type="paragraph" w:customStyle="1" w:styleId="MDPI17abstract">
+  <w:style w:type="paragraph" w:styleId="MDPI17abstract" w:customStyle="1">
     <w:name w:val="MDPI_1.7_abstract"/>
     <w:next w:val="Normal"/>
     <w:qFormat/>
@@ -6773,14 +9049,14 @@
       <w:jc w:val="both"/>
     </w:pPr>
     <w:rPr>
-      <w:rFonts w:ascii="Palatino Linotype" w:eastAsia="Times New Roman" w:hAnsi="Palatino Linotype"/>
+      <w:rFonts w:ascii="Palatino Linotype" w:hAnsi="Palatino Linotype" w:eastAsia="Times New Roman"/>
       <w:color w:val="000000"/>
       <w:sz w:val="18"/>
       <w:szCs w:val="22"/>
       <w:lang w:eastAsia="de-DE" w:bidi="en-US"/>
     </w:rPr>
   </w:style>
-  <w:style w:type="paragraph" w:customStyle="1" w:styleId="MDPI18keywords">
+  <w:style w:type="paragraph" w:styleId="MDPI18keywords" w:customStyle="1">
     <w:name w:val="MDPI_1.8_keywords"/>
     <w:next w:val="Normal"/>
     <w:qFormat/>
@@ -6793,7 +9069,7 @@
       <w:jc w:val="both"/>
     </w:pPr>
     <w:rPr>
-      <w:rFonts w:ascii="Palatino Linotype" w:eastAsia="Times New Roman" w:hAnsi="Palatino Linotype"/>
+      <w:rFonts w:ascii="Palatino Linotype" w:hAnsi="Palatino Linotype" w:eastAsia="Times New Roman"/>
       <w:snapToGrid w:val="0"/>
       <w:color w:val="000000"/>
       <w:sz w:val="18"/>
@@ -6801,13 +9077,13 @@
       <w:lang w:eastAsia="de-DE" w:bidi="en-US"/>
     </w:rPr>
   </w:style>
-  <w:style w:type="paragraph" w:customStyle="1" w:styleId="MDPI19line">
+  <w:style w:type="paragraph" w:styleId="MDPI19line" w:customStyle="1">
     <w:name w:val="MDPI_1.9_line"/>
     <w:qFormat/>
     <w:rsid w:val="00C34A11"/>
     <w:pPr>
       <w:pBdr>
-        <w:bottom w:val="single" w:sz="6" w:space="1" w:color="auto"/>
+        <w:bottom w:val="single" w:color="auto" w:sz="6" w:space="1"/>
       </w:pBdr>
       <w:adjustRightInd w:val="0"/>
       <w:snapToGrid w:val="0"/>
@@ -6816,13 +9092,13 @@
       <w:jc w:val="both"/>
     </w:pPr>
     <w:rPr>
-      <w:rFonts w:ascii="Palatino Linotype" w:eastAsia="Times New Roman" w:hAnsi="Palatino Linotype" w:cs="Cordia New"/>
+      <w:rFonts w:ascii="Palatino Linotype" w:hAnsi="Palatino Linotype" w:eastAsia="Times New Roman" w:cs="Cordia New"/>
       <w:color w:val="000000"/>
       <w:szCs w:val="24"/>
       <w:lang w:eastAsia="de-DE" w:bidi="en-US"/>
     </w:rPr>
   </w:style>
-  <w:style w:type="table" w:customStyle="1" w:styleId="Mdeck5tablebodythreelines">
+  <w:style w:type="table" w:styleId="Mdeck5tablebodythreelines" w:customStyle="1">
     <w:name w:val="M_deck_5_table_body_three_lines"/>
     <w:basedOn w:val="TableNormal"/>
     <w:uiPriority w:val="99"/>
@@ -6840,7 +9116,7 @@
     <w:tblPr>
       <w:jc w:val="center"/>
       <w:tblBorders>
-        <w:bottom w:val="single" w:sz="8" w:space="0" w:color="auto"/>
+        <w:bottom w:val="single" w:color="auto" w:sz="8" w:space="0"/>
       </w:tblBorders>
     </w:tblPr>
     <w:trPr>
@@ -6855,14 +9131,14 @@
         <w:adjustRightInd w:val="0"/>
         <w:snapToGrid w:val="0"/>
         <w:spacing w:beforeLines="0" w:beforeAutospacing="0" w:afterLines="0" w:afterAutospacing="0" w:line="300" w:lineRule="exact"/>
-        <w:ind w:leftChars="0" w:left="0" w:rightChars="0" w:right="0" w:firstLineChars="0" w:firstLine="0"/>
+        <w:ind w:left="0" w:leftChars="0" w:right="0" w:rightChars="0" w:firstLine="0" w:firstLineChars="0"/>
         <w:contextualSpacing w:val="0"/>
         <w:mirrorIndents w:val="0"/>
         <w:jc w:val="center"/>
         <w:outlineLvl w:val="9"/>
       </w:pPr>
       <w:rPr>
-        <w:rFonts w:ascii="Times New Roman" w:eastAsia="Times New Roman" w:hAnsi="Times New Roman"/>
+        <w:rFonts w:ascii="Times New Roman" w:hAnsi="Times New Roman" w:eastAsia="Times New Roman"/>
         <w:b w:val="0"/>
         <w:i w:val="0"/>
         <w:snapToGrid w:val="0"/>
@@ -6871,9 +9147,9 @@
       <w:tblPr/>
       <w:tcPr>
         <w:tcBorders>
-          <w:top w:val="single" w:sz="8" w:space="0" w:color="auto"/>
+          <w:top w:val="single" w:color="auto" w:sz="8" w:space="0"/>
           <w:left w:val="nil"/>
-          <w:bottom w:val="single" w:sz="4" w:space="0" w:color="auto"/>
+          <w:bottom w:val="single" w:color="auto" w:sz="4" w:space="0"/>
           <w:right w:val="nil"/>
           <w:insideH w:val="nil"/>
           <w:insideV w:val="nil"/>
@@ -6898,12 +9174,12 @@
     </w:rPr>
     <w:tblPr>
       <w:tblBorders>
-        <w:top w:val="single" w:sz="4" w:space="0" w:color="auto"/>
-        <w:left w:val="single" w:sz="4" w:space="0" w:color="auto"/>
-        <w:bottom w:val="single" w:sz="4" w:space="0" w:color="auto"/>
-        <w:right w:val="single" w:sz="4" w:space="0" w:color="auto"/>
-        <w:insideH w:val="single" w:sz="4" w:space="0" w:color="auto"/>
-        <w:insideV w:val="single" w:sz="4" w:space="0" w:color="auto"/>
+        <w:top w:val="single" w:color="auto" w:sz="4" w:space="0"/>
+        <w:left w:val="single" w:color="auto" w:sz="4" w:space="0"/>
+        <w:bottom w:val="single" w:color="auto" w:sz="4" w:space="0"/>
+        <w:right w:val="single" w:color="auto" w:sz="4" w:space="0"/>
+        <w:insideH w:val="single" w:color="auto" w:sz="4" w:space="0"/>
+        <w:insideV w:val="single" w:color="auto" w:sz="4" w:space="0"/>
       </w:tblBorders>
     </w:tblPr>
   </w:style>
@@ -6925,7 +9201,7 @@
       <w:szCs w:val="18"/>
     </w:rPr>
   </w:style>
-  <w:style w:type="character" w:customStyle="1" w:styleId="FooterChar">
+  <w:style w:type="character" w:styleId="FooterChar" w:customStyle="1">
     <w:name w:val="Footer Char"/>
     <w:link w:val="Footer"/>
     <w:uiPriority w:val="99"/>
@@ -6945,7 +9221,7 @@
     <w:rsid w:val="00C34A11"/>
     <w:pPr>
       <w:pBdr>
-        <w:bottom w:val="single" w:sz="6" w:space="1" w:color="auto"/>
+        <w:bottom w:val="single" w:color="auto" w:sz="6" w:space="1"/>
       </w:pBdr>
       <w:tabs>
         <w:tab w:val="center" w:pos="4153"/>
@@ -6959,7 +9235,7 @@
       <w:szCs w:val="18"/>
     </w:rPr>
   </w:style>
-  <w:style w:type="character" w:customStyle="1" w:styleId="HeaderChar">
+  <w:style w:type="character" w:styleId="HeaderChar" w:customStyle="1">
     <w:name w:val="Header Char"/>
     <w:link w:val="Header"/>
     <w:uiPriority w:val="99"/>
@@ -6971,7 +9247,7 @@
       <w:szCs w:val="18"/>
     </w:rPr>
   </w:style>
-  <w:style w:type="paragraph" w:customStyle="1" w:styleId="MDPIheaderjournallogo">
+  <w:style w:type="paragraph" w:styleId="MDPIheaderjournallogo" w:customStyle="1">
     <w:name w:val="MDPI_header_journal_logo"/>
     <w:qFormat/>
     <w:rsid w:val="00C34A11"/>
@@ -6982,7 +9258,7 @@
       <w:jc w:val="both"/>
     </w:pPr>
     <w:rPr>
-      <w:rFonts w:ascii="Palatino Linotype" w:eastAsia="Times New Roman" w:hAnsi="Palatino Linotype"/>
+      <w:rFonts w:ascii="Palatino Linotype" w:hAnsi="Palatino Linotype" w:eastAsia="Times New Roman"/>
       <w:i/>
       <w:color w:val="000000"/>
       <w:sz w:val="24"/>
@@ -6990,7 +9266,7 @@
       <w:lang w:eastAsia="de-CH"/>
     </w:rPr>
   </w:style>
-  <w:style w:type="paragraph" w:customStyle="1" w:styleId="MDPI32textnoindent">
+  <w:style w:type="paragraph" w:styleId="MDPI32textnoindent" w:customStyle="1">
     <w:name w:val="MDPI_3.2_text_no_indent"/>
     <w:basedOn w:val="MDPI31text"/>
     <w:qFormat/>
@@ -6999,7 +9275,7 @@
       <w:ind w:firstLine="0"/>
     </w:pPr>
   </w:style>
-  <w:style w:type="paragraph" w:customStyle="1" w:styleId="MDPI31text">
+  <w:style w:type="paragraph" w:styleId="MDPI31text" w:customStyle="1">
     <w:name w:val="MDPI_3.1_text"/>
     <w:qFormat/>
     <w:rsid w:val="00E36E82"/>
@@ -7011,14 +9287,14 @@
       <w:jc w:val="both"/>
     </w:pPr>
     <w:rPr>
-      <w:rFonts w:ascii="Palatino Linotype" w:eastAsia="Times New Roman" w:hAnsi="Palatino Linotype"/>
+      <w:rFonts w:ascii="Palatino Linotype" w:hAnsi="Palatino Linotype" w:eastAsia="Times New Roman"/>
       <w:snapToGrid w:val="0"/>
       <w:color w:val="000000"/>
       <w:szCs w:val="22"/>
       <w:lang w:eastAsia="de-DE" w:bidi="en-US"/>
     </w:rPr>
   </w:style>
-  <w:style w:type="paragraph" w:customStyle="1" w:styleId="MDPI33textspaceafter">
+  <w:style w:type="paragraph" w:styleId="MDPI33textspaceafter" w:customStyle="1">
     <w:name w:val="MDPI_3.3_text_space_after"/>
     <w:qFormat/>
     <w:rsid w:val="00C34A11"/>
@@ -7030,14 +9306,14 @@
       <w:jc w:val="both"/>
     </w:pPr>
     <w:rPr>
-      <w:rFonts w:ascii="Palatino Linotype" w:eastAsia="Times New Roman" w:hAnsi="Palatino Linotype"/>
+      <w:rFonts w:ascii="Palatino Linotype" w:hAnsi="Palatino Linotype" w:eastAsia="Times New Roman"/>
       <w:snapToGrid w:val="0"/>
       <w:color w:val="000000"/>
       <w:szCs w:val="22"/>
       <w:lang w:eastAsia="de-DE" w:bidi="en-US"/>
     </w:rPr>
   </w:style>
-  <w:style w:type="paragraph" w:customStyle="1" w:styleId="MDPI35textbeforelist">
+  <w:style w:type="paragraph" w:styleId="MDPI35textbeforelist" w:customStyle="1">
     <w:name w:val="MDPI_3.5_text_before_list"/>
     <w:qFormat/>
     <w:rsid w:val="00C34A11"/>
@@ -7049,14 +9325,14 @@
       <w:jc w:val="both"/>
     </w:pPr>
     <w:rPr>
-      <w:rFonts w:ascii="Palatino Linotype" w:eastAsia="Times New Roman" w:hAnsi="Palatino Linotype"/>
+      <w:rFonts w:ascii="Palatino Linotype" w:hAnsi="Palatino Linotype" w:eastAsia="Times New Roman"/>
       <w:snapToGrid w:val="0"/>
       <w:color w:val="000000"/>
       <w:szCs w:val="22"/>
       <w:lang w:eastAsia="de-DE" w:bidi="en-US"/>
     </w:rPr>
   </w:style>
-  <w:style w:type="paragraph" w:customStyle="1" w:styleId="MDPI36textafterlist">
+  <w:style w:type="paragraph" w:styleId="MDPI36textafterlist" w:customStyle="1">
     <w:name w:val="MDPI_3.6_text_after_list"/>
     <w:qFormat/>
     <w:rsid w:val="00C34A11"/>
@@ -7068,14 +9344,14 @@
       <w:jc w:val="both"/>
     </w:pPr>
     <w:rPr>
-      <w:rFonts w:ascii="Palatino Linotype" w:eastAsia="Times New Roman" w:hAnsi="Palatino Linotype"/>
+      <w:rFonts w:ascii="Palatino Linotype" w:hAnsi="Palatino Linotype" w:eastAsia="Times New Roman"/>
       <w:snapToGrid w:val="0"/>
       <w:color w:val="000000"/>
       <w:szCs w:val="22"/>
       <w:lang w:eastAsia="de-DE" w:bidi="en-US"/>
     </w:rPr>
   </w:style>
-  <w:style w:type="paragraph" w:customStyle="1" w:styleId="MDPI37itemize">
+  <w:style w:type="paragraph" w:styleId="MDPI37itemize" w:customStyle="1">
     <w:name w:val="MDPI_3.7_itemize"/>
     <w:qFormat/>
     <w:rsid w:val="00C34A11"/>
@@ -7089,13 +9365,13 @@
       <w:jc w:val="both"/>
     </w:pPr>
     <w:rPr>
-      <w:rFonts w:ascii="Palatino Linotype" w:eastAsia="Times New Roman" w:hAnsi="Palatino Linotype"/>
+      <w:rFonts w:ascii="Palatino Linotype" w:hAnsi="Palatino Linotype" w:eastAsia="Times New Roman"/>
       <w:color w:val="000000"/>
       <w:szCs w:val="22"/>
       <w:lang w:eastAsia="de-DE" w:bidi="en-US"/>
     </w:rPr>
   </w:style>
-  <w:style w:type="paragraph" w:customStyle="1" w:styleId="MDPI38bullet">
+  <w:style w:type="paragraph" w:styleId="MDPI38bullet" w:customStyle="1">
     <w:name w:val="MDPI_3.8_bullet"/>
     <w:qFormat/>
     <w:rsid w:val="00C34A11"/>
@@ -7109,13 +9385,13 @@
       <w:jc w:val="both"/>
     </w:pPr>
     <w:rPr>
-      <w:rFonts w:ascii="Palatino Linotype" w:eastAsia="Times New Roman" w:hAnsi="Palatino Linotype"/>
+      <w:rFonts w:ascii="Palatino Linotype" w:hAnsi="Palatino Linotype" w:eastAsia="Times New Roman"/>
       <w:color w:val="000000"/>
       <w:szCs w:val="22"/>
       <w:lang w:eastAsia="de-DE" w:bidi="en-US"/>
     </w:rPr>
   </w:style>
-  <w:style w:type="paragraph" w:customStyle="1" w:styleId="MDPI39equation">
+  <w:style w:type="paragraph" w:styleId="MDPI39equation" w:customStyle="1">
     <w:name w:val="MDPI_3.9_equation"/>
     <w:qFormat/>
     <w:rsid w:val="00C34A11"/>
@@ -7127,14 +9403,14 @@
       <w:jc w:val="center"/>
     </w:pPr>
     <w:rPr>
-      <w:rFonts w:ascii="Palatino Linotype" w:eastAsia="Times New Roman" w:hAnsi="Palatino Linotype"/>
+      <w:rFonts w:ascii="Palatino Linotype" w:hAnsi="Palatino Linotype" w:eastAsia="Times New Roman"/>
       <w:snapToGrid w:val="0"/>
       <w:color w:val="000000"/>
       <w:szCs w:val="22"/>
       <w:lang w:eastAsia="de-DE" w:bidi="en-US"/>
     </w:rPr>
   </w:style>
-  <w:style w:type="paragraph" w:customStyle="1" w:styleId="MDPI3aequationnumber">
+  <w:style w:type="paragraph" w:styleId="MDPI3aequationnumber" w:customStyle="1">
     <w:name w:val="MDPI_3.a_equation_number"/>
     <w:qFormat/>
     <w:rsid w:val="00C34A11"/>
@@ -7143,14 +9419,14 @@
       <w:jc w:val="right"/>
     </w:pPr>
     <w:rPr>
-      <w:rFonts w:ascii="Palatino Linotype" w:eastAsia="Times New Roman" w:hAnsi="Palatino Linotype"/>
+      <w:rFonts w:ascii="Palatino Linotype" w:hAnsi="Palatino Linotype" w:eastAsia="Times New Roman"/>
       <w:snapToGrid w:val="0"/>
       <w:color w:val="000000"/>
       <w:szCs w:val="22"/>
       <w:lang w:eastAsia="de-DE" w:bidi="en-US"/>
     </w:rPr>
   </w:style>
-  <w:style w:type="paragraph" w:customStyle="1" w:styleId="MDPI41tablecaption">
+  <w:style w:type="paragraph" w:styleId="MDPI41tablecaption" w:customStyle="1">
     <w:name w:val="MDPI_4.1_table_caption"/>
     <w:qFormat/>
     <w:rsid w:val="00C34A11"/>
@@ -7161,14 +9437,14 @@
       <w:ind w:left="2608"/>
     </w:pPr>
     <w:rPr>
-      <w:rFonts w:ascii="Palatino Linotype" w:eastAsia="Times New Roman" w:hAnsi="Palatino Linotype" w:cs="Cordia New"/>
+      <w:rFonts w:ascii="Palatino Linotype" w:hAnsi="Palatino Linotype" w:eastAsia="Times New Roman" w:cs="Cordia New"/>
       <w:color w:val="000000"/>
       <w:sz w:val="18"/>
       <w:szCs w:val="22"/>
       <w:lang w:eastAsia="de-DE" w:bidi="en-US"/>
     </w:rPr>
   </w:style>
-  <w:style w:type="paragraph" w:customStyle="1" w:styleId="MDPI42tablebody">
+  <w:style w:type="paragraph" w:styleId="MDPI42tablebody" w:customStyle="1">
     <w:name w:val="MDPI_4.2_table_body"/>
     <w:qFormat/>
     <w:rsid w:val="00775DA5"/>
@@ -7179,13 +9455,13 @@
       <w:jc w:val="center"/>
     </w:pPr>
     <w:rPr>
-      <w:rFonts w:ascii="Palatino Linotype" w:eastAsia="Times New Roman" w:hAnsi="Palatino Linotype"/>
+      <w:rFonts w:ascii="Palatino Linotype" w:hAnsi="Palatino Linotype" w:eastAsia="Times New Roman"/>
       <w:snapToGrid w:val="0"/>
       <w:color w:val="000000"/>
       <w:lang w:eastAsia="de-DE" w:bidi="en-US"/>
     </w:rPr>
   </w:style>
-  <w:style w:type="paragraph" w:customStyle="1" w:styleId="MDPI43tablefooter">
+  <w:style w:type="paragraph" w:styleId="MDPI43tablefooter" w:customStyle="1">
     <w:name w:val="MDPI_4.3_table_footer"/>
     <w:next w:val="MDPI31text"/>
     <w:qFormat/>
@@ -7197,14 +9473,14 @@
       <w:ind w:left="2608"/>
     </w:pPr>
     <w:rPr>
-      <w:rFonts w:ascii="Palatino Linotype" w:eastAsia="Times New Roman" w:hAnsi="Palatino Linotype" w:cs="Cordia New"/>
+      <w:rFonts w:ascii="Palatino Linotype" w:hAnsi="Palatino Linotype" w:eastAsia="Times New Roman" w:cs="Cordia New"/>
       <w:color w:val="000000"/>
       <w:sz w:val="18"/>
       <w:szCs w:val="22"/>
       <w:lang w:eastAsia="de-DE" w:bidi="en-US"/>
     </w:rPr>
   </w:style>
-  <w:style w:type="paragraph" w:customStyle="1" w:styleId="MDPI51figurecaption">
+  <w:style w:type="paragraph" w:styleId="MDPI51figurecaption" w:customStyle="1">
     <w:name w:val="MDPI_5.1_figure_caption"/>
     <w:qFormat/>
     <w:rsid w:val="00C34A11"/>
@@ -7215,13 +9491,13 @@
       <w:ind w:left="2608"/>
     </w:pPr>
     <w:rPr>
-      <w:rFonts w:ascii="Palatino Linotype" w:eastAsia="Times New Roman" w:hAnsi="Palatino Linotype"/>
+      <w:rFonts w:ascii="Palatino Linotype" w:hAnsi="Palatino Linotype" w:eastAsia="Times New Roman"/>
       <w:color w:val="000000"/>
       <w:sz w:val="18"/>
       <w:lang w:eastAsia="de-DE" w:bidi="en-US"/>
     </w:rPr>
   </w:style>
-  <w:style w:type="paragraph" w:customStyle="1" w:styleId="MDPI52figure">
+  <w:style w:type="paragraph" w:styleId="MDPI52figure" w:customStyle="1">
     <w:name w:val="MDPI_5.2_figure"/>
     <w:qFormat/>
     <w:rsid w:val="00C34A11"/>
@@ -7232,13 +9508,13 @@
       <w:jc w:val="center"/>
     </w:pPr>
     <w:rPr>
-      <w:rFonts w:ascii="Palatino Linotype" w:eastAsia="Times New Roman" w:hAnsi="Palatino Linotype"/>
+      <w:rFonts w:ascii="Palatino Linotype" w:hAnsi="Palatino Linotype" w:eastAsia="Times New Roman"/>
       <w:snapToGrid w:val="0"/>
       <w:color w:val="000000"/>
       <w:lang w:eastAsia="de-DE" w:bidi="en-US"/>
     </w:rPr>
   </w:style>
-  <w:style w:type="paragraph" w:customStyle="1" w:styleId="MDPI23heading3">
+  <w:style w:type="paragraph" w:styleId="MDPI23heading3" w:customStyle="1">
     <w:name w:val="MDPI_2.3_heading3"/>
     <w:qFormat/>
     <w:rsid w:val="00C34A11"/>
@@ -7250,14 +9526,14 @@
       <w:outlineLvl w:val="2"/>
     </w:pPr>
     <w:rPr>
-      <w:rFonts w:ascii="Palatino Linotype" w:eastAsia="Times New Roman" w:hAnsi="Palatino Linotype"/>
+      <w:rFonts w:ascii="Palatino Linotype" w:hAnsi="Palatino Linotype" w:eastAsia="Times New Roman"/>
       <w:snapToGrid w:val="0"/>
       <w:color w:val="000000"/>
       <w:szCs w:val="22"/>
       <w:lang w:eastAsia="de-DE" w:bidi="en-US"/>
     </w:rPr>
   </w:style>
-  <w:style w:type="paragraph" w:customStyle="1" w:styleId="MDPI21heading1">
+  <w:style w:type="paragraph" w:styleId="MDPI21heading1" w:customStyle="1">
     <w:name w:val="MDPI_2.1_heading1"/>
     <w:qFormat/>
     <w:rsid w:val="00C34A11"/>
@@ -7269,7 +9545,7 @@
       <w:outlineLvl w:val="0"/>
     </w:pPr>
     <w:rPr>
-      <w:rFonts w:ascii="Palatino Linotype" w:eastAsia="Times New Roman" w:hAnsi="Palatino Linotype"/>
+      <w:rFonts w:ascii="Palatino Linotype" w:hAnsi="Palatino Linotype" w:eastAsia="Times New Roman"/>
       <w:b/>
       <w:snapToGrid w:val="0"/>
       <w:color w:val="000000"/>
@@ -7277,7 +9553,7 @@
       <w:lang w:eastAsia="de-DE" w:bidi="en-US"/>
     </w:rPr>
   </w:style>
-  <w:style w:type="paragraph" w:customStyle="1" w:styleId="MDPI22heading2">
+  <w:style w:type="paragraph" w:styleId="MDPI22heading2" w:customStyle="1">
     <w:name w:val="MDPI_2.2_heading2"/>
     <w:qFormat/>
     <w:rsid w:val="00C34A11"/>
@@ -7289,7 +9565,7 @@
       <w:outlineLvl w:val="1"/>
     </w:pPr>
     <w:rPr>
-      <w:rFonts w:ascii="Palatino Linotype" w:eastAsia="Times New Roman" w:hAnsi="Palatino Linotype"/>
+      <w:rFonts w:ascii="Palatino Linotype" w:hAnsi="Palatino Linotype" w:eastAsia="Times New Roman"/>
       <w:i/>
       <w:noProof/>
       <w:snapToGrid w:val="0"/>
@@ -7298,7 +9574,7 @@
       <w:lang w:eastAsia="de-DE" w:bidi="en-US"/>
     </w:rPr>
   </w:style>
-  <w:style w:type="paragraph" w:customStyle="1" w:styleId="MDPI71References">
+  <w:style w:type="paragraph" w:styleId="MDPI71References" w:customStyle="1">
     <w:name w:val="MDPI_7.1_References"/>
     <w:qFormat/>
     <w:rsid w:val="004A1F4F"/>
@@ -7312,7 +9588,7 @@
       <w:jc w:val="both"/>
     </w:pPr>
     <w:rPr>
-      <w:rFonts w:ascii="Palatino Linotype" w:eastAsia="Times New Roman" w:hAnsi="Palatino Linotype"/>
+      <w:rFonts w:ascii="Palatino Linotype" w:hAnsi="Palatino Linotype" w:eastAsia="Times New Roman"/>
       <w:color w:val="000000"/>
       <w:sz w:val="18"/>
       <w:lang w:eastAsia="de-DE" w:bidi="en-US"/>
@@ -7329,7 +9605,7 @@
       <w:szCs w:val="18"/>
     </w:rPr>
   </w:style>
-  <w:style w:type="character" w:customStyle="1" w:styleId="BalloonTextChar">
+  <w:style w:type="character" w:styleId="BalloonTextChar" w:customStyle="1">
     <w:name w:val="Balloon Text Char"/>
     <w:link w:val="BalloonText"/>
     <w:uiPriority w:val="99"/>
@@ -7350,7 +9626,7 @@
       <w:sz w:val="16"/>
     </w:rPr>
   </w:style>
-  <w:style w:type="table" w:customStyle="1" w:styleId="MDPI41threelinetable">
+  <w:style w:type="table" w:styleId="MDPI41threelinetable" w:customStyle="1">
     <w:name w:val="MDPI_4.1_three_line_table"/>
     <w:basedOn w:val="TableNormal"/>
     <w:uiPriority w:val="99"/>
@@ -7367,8 +9643,8 @@
     <w:tblPr>
       <w:jc w:val="center"/>
       <w:tblBorders>
-        <w:top w:val="single" w:sz="8" w:space="0" w:color="auto"/>
-        <w:bottom w:val="single" w:sz="8" w:space="0" w:color="auto"/>
+        <w:top w:val="single" w:color="auto" w:sz="8" w:space="0"/>
+        <w:bottom w:val="single" w:color="auto" w:sz="8" w:space="0"/>
       </w:tblBorders>
     </w:tblPr>
     <w:trPr>
@@ -7379,7 +9655,7 @@
     </w:tcPr>
     <w:tblStylePr w:type="firstRow">
       <w:rPr>
-        <w:rFonts w:ascii="Palatino Linotype" w:hAnsi="Palatino Linotype"/>
+        <w:rFonts w:ascii="NSimSun" w:hAnsi="NSimSun"/>
         <w:b/>
         <w:i w:val="0"/>
         <w:sz w:val="20"/>
@@ -7387,7 +9663,7 @@
       <w:tblPr/>
       <w:tcPr>
         <w:tcBorders>
-          <w:bottom w:val="single" w:sz="4" w:space="0" w:color="auto"/>
+          <w:bottom w:val="single" w:color="auto" w:sz="4" w:space="0"/>
         </w:tcBorders>
       </w:tcPr>
     </w:tblStylePr>
@@ -7401,7 +9677,7 @@
       <w:u w:val="single"/>
     </w:rPr>
   </w:style>
-  <w:style w:type="character" w:customStyle="1" w:styleId="UnresolvedMention">
+  <w:style w:type="character" w:styleId="UnresolvedMention" w:customStyle="1">
     <w:name w:val="Unresolved Mention"/>
     <w:uiPriority w:val="99"/>
     <w:semiHidden/>
@@ -7458,7 +9734,7 @@
       </w:tcPr>
     </w:tblStylePr>
   </w:style>
-  <w:style w:type="paragraph" w:customStyle="1" w:styleId="MDPI34textspacebefore">
+  <w:style w:type="paragraph" w:styleId="MDPI34textspacebefore" w:customStyle="1">
     <w:name w:val="MDPI_3.4_text_space_before"/>
     <w:qFormat/>
     <w:rsid w:val="00C34A11"/>
@@ -7470,14 +9746,14 @@
       <w:jc w:val="both"/>
     </w:pPr>
     <w:rPr>
-      <w:rFonts w:ascii="Palatino Linotype" w:eastAsia="Times New Roman" w:hAnsi="Palatino Linotype"/>
+      <w:rFonts w:ascii="Palatino Linotype" w:hAnsi="Palatino Linotype" w:eastAsia="Times New Roman"/>
       <w:snapToGrid w:val="0"/>
       <w:color w:val="000000"/>
       <w:szCs w:val="22"/>
       <w:lang w:eastAsia="de-DE" w:bidi="en-US"/>
     </w:rPr>
   </w:style>
-  <w:style w:type="paragraph" w:customStyle="1" w:styleId="MDPI81theorem">
+  <w:style w:type="paragraph" w:styleId="MDPI81theorem" w:customStyle="1">
     <w:name w:val="MDPI_8.1_theorem"/>
     <w:qFormat/>
     <w:rsid w:val="00C34A11"/>
@@ -7489,7 +9765,7 @@
       <w:jc w:val="both"/>
     </w:pPr>
     <w:rPr>
-      <w:rFonts w:ascii="Palatino Linotype" w:eastAsia="Times New Roman" w:hAnsi="Palatino Linotype"/>
+      <w:rFonts w:ascii="Palatino Linotype" w:hAnsi="Palatino Linotype" w:eastAsia="Times New Roman"/>
       <w:i/>
       <w:snapToGrid w:val="0"/>
       <w:color w:val="000000"/>
@@ -7497,7 +9773,7 @@
       <w:lang w:eastAsia="de-DE" w:bidi="en-US"/>
     </w:rPr>
   </w:style>
-  <w:style w:type="paragraph" w:customStyle="1" w:styleId="MDPI82proof">
+  <w:style w:type="paragraph" w:styleId="MDPI82proof" w:customStyle="1">
     <w:name w:val="MDPI_8.2_proof"/>
     <w:qFormat/>
     <w:rsid w:val="00C34A11"/>
@@ -7509,14 +9785,14 @@
       <w:jc w:val="both"/>
     </w:pPr>
     <w:rPr>
-      <w:rFonts w:ascii="Palatino Linotype" w:eastAsia="Times New Roman" w:hAnsi="Palatino Linotype"/>
+      <w:rFonts w:ascii="Palatino Linotype" w:hAnsi="Palatino Linotype" w:eastAsia="Times New Roman"/>
       <w:snapToGrid w:val="0"/>
       <w:color w:val="000000"/>
       <w:szCs w:val="22"/>
       <w:lang w:eastAsia="de-DE" w:bidi="en-US"/>
     </w:rPr>
   </w:style>
-  <w:style w:type="paragraph" w:customStyle="1" w:styleId="MDPI61Citation">
+  <w:style w:type="paragraph" w:styleId="MDPI61Citation" w:customStyle="1">
     <w:name w:val="MDPI_6.1_Citation"/>
     <w:qFormat/>
     <w:rsid w:val="00C34A11"/>
@@ -7532,7 +9808,7 @@
       <w:szCs w:val="22"/>
     </w:rPr>
   </w:style>
-  <w:style w:type="paragraph" w:customStyle="1" w:styleId="MDPI62BackMatter">
+  <w:style w:type="paragraph" w:styleId="MDPI62BackMatter" w:customStyle="1">
     <w:name w:val="MDPI_6.2_BackMatter"/>
     <w:qFormat/>
     <w:rsid w:val="00C34A11"/>
@@ -7544,14 +9820,14 @@
       <w:jc w:val="both"/>
     </w:pPr>
     <w:rPr>
-      <w:rFonts w:ascii="Palatino Linotype" w:eastAsia="Times New Roman" w:hAnsi="Palatino Linotype"/>
+      <w:rFonts w:ascii="Palatino Linotype" w:hAnsi="Palatino Linotype" w:eastAsia="Times New Roman"/>
       <w:snapToGrid w:val="0"/>
       <w:color w:val="000000"/>
       <w:sz w:val="18"/>
       <w:lang w:eastAsia="en-US" w:bidi="en-US"/>
     </w:rPr>
   </w:style>
-  <w:style w:type="paragraph" w:customStyle="1" w:styleId="MDPI63Notes">
+  <w:style w:type="paragraph" w:styleId="MDPI63Notes" w:customStyle="1">
     <w:name w:val="MDPI_6.3_Notes"/>
     <w:qFormat/>
     <w:rsid w:val="00C34A11"/>
@@ -7569,7 +9845,7 @@
       <w:lang w:eastAsia="en-US" w:bidi="en-US"/>
     </w:rPr>
   </w:style>
-  <w:style w:type="paragraph" w:customStyle="1" w:styleId="MDPI15academiceditor">
+  <w:style w:type="paragraph" w:styleId="MDPI15academiceditor" w:customStyle="1">
     <w:name w:val="MDPI_1.5_academic_editor"/>
     <w:qFormat/>
     <w:rsid w:val="00C34A11"/>
@@ -7580,14 +9856,14 @@
       <w:ind w:right="113"/>
     </w:pPr>
     <w:rPr>
-      <w:rFonts w:ascii="Palatino Linotype" w:eastAsia="Times New Roman" w:hAnsi="Palatino Linotype"/>
+      <w:rFonts w:ascii="Palatino Linotype" w:hAnsi="Palatino Linotype" w:eastAsia="Times New Roman"/>
       <w:color w:val="000000"/>
       <w:sz w:val="14"/>
       <w:szCs w:val="22"/>
       <w:lang w:eastAsia="de-DE" w:bidi="en-US"/>
     </w:rPr>
   </w:style>
-  <w:style w:type="paragraph" w:customStyle="1" w:styleId="MDPI19classification">
+  <w:style w:type="paragraph" w:styleId="MDPI19classification" w:customStyle="1">
     <w:name w:val="MDPI_1.9_classification"/>
     <w:qFormat/>
     <w:rsid w:val="00C34A11"/>
@@ -7597,14 +9873,14 @@
       <w:jc w:val="both"/>
     </w:pPr>
     <w:rPr>
-      <w:rFonts w:ascii="Palatino Linotype" w:eastAsia="Times New Roman" w:hAnsi="Palatino Linotype"/>
+      <w:rFonts w:ascii="Palatino Linotype" w:hAnsi="Palatino Linotype" w:eastAsia="Times New Roman"/>
       <w:b/>
       <w:color w:val="000000"/>
       <w:szCs w:val="22"/>
       <w:lang w:eastAsia="de-DE" w:bidi="en-US"/>
     </w:rPr>
   </w:style>
-  <w:style w:type="paragraph" w:customStyle="1" w:styleId="MDPI411onetablecaption">
+  <w:style w:type="paragraph" w:styleId="MDPI411onetablecaption" w:customStyle="1">
     <w:name w:val="MDPI_4.1.1_one_table_caption"/>
     <w:qFormat/>
     <w:rsid w:val="00C34A11"/>
@@ -7623,7 +9899,7 @@
       <w:lang w:bidi="en-US"/>
     </w:rPr>
   </w:style>
-  <w:style w:type="paragraph" w:customStyle="1" w:styleId="MDPI511onefigurecaption">
+  <w:style w:type="paragraph" w:styleId="MDPI511onefigurecaption" w:customStyle="1">
     <w:name w:val="MDPI_5.1.1_one_figure_caption"/>
     <w:qFormat/>
     <w:rsid w:val="00C34A11"/>
@@ -7641,7 +9917,7 @@
       <w:lang w:bidi="en-US"/>
     </w:rPr>
   </w:style>
-  <w:style w:type="paragraph" w:customStyle="1" w:styleId="MDPI72Copyright">
+  <w:style w:type="paragraph" w:styleId="MDPI72Copyright" w:customStyle="1">
     <w:name w:val="MDPI_7.2_Copyright"/>
     <w:qFormat/>
     <w:rsid w:val="00C34A11"/>
@@ -7652,7 +9928,7 @@
       <w:ind w:right="113"/>
     </w:pPr>
     <w:rPr>
-      <w:rFonts w:ascii="Palatino Linotype" w:eastAsia="Times New Roman" w:hAnsi="Palatino Linotype"/>
+      <w:rFonts w:ascii="Palatino Linotype" w:hAnsi="Palatino Linotype" w:eastAsia="Times New Roman"/>
       <w:noProof/>
       <w:snapToGrid w:val="0"/>
       <w:color w:val="000000"/>
@@ -7661,7 +9937,7 @@
       <w:lang w:val="en-GB" w:eastAsia="en-GB"/>
     </w:rPr>
   </w:style>
-  <w:style w:type="paragraph" w:customStyle="1" w:styleId="MDPI73CopyrightImage">
+  <w:style w:type="paragraph" w:styleId="MDPI73CopyrightImage" w:customStyle="1">
     <w:name w:val="MDPI_7.3_CopyrightImage"/>
     <w:rsid w:val="00C34A11"/>
     <w:pPr>
@@ -7671,12 +9947,12 @@
       <w:jc w:val="right"/>
     </w:pPr>
     <w:rPr>
-      <w:rFonts w:ascii="Palatino Linotype" w:eastAsia="Times New Roman" w:hAnsi="Palatino Linotype"/>
+      <w:rFonts w:ascii="Palatino Linotype" w:hAnsi="Palatino Linotype" w:eastAsia="Times New Roman"/>
       <w:color w:val="000000"/>
       <w:lang w:eastAsia="de-CH"/>
     </w:rPr>
   </w:style>
-  <w:style w:type="paragraph" w:customStyle="1" w:styleId="MDPIequationFram">
+  <w:style w:type="paragraph" w:styleId="MDPIequationFram" w:customStyle="1">
     <w:name w:val="MDPI_equationFram"/>
     <w:qFormat/>
     <w:rsid w:val="00C34A11"/>
@@ -7687,14 +9963,14 @@
       <w:jc w:val="center"/>
     </w:pPr>
     <w:rPr>
-      <w:rFonts w:ascii="Palatino Linotype" w:eastAsia="Times New Roman" w:hAnsi="Palatino Linotype"/>
+      <w:rFonts w:ascii="Palatino Linotype" w:hAnsi="Palatino Linotype" w:eastAsia="Times New Roman"/>
       <w:snapToGrid w:val="0"/>
       <w:color w:val="000000"/>
       <w:szCs w:val="22"/>
       <w:lang w:eastAsia="de-DE" w:bidi="en-US"/>
     </w:rPr>
   </w:style>
-  <w:style w:type="paragraph" w:customStyle="1" w:styleId="MDPIfooter">
+  <w:style w:type="paragraph" w:styleId="MDPIfooter" w:customStyle="1">
     <w:name w:val="MDPI_footer"/>
     <w:qFormat/>
     <w:rsid w:val="00C34A11"/>
@@ -7705,12 +9981,12 @@
       <w:jc w:val="center"/>
     </w:pPr>
     <w:rPr>
-      <w:rFonts w:ascii="Palatino Linotype" w:eastAsia="Times New Roman" w:hAnsi="Palatino Linotype"/>
+      <w:rFonts w:ascii="Palatino Linotype" w:hAnsi="Palatino Linotype" w:eastAsia="Times New Roman"/>
       <w:color w:val="000000"/>
       <w:lang w:eastAsia="de-DE"/>
     </w:rPr>
   </w:style>
-  <w:style w:type="paragraph" w:customStyle="1" w:styleId="MDPIfooterfirstpage">
+  <w:style w:type="paragraph" w:styleId="MDPIfooterfirstpage" w:customStyle="1">
     <w:name w:val="MDPI_footer_firstpage"/>
     <w:qFormat/>
     <w:rsid w:val="00C34A11"/>
@@ -7721,13 +9997,13 @@
       <w:spacing w:line="160" w:lineRule="exact"/>
     </w:pPr>
     <w:rPr>
-      <w:rFonts w:ascii="Palatino Linotype" w:eastAsia="Times New Roman" w:hAnsi="Palatino Linotype"/>
+      <w:rFonts w:ascii="Palatino Linotype" w:hAnsi="Palatino Linotype" w:eastAsia="Times New Roman"/>
       <w:color w:val="000000"/>
       <w:sz w:val="16"/>
       <w:lang w:eastAsia="de-DE"/>
     </w:rPr>
   </w:style>
-  <w:style w:type="paragraph" w:customStyle="1" w:styleId="MDPIheader">
+  <w:style w:type="paragraph" w:styleId="MDPIheader" w:customStyle="1">
     <w:name w:val="MDPI_header"/>
     <w:qFormat/>
     <w:rsid w:val="00C34A11"/>
@@ -7738,28 +10014,28 @@
       <w:jc w:val="both"/>
     </w:pPr>
     <w:rPr>
-      <w:rFonts w:ascii="Palatino Linotype" w:eastAsia="Times New Roman" w:hAnsi="Palatino Linotype"/>
+      <w:rFonts w:ascii="Palatino Linotype" w:hAnsi="Palatino Linotype" w:eastAsia="Times New Roman"/>
       <w:iCs/>
       <w:color w:val="000000"/>
       <w:sz w:val="16"/>
       <w:lang w:eastAsia="de-DE"/>
     </w:rPr>
   </w:style>
-  <w:style w:type="paragraph" w:customStyle="1" w:styleId="MDPIheadercitation">
+  <w:style w:type="paragraph" w:styleId="MDPIheadercitation" w:customStyle="1">
     <w:name w:val="MDPI_header_citation"/>
     <w:rsid w:val="00C34A11"/>
     <w:pPr>
       <w:spacing w:after="240"/>
     </w:pPr>
     <w:rPr>
-      <w:rFonts w:ascii="Palatino Linotype" w:eastAsia="Times New Roman" w:hAnsi="Palatino Linotype"/>
+      <w:rFonts w:ascii="Palatino Linotype" w:hAnsi="Palatino Linotype" w:eastAsia="Times New Roman"/>
       <w:snapToGrid w:val="0"/>
       <w:color w:val="000000"/>
       <w:sz w:val="18"/>
       <w:lang w:eastAsia="de-DE" w:bidi="en-US"/>
     </w:rPr>
   </w:style>
-  <w:style w:type="paragraph" w:customStyle="1" w:styleId="MDPIheadermdpilogo">
+  <w:style w:type="paragraph" w:styleId="MDPIheadermdpilogo" w:customStyle="1">
     <w:name w:val="MDPI_header_mdpi_logo"/>
     <w:qFormat/>
     <w:rsid w:val="00C34A11"/>
@@ -7770,14 +10046,14 @@
       <w:jc w:val="right"/>
     </w:pPr>
     <w:rPr>
-      <w:rFonts w:ascii="Palatino Linotype" w:eastAsia="Times New Roman" w:hAnsi="Palatino Linotype"/>
+      <w:rFonts w:ascii="Palatino Linotype" w:hAnsi="Palatino Linotype" w:eastAsia="Times New Roman"/>
       <w:color w:val="000000"/>
       <w:sz w:val="24"/>
       <w:szCs w:val="22"/>
       <w:lang w:eastAsia="de-CH"/>
     </w:rPr>
   </w:style>
-  <w:style w:type="table" w:customStyle="1" w:styleId="MDPITable">
+  <w:style w:type="table" w:styleId="MDPITable" w:customStyle="1">
     <w:name w:val="MDPI_Table"/>
     <w:basedOn w:val="TableNormal"/>
     <w:uiPriority w:val="99"/>
@@ -7794,7 +10070,7 @@
       </w:tblCellMar>
     </w:tblPr>
   </w:style>
-  <w:style w:type="paragraph" w:customStyle="1" w:styleId="MDPItext">
+  <w:style w:type="paragraph" w:styleId="MDPItext" w:customStyle="1">
     <w:name w:val="MDPI_text"/>
     <w:qFormat/>
     <w:rsid w:val="00C34A11"/>
@@ -7804,7 +10080,7 @@
       <w:jc w:val="both"/>
     </w:pPr>
     <w:rPr>
-      <w:rFonts w:ascii="Times New Roman" w:eastAsia="Times New Roman" w:hAnsi="Times New Roman"/>
+      <w:rFonts w:ascii="Times New Roman" w:hAnsi="Times New Roman" w:eastAsia="Times New Roman"/>
       <w:noProof/>
       <w:snapToGrid w:val="0"/>
       <w:color w:val="000000"/>
@@ -7813,7 +10089,7 @@
       <w:lang w:eastAsia="de-DE" w:bidi="en-US"/>
     </w:rPr>
   </w:style>
-  <w:style w:type="paragraph" w:customStyle="1" w:styleId="MDPItitle">
+  <w:style w:type="paragraph" w:styleId="MDPItitle" w:customStyle="1">
     <w:name w:val="MDPI_title"/>
     <w:qFormat/>
     <w:rsid w:val="00C34A11"/>
@@ -7824,7 +10100,7 @@
       <w:jc w:val="both"/>
     </w:pPr>
     <w:rPr>
-      <w:rFonts w:ascii="Palatino Linotype" w:eastAsia="Times New Roman" w:hAnsi="Palatino Linotype"/>
+      <w:rFonts w:ascii="Palatino Linotype" w:hAnsi="Palatino Linotype" w:eastAsia="Times New Roman"/>
       <w:b/>
       <w:snapToGrid w:val="0"/>
       <w:color w:val="000000"/>
@@ -7832,7 +10108,7 @@
       <w:lang w:eastAsia="de-DE" w:bidi="en-US"/>
     </w:rPr>
   </w:style>
-  <w:style w:type="character" w:customStyle="1" w:styleId="apple-converted-space">
+  <w:style w:type="character" w:styleId="apple-converted-space" w:customStyle="1">
     <w:name w:val="apple-converted-space"/>
     <w:rsid w:val="00C34A11"/>
   </w:style>
@@ -7860,7 +10136,7 @@
       <w:lang w:eastAsia="de-DE"/>
     </w:rPr>
   </w:style>
-  <w:style w:type="character" w:customStyle="1" w:styleId="BodyTextChar">
+  <w:style w:type="character" w:styleId="BodyTextChar" w:customStyle="1">
     <w:name w:val="Body Text Char"/>
     <w:link w:val="BodyText"/>
     <w:rsid w:val="00C34A11"/>
@@ -7885,7 +10161,7 @@
     <w:link w:val="CommentTextChar"/>
     <w:rsid w:val="00C34A11"/>
   </w:style>
-  <w:style w:type="character" w:customStyle="1" w:styleId="CommentTextChar">
+  <w:style w:type="character" w:styleId="CommentTextChar" w:customStyle="1">
     <w:name w:val="Comment Text Char"/>
     <w:link w:val="CommentText"/>
     <w:rsid w:val="00C34A11"/>
@@ -7906,7 +10182,7 @@
       <w:bCs/>
     </w:rPr>
   </w:style>
-  <w:style w:type="character" w:customStyle="1" w:styleId="CommentSubjectChar">
+  <w:style w:type="character" w:styleId="CommentSubjectChar" w:customStyle="1">
     <w:name w:val="Comment Subject Char"/>
     <w:link w:val="CommentSubject"/>
     <w:rsid w:val="00C34A11"/>
@@ -7936,7 +10212,7 @@
       <w:spacing w:line="240" w:lineRule="auto"/>
     </w:pPr>
   </w:style>
-  <w:style w:type="character" w:customStyle="1" w:styleId="EndnoteTextChar">
+  <w:style w:type="character" w:styleId="EndnoteTextChar" w:customStyle="1">
     <w:name w:val="Endnote Text Char"/>
     <w:link w:val="EndnoteText"/>
     <w:semiHidden/>
@@ -7966,7 +10242,7 @@
       <w:spacing w:line="240" w:lineRule="auto"/>
     </w:pPr>
   </w:style>
-  <w:style w:type="character" w:customStyle="1" w:styleId="FootnoteTextChar">
+  <w:style w:type="character" w:styleId="FootnoteTextChar" w:customStyle="1">
     <w:name w:val="Footnote Text Char"/>
     <w:link w:val="FootnoteText"/>
     <w:semiHidden/>
@@ -7986,7 +10262,7 @@
       <w:szCs w:val="24"/>
     </w:rPr>
   </w:style>
-  <w:style w:type="paragraph" w:customStyle="1" w:styleId="MsoFootnoteText0">
+  <w:style w:type="paragraph" w:styleId="MsoFootnoteText0" w:customStyle="1">
     <w:name w:val="MsoFootnoteText"/>
     <w:basedOn w:val="NormalWeb"/>
     <w:qFormat/>
@@ -8008,7 +10284,7 @@
       <w:color w:val="808080"/>
     </w:rPr>
   </w:style>
-  <w:style w:type="paragraph" w:customStyle="1" w:styleId="MDPI71FootNotes">
+  <w:style w:type="paragraph" w:styleId="MDPI71FootNotes" w:customStyle="1">
     <w:name w:val="MDPI_7.1_FootNotes"/>
     <w:qFormat/>
     <w:rsid w:val="00ED2031"/>
@@ -8022,7 +10298,7 @@
       <w:jc w:val="both"/>
     </w:pPr>
     <w:rPr>
-      <w:rFonts w:ascii="Palatino Linotype" w:eastAsiaTheme="minorEastAsia" w:hAnsi="Palatino Linotype"/>
+      <w:rFonts w:ascii="Palatino Linotype" w:hAnsi="Palatino Linotype" w:eastAsiaTheme="minorEastAsia"/>
       <w:noProof/>
       <w:color w:val="000000"/>
       <w:sz w:val="18"/>
